--- a/Maarten Dewachtere_Noah Vandenberghe_Henri Deschodt.docx
+++ b/Maarten Dewachtere_Noah Vandenberghe_Henri Deschodt.docx
@@ -76,15 +76,7 @@
         <w:rPr>
           <w:rFonts w:cs="Arial"/>
         </w:rPr>
-        <w:t>In dit project onderzoeken we de zelfb</w:t>
-      </w:r>
-      <w:bookmarkStart w:id="0" w:name="_GoBack"/>
-      <w:bookmarkEnd w:id="0"/>
-      <w:r>
-        <w:rPr>
-          <w:rFonts w:cs="Arial"/>
-        </w:rPr>
-        <w:t>eoordeelde geluksscore van Belgische volwassenen, en trachten we</w:t>
+        <w:t>In dit project onderzoeken we de zelfbeoordeelde geluksscore van Belgische volwassenen, en trachten we</w:t>
       </w:r>
       <w:r>
         <w:rPr>
@@ -290,7 +282,7 @@
     <w:p>
       <w:pPr>
         <w:rPr>
-          <w:lang w:val="fr-FR"/>
+          <w:lang w:val="fr-BE"/>
         </w:rPr>
       </w:pPr>
       <w:r>
@@ -298,7 +290,7 @@
       </w:r>
       <w:r>
         <w:rPr>
-          <w:lang w:val="fr-FR"/>
+          <w:lang w:val="fr-BE"/>
         </w:rPr>
         <w:t>Duis aute irure dolor in reprehenderit in voluptate velit esse cillum dolore eu fugiat nulla pariatur. Excepteur sint occaecat cupidatat non proident, sunt in culpa qui officia deserunt mollit anim id est laborum.</w:t>
       </w:r>
@@ -306,12 +298,12 @@
     <w:p>
       <w:pPr>
         <w:rPr>
-          <w:lang w:val="fr-FR"/>
+          <w:lang w:val="fr-BE"/>
         </w:rPr>
       </w:pPr>
       <w:r>
         <w:rPr>
-          <w:lang w:val="fr-FR"/>
+          <w:lang w:val="fr-BE"/>
         </w:rPr>
         <w:t>Lorem ipsum dolor sit amet, consectetur adipiscing elit, sed do eiusmod tempor incididunt ut labore et dolore magna aliqua. Ut enim ad minim veniam, quis nostrud exercitation ullamco laboris nisi ut aliquip ex ea commodo consequat. Duis aute irure dolor in reprehenderit in voluptate velit esse cillum dolore eu fugiat nulla pariatur. Excepteur sint occaecat cupidatat non proident, sunt in culpa qui officia deserunt mollit anim id est laborum.</w:t>
       </w:r>
@@ -330,7 +322,7 @@
     <w:p>
       <w:pPr>
         <w:rPr>
-          <w:lang w:val="fr-FR"/>
+          <w:lang w:val="fr-BE"/>
         </w:rPr>
       </w:pPr>
       <w:r>
@@ -338,7 +330,7 @@
       </w:r>
       <w:r>
         <w:rPr>
-          <w:lang w:val="fr-FR"/>
+          <w:lang w:val="fr-BE"/>
         </w:rPr>
         <w:t>Duis aute irure dolor in reprehenderit in voluptate velit esse cillum dolore eu fugiat nulla pariatur. Excepteur sint occaecat cupidatat non proident, sunt in culpa qui officia deserunt mollit anim id est laborum.</w:t>
       </w:r>
@@ -346,12 +338,12 @@
     <w:p>
       <w:pPr>
         <w:rPr>
-          <w:lang w:val="fr-FR"/>
+          <w:lang w:val="fr-BE"/>
         </w:rPr>
       </w:pPr>
       <w:r>
         <w:rPr>
-          <w:lang w:val="fr-FR"/>
+          <w:lang w:val="fr-BE"/>
         </w:rPr>
         <w:t>Lorem ipsum dolor sit amet, consectetur adipiscing elit, sed do eiusmod tempor incididunt ut labore et dolore magna aliqua. Ut enim ad minim veniam, quis nostrud exercitation ullamco laboris nisi ut aliquip ex ea commodo consequat. Duis aute irure dolor in reprehenderit in voluptate velit esse cillum dolore eu fugiat nulla pariatur. Excepteur sint occaecat cupidatat non proident, sunt in culpa qui officia deserunt mollit anim id est laborum.</w:t>
       </w:r>
@@ -368,7 +360,7 @@
     <w:p>
       <w:pPr>
         <w:rPr>
-          <w:lang w:val="fr-FR"/>
+          <w:lang w:val="fr-BE"/>
         </w:rPr>
       </w:pPr>
       <w:r>
@@ -376,7 +368,7 @@
       </w:r>
       <w:r>
         <w:rPr>
-          <w:lang w:val="fr-FR"/>
+          <w:lang w:val="fr-BE"/>
         </w:rPr>
         <w:t>Duis aute irure dolor in reprehenderit in voluptate velit esse cillum dolore eu fugiat nulla pariatur. Excepteur sint occaecat cupidatat non proident, sunt in culpa qui officia deserunt mollit anim id est laborum.</w:t>
       </w:r>
@@ -384,12 +376,12 @@
     <w:p>
       <w:pPr>
         <w:rPr>
-          <w:lang w:val="fr-FR"/>
+          <w:lang w:val="fr-BE"/>
         </w:rPr>
       </w:pPr>
       <w:r>
         <w:rPr>
-          <w:lang w:val="fr-FR"/>
+          <w:lang w:val="fr-BE"/>
         </w:rPr>
         <w:t>Lorem ipsum dolor sit amet, consectetur adipiscing elit, sed do eiusmod tempor incididunt ut labore et dolore magna aliqua. Ut enim ad minim veniam, quis nostrud exercitation ullamco laboris nisi ut aliquip ex ea commodo consequat. Duis aute irure dolor in reprehenderit in voluptate velit esse cillum dolore eu fugiat nulla pariatur. Excepteur sint occaecat cupidatat non proident, sunt in culpa qui officia deserunt mollit anim id est laborum.</w:t>
       </w:r>
@@ -411,7 +403,7 @@
     <w:p>
       <w:pPr>
         <w:rPr>
-          <w:lang w:val="fr-FR"/>
+          <w:lang w:val="fr-BE"/>
         </w:rPr>
       </w:pPr>
       <w:r>
@@ -419,7 +411,7 @@
       </w:r>
       <w:r>
         <w:rPr>
-          <w:lang w:val="fr-FR"/>
+          <w:lang w:val="fr-BE"/>
         </w:rPr>
         <w:t>Duis aute irure dolor in reprehenderit in voluptate velit esse cillum dolore eu fugiat nulla pariatur. Excepteur sint occaecat cupidatat non proident, sunt in culpa qui officia deserunt mollit anim id est laborum.</w:t>
       </w:r>
@@ -427,12 +419,12 @@
     <w:p>
       <w:pPr>
         <w:rPr>
-          <w:lang w:val="fr-FR"/>
+          <w:lang w:val="fr-BE"/>
         </w:rPr>
       </w:pPr>
       <w:r>
         <w:rPr>
-          <w:lang w:val="fr-FR"/>
+          <w:lang w:val="fr-BE"/>
         </w:rPr>
         <w:t>Lorem ipsum dolor sit amet, consectetur adipiscing elit, sed do eiusmod tempor incididunt ut labore et dolore magna aliqua. Ut enim ad minim veniam, quis nostrud exercitation ullamco laboris nisi ut aliquip ex ea commodo consequat. Duis aute irure dolor in reprehenderit in voluptate velit esse cillum dolore eu fugiat nulla pariatur. Excepteur sint occaecat cupidatat non proident, sunt in culpa qui officia deserunt mollit anim id est laborum.</w:t>
       </w:r>
@@ -442,7 +434,7 @@
         <w:pStyle w:val="Bijschrift"/>
         <w:spacing w:before="120" w:after="120"/>
       </w:pPr>
-      <w:bookmarkStart w:id="1" w:name="_Ref5028640"/>
+      <w:bookmarkStart w:id="0" w:name="_Ref5028640"/>
       <w:r>
         <w:t xml:space="preserve">Tabel </w:t>
       </w:r>
@@ -461,7 +453,7 @@
       <w:r>
         <w:fldChar w:fldCharType="end"/>
       </w:r>
-      <w:bookmarkEnd w:id="1"/>
+      <w:bookmarkEnd w:id="0"/>
       <w:r>
         <w:t xml:space="preserve"> Veranderlijken in de dataset.</w:t>
       </w:r>
@@ -469,108 +461,1103 @@
     <w:tbl>
       <w:tblPr>
         <w:tblStyle w:val="Tabelraster"/>
-        <w:tblW w:w="0" w:type="auto"/>
+        <w:tblW w:w="10098" w:type="dxa"/>
+        <w:tblInd w:w="-553" w:type="dxa"/>
         <w:tblLook w:val="04A0" w:firstRow="1" w:lastRow="0" w:firstColumn="1" w:lastColumn="0" w:noHBand="0" w:noVBand="1"/>
       </w:tblPr>
       <w:tblGrid>
-        <w:gridCol w:w="439"/>
-        <w:gridCol w:w="861"/>
-        <w:gridCol w:w="7767"/>
+        <w:gridCol w:w="487"/>
+        <w:gridCol w:w="1438"/>
+        <w:gridCol w:w="8173"/>
       </w:tblGrid>
       <w:tr>
-        <w:tc>
-          <w:tcPr>
-            <w:tcW w:w="439" w:type="dxa"/>
-          </w:tcPr>
-          <w:p>
-            <w:pPr>
-              <w:pStyle w:val="Geenafstand"/>
-            </w:pPr>
-          </w:p>
-        </w:tc>
-        <w:tc>
-          <w:tcPr>
-            <w:tcW w:w="861" w:type="dxa"/>
-          </w:tcPr>
-          <w:p>
-            <w:pPr>
-              <w:pStyle w:val="Geenafstand"/>
-              <w:rPr>
-                <w:lang w:val="en-US"/>
-              </w:rPr>
-            </w:pPr>
-            <w:r>
-              <w:rPr>
-                <w:lang w:val="en-US"/>
-              </w:rPr>
+        <w:trPr>
+          <w:trHeight w:val="244"/>
+        </w:trPr>
+        <w:tc>
+          <w:tcPr>
+            <w:tcW w:w="487" w:type="dxa"/>
+            <w:tcBorders>
+              <w:bottom w:val="single" w:sz="4" w:space="0" w:color="auto"/>
+            </w:tcBorders>
+          </w:tcPr>
+          <w:p>
+            <w:pPr>
+              <w:pStyle w:val="Geenafstand"/>
+            </w:pPr>
+          </w:p>
+        </w:tc>
+        <w:tc>
+          <w:tcPr>
+            <w:tcW w:w="1438" w:type="dxa"/>
+            <w:tcBorders>
+              <w:bottom w:val="single" w:sz="4" w:space="0" w:color="auto"/>
+            </w:tcBorders>
+          </w:tcPr>
+          <w:p>
+            <w:pPr>
+              <w:pStyle w:val="Geenafstand"/>
+            </w:pPr>
+            <w:r>
               <w:t>Naam</w:t>
             </w:r>
           </w:p>
         </w:tc>
         <w:tc>
           <w:tcPr>
-            <w:tcW w:w="7767" w:type="dxa"/>
-          </w:tcPr>
-          <w:p>
-            <w:pPr>
-              <w:pStyle w:val="Geenafstand"/>
-              <w:rPr>
-                <w:lang w:val="en-US"/>
-              </w:rPr>
-            </w:pPr>
-            <w:r>
-              <w:rPr>
-                <w:lang w:val="en-US"/>
-              </w:rPr>
+            <w:tcW w:w="8173" w:type="dxa"/>
+            <w:tcBorders>
+              <w:bottom w:val="single" w:sz="4" w:space="0" w:color="auto"/>
+            </w:tcBorders>
+          </w:tcPr>
+          <w:p>
+            <w:pPr>
+              <w:pStyle w:val="Geenafstand"/>
+            </w:pPr>
+            <w:r>
               <w:t>Beschrijving</w:t>
             </w:r>
           </w:p>
         </w:tc>
       </w:tr>
       <w:tr>
-        <w:tc>
-          <w:tcPr>
-            <w:tcW w:w="439" w:type="dxa"/>
-          </w:tcPr>
-          <w:p>
-            <w:pPr>
-              <w:pStyle w:val="Geenafstand"/>
+        <w:trPr>
+          <w:trHeight w:val="275"/>
+        </w:trPr>
+        <w:tc>
+          <w:tcPr>
+            <w:tcW w:w="487" w:type="dxa"/>
+            <w:tcBorders>
+              <w:bottom w:val="nil"/>
+            </w:tcBorders>
+          </w:tcPr>
+          <w:p>
+            <w:pPr>
+              <w:pStyle w:val="Geenafstand"/>
+            </w:pPr>
+            <w:r>
+              <w:t>1</w:t>
+            </w:r>
+          </w:p>
+        </w:tc>
+        <w:tc>
+          <w:tcPr>
+            <w:tcW w:w="1438" w:type="dxa"/>
+            <w:tcBorders>
+              <w:bottom w:val="nil"/>
+            </w:tcBorders>
+          </w:tcPr>
+          <w:p>
+            <w:pPr>
+              <w:pStyle w:val="Geenafstand"/>
+              <w:spacing w:line="276" w:lineRule="auto"/>
               <w:rPr>
-                <w:lang w:val="en-US"/>
+                <w:lang w:val="en-GB"/>
               </w:rPr>
             </w:pPr>
             <w:r>
               <w:rPr>
-                <w:lang w:val="en-US"/>
+                <w:lang w:val="en-GB"/>
               </w:rPr>
-              <w:t>1</w:t>
-            </w:r>
-          </w:p>
-        </w:tc>
-        <w:tc>
-          <w:tcPr>
-            <w:tcW w:w="861" w:type="dxa"/>
-          </w:tcPr>
-          <w:p>
-            <w:pPr>
-              <w:pStyle w:val="Geenafstand"/>
+              <w:t>ind_ID</w:t>
+            </w:r>
+          </w:p>
+        </w:tc>
+        <w:tc>
+          <w:tcPr>
+            <w:tcW w:w="8173" w:type="dxa"/>
+            <w:tcBorders>
+              <w:bottom w:val="nil"/>
+            </w:tcBorders>
+          </w:tcPr>
+          <w:p>
+            <w:pPr>
+              <w:pStyle w:val="Geenafstand"/>
+              <w:spacing w:line="276" w:lineRule="auto"/>
+            </w:pPr>
+            <w:r>
+              <w:t>Rangnummer respondent</w:t>
+            </w:r>
+          </w:p>
+        </w:tc>
+      </w:tr>
+      <w:tr>
+        <w:trPr>
+          <w:trHeight w:val="286"/>
+        </w:trPr>
+        <w:tc>
+          <w:tcPr>
+            <w:tcW w:w="487" w:type="dxa"/>
+            <w:tcBorders>
+              <w:top w:val="nil"/>
+              <w:bottom w:val="nil"/>
+            </w:tcBorders>
+          </w:tcPr>
+          <w:p>
+            <w:pPr>
+              <w:pStyle w:val="Geenafstand"/>
+            </w:pPr>
+            <w:r>
+              <w:t>2</w:t>
+            </w:r>
+          </w:p>
+        </w:tc>
+        <w:tc>
+          <w:tcPr>
+            <w:tcW w:w="1438" w:type="dxa"/>
+            <w:tcBorders>
+              <w:top w:val="nil"/>
+              <w:bottom w:val="nil"/>
+            </w:tcBorders>
+          </w:tcPr>
+          <w:p>
+            <w:pPr>
+              <w:pStyle w:val="Geenafstand"/>
+              <w:spacing w:line="276" w:lineRule="auto"/>
               <w:rPr>
-                <w:lang w:val="en-US"/>
+                <w:lang w:val="en-GB"/>
               </w:rPr>
             </w:pPr>
-          </w:p>
-        </w:tc>
-        <w:tc>
-          <w:tcPr>
-            <w:tcW w:w="7767" w:type="dxa"/>
-          </w:tcPr>
-          <w:p>
-            <w:pPr>
-              <w:pStyle w:val="Geenafstand"/>
+            <w:r>
               <w:rPr>
-                <w:lang w:val="en-US"/>
+                <w:lang w:val="en-GB"/>
               </w:rPr>
-            </w:pPr>
+              <w:t>ind_gender</w:t>
+            </w:r>
+          </w:p>
+        </w:tc>
+        <w:tc>
+          <w:tcPr>
+            <w:tcW w:w="8173" w:type="dxa"/>
+            <w:tcBorders>
+              <w:top w:val="nil"/>
+              <w:bottom w:val="nil"/>
+            </w:tcBorders>
+          </w:tcPr>
+          <w:p>
+            <w:pPr>
+              <w:pStyle w:val="Geenafstand"/>
+              <w:spacing w:line="276" w:lineRule="auto"/>
+            </w:pPr>
+            <w:r>
+              <w:t>Geslacht van respondent</w:t>
+            </w:r>
+            <w:r>
+              <w:t xml:space="preserve"> </w:t>
+            </w:r>
+          </w:p>
+        </w:tc>
+      </w:tr>
+      <w:tr>
+        <w:trPr>
+          <w:trHeight w:val="275"/>
+        </w:trPr>
+        <w:tc>
+          <w:tcPr>
+            <w:tcW w:w="487" w:type="dxa"/>
+            <w:tcBorders>
+              <w:top w:val="nil"/>
+              <w:bottom w:val="nil"/>
+            </w:tcBorders>
+          </w:tcPr>
+          <w:p>
+            <w:pPr>
+              <w:pStyle w:val="Geenafstand"/>
+            </w:pPr>
+            <w:r>
+              <w:t>3</w:t>
+            </w:r>
+          </w:p>
+        </w:tc>
+        <w:tc>
+          <w:tcPr>
+            <w:tcW w:w="1438" w:type="dxa"/>
+            <w:tcBorders>
+              <w:top w:val="nil"/>
+              <w:bottom w:val="nil"/>
+            </w:tcBorders>
+          </w:tcPr>
+          <w:p>
+            <w:pPr>
+              <w:pStyle w:val="Geenafstand"/>
+              <w:spacing w:line="276" w:lineRule="auto"/>
+              <w:rPr>
+                <w:lang w:val="en-GB"/>
+              </w:rPr>
+            </w:pPr>
+            <w:r>
+              <w:rPr>
+                <w:lang w:val="en-GB"/>
+              </w:rPr>
+              <w:t>ind_age</w:t>
+            </w:r>
+          </w:p>
+        </w:tc>
+        <w:tc>
+          <w:tcPr>
+            <w:tcW w:w="8173" w:type="dxa"/>
+            <w:tcBorders>
+              <w:top w:val="nil"/>
+              <w:bottom w:val="nil"/>
+            </w:tcBorders>
+          </w:tcPr>
+          <w:p>
+            <w:pPr>
+              <w:pStyle w:val="Geenafstand"/>
+              <w:spacing w:line="276" w:lineRule="auto"/>
+            </w:pPr>
+            <w:r>
+              <w:t>Leeftijd van respondent in jaar</w:t>
+            </w:r>
+          </w:p>
+        </w:tc>
+      </w:tr>
+      <w:tr>
+        <w:trPr>
+          <w:trHeight w:val="286"/>
+        </w:trPr>
+        <w:tc>
+          <w:tcPr>
+            <w:tcW w:w="487" w:type="dxa"/>
+            <w:tcBorders>
+              <w:top w:val="nil"/>
+              <w:bottom w:val="nil"/>
+            </w:tcBorders>
+          </w:tcPr>
+          <w:p>
+            <w:pPr>
+              <w:pStyle w:val="Geenafstand"/>
+            </w:pPr>
+            <w:r>
+              <w:t>4</w:t>
+            </w:r>
+          </w:p>
+        </w:tc>
+        <w:tc>
+          <w:tcPr>
+            <w:tcW w:w="1438" w:type="dxa"/>
+            <w:tcBorders>
+              <w:top w:val="nil"/>
+              <w:bottom w:val="nil"/>
+            </w:tcBorders>
+          </w:tcPr>
+          <w:p>
+            <w:pPr>
+              <w:pStyle w:val="Geenafstand"/>
+              <w:spacing w:line="276" w:lineRule="auto"/>
+              <w:rPr>
+                <w:lang w:val="en-GB"/>
+              </w:rPr>
+            </w:pPr>
+            <w:r>
+              <w:rPr>
+                <w:lang w:val="en-GB"/>
+              </w:rPr>
+              <w:t>ind_edu</w:t>
+            </w:r>
+          </w:p>
+        </w:tc>
+        <w:tc>
+          <w:tcPr>
+            <w:tcW w:w="8173" w:type="dxa"/>
+            <w:tcBorders>
+              <w:top w:val="nil"/>
+              <w:bottom w:val="nil"/>
+            </w:tcBorders>
+          </w:tcPr>
+          <w:p>
+            <w:pPr>
+              <w:pStyle w:val="Geenafstand"/>
+              <w:spacing w:line="276" w:lineRule="auto"/>
+            </w:pPr>
+            <w:r>
+              <w:t>Opleidingsniveau</w:t>
+            </w:r>
+            <w:r>
+              <w:t xml:space="preserve"> van respondent </w:t>
+            </w:r>
+          </w:p>
+        </w:tc>
+      </w:tr>
+      <w:tr>
+        <w:trPr>
+          <w:trHeight w:val="275"/>
+        </w:trPr>
+        <w:tc>
+          <w:tcPr>
+            <w:tcW w:w="487" w:type="dxa"/>
+            <w:tcBorders>
+              <w:top w:val="nil"/>
+              <w:bottom w:val="nil"/>
+            </w:tcBorders>
+          </w:tcPr>
+          <w:p>
+            <w:pPr>
+              <w:pStyle w:val="Geenafstand"/>
+            </w:pPr>
+            <w:r>
+              <w:t>5</w:t>
+            </w:r>
+          </w:p>
+        </w:tc>
+        <w:tc>
+          <w:tcPr>
+            <w:tcW w:w="1438" w:type="dxa"/>
+            <w:tcBorders>
+              <w:top w:val="nil"/>
+              <w:bottom w:val="nil"/>
+            </w:tcBorders>
+          </w:tcPr>
+          <w:p>
+            <w:pPr>
+              <w:pStyle w:val="Geenafstand"/>
+              <w:spacing w:line="276" w:lineRule="auto"/>
+              <w:rPr>
+                <w:lang w:val="en-GB"/>
+              </w:rPr>
+            </w:pPr>
+            <w:r>
+              <w:rPr>
+                <w:lang w:val="en-GB"/>
+              </w:rPr>
+              <w:t>i</w:t>
+            </w:r>
+            <w:r>
+              <w:rPr>
+                <w:lang w:val="en-GB"/>
+              </w:rPr>
+              <w:t>nd_happy</w:t>
+            </w:r>
+          </w:p>
+        </w:tc>
+        <w:tc>
+          <w:tcPr>
+            <w:tcW w:w="8173" w:type="dxa"/>
+            <w:tcBorders>
+              <w:top w:val="nil"/>
+              <w:bottom w:val="nil"/>
+            </w:tcBorders>
+          </w:tcPr>
+          <w:p>
+            <w:pPr>
+              <w:pStyle w:val="Geenafstand"/>
+              <w:spacing w:line="276" w:lineRule="auto"/>
+            </w:pPr>
+            <w:r>
+              <w:t>Geluksniveau van respondent (uiterst ongelukkig = 0, uiterst gelukkig = 100)</w:t>
+            </w:r>
+          </w:p>
+        </w:tc>
+      </w:tr>
+      <w:tr>
+        <w:trPr>
+          <w:trHeight w:val="286"/>
+        </w:trPr>
+        <w:tc>
+          <w:tcPr>
+            <w:tcW w:w="487" w:type="dxa"/>
+            <w:tcBorders>
+              <w:top w:val="nil"/>
+              <w:bottom w:val="nil"/>
+            </w:tcBorders>
+          </w:tcPr>
+          <w:p>
+            <w:pPr>
+              <w:pStyle w:val="Geenafstand"/>
+            </w:pPr>
+            <w:r>
+              <w:t>6</w:t>
+            </w:r>
+          </w:p>
+        </w:tc>
+        <w:tc>
+          <w:tcPr>
+            <w:tcW w:w="1438" w:type="dxa"/>
+            <w:tcBorders>
+              <w:top w:val="nil"/>
+              <w:bottom w:val="nil"/>
+            </w:tcBorders>
+          </w:tcPr>
+          <w:p>
+            <w:pPr>
+              <w:pStyle w:val="Geenafstand"/>
+              <w:spacing w:line="276" w:lineRule="auto"/>
+              <w:rPr>
+                <w:lang w:val="en-GB"/>
+              </w:rPr>
+            </w:pPr>
+            <w:r>
+              <w:rPr>
+                <w:lang w:val="en-GB"/>
+              </w:rPr>
+              <w:t>ind_atwork</w:t>
+            </w:r>
+          </w:p>
+        </w:tc>
+        <w:tc>
+          <w:tcPr>
+            <w:tcW w:w="8173" w:type="dxa"/>
+            <w:tcBorders>
+              <w:top w:val="nil"/>
+              <w:bottom w:val="nil"/>
+            </w:tcBorders>
+          </w:tcPr>
+          <w:p>
+            <w:pPr>
+              <w:pStyle w:val="Geenafstand"/>
+              <w:spacing w:line="276" w:lineRule="auto"/>
+            </w:pPr>
+            <w:r>
+              <w:t>Respondent heeft betalend werk</w:t>
+            </w:r>
+          </w:p>
+        </w:tc>
+      </w:tr>
+      <w:tr>
+        <w:trPr>
+          <w:trHeight w:val="275"/>
+        </w:trPr>
+        <w:tc>
+          <w:tcPr>
+            <w:tcW w:w="487" w:type="dxa"/>
+            <w:tcBorders>
+              <w:top w:val="nil"/>
+              <w:bottom w:val="nil"/>
+            </w:tcBorders>
+          </w:tcPr>
+          <w:p>
+            <w:pPr>
+              <w:pStyle w:val="Geenafstand"/>
+            </w:pPr>
+            <w:r>
+              <w:t>7</w:t>
+            </w:r>
+          </w:p>
+        </w:tc>
+        <w:tc>
+          <w:tcPr>
+            <w:tcW w:w="1438" w:type="dxa"/>
+            <w:tcBorders>
+              <w:top w:val="nil"/>
+              <w:bottom w:val="nil"/>
+            </w:tcBorders>
+          </w:tcPr>
+          <w:p>
+            <w:pPr>
+              <w:pStyle w:val="Geenafstand"/>
+              <w:spacing w:line="276" w:lineRule="auto"/>
+              <w:rPr>
+                <w:lang w:val="en-GB"/>
+              </w:rPr>
+            </w:pPr>
+            <w:r>
+              <w:rPr>
+                <w:lang w:val="en-GB"/>
+              </w:rPr>
+              <w:t>ind_income</w:t>
+            </w:r>
+          </w:p>
+        </w:tc>
+        <w:tc>
+          <w:tcPr>
+            <w:tcW w:w="8173" w:type="dxa"/>
+            <w:tcBorders>
+              <w:top w:val="nil"/>
+              <w:bottom w:val="nil"/>
+            </w:tcBorders>
+          </w:tcPr>
+          <w:p>
+            <w:pPr>
+              <w:pStyle w:val="Geenafstand"/>
+              <w:spacing w:line="276" w:lineRule="auto"/>
+            </w:pPr>
+            <w:r>
+              <w:t>Persoonlijk netto inkomen van respondent</w:t>
+            </w:r>
+            <w:r>
+              <w:t xml:space="preserve"> in euro</w:t>
+            </w:r>
+            <w:r>
+              <w:t xml:space="preserve"> per maand </w:t>
+            </w:r>
+          </w:p>
+        </w:tc>
+      </w:tr>
+      <w:tr>
+        <w:trPr>
+          <w:trHeight w:val="562"/>
+        </w:trPr>
+        <w:tc>
+          <w:tcPr>
+            <w:tcW w:w="487" w:type="dxa"/>
+            <w:tcBorders>
+              <w:top w:val="nil"/>
+              <w:bottom w:val="nil"/>
+            </w:tcBorders>
+          </w:tcPr>
+          <w:p>
+            <w:pPr>
+              <w:pStyle w:val="Geenafstand"/>
+            </w:pPr>
+            <w:r>
+              <w:t>8</w:t>
+            </w:r>
+          </w:p>
+        </w:tc>
+        <w:tc>
+          <w:tcPr>
+            <w:tcW w:w="1438" w:type="dxa"/>
+            <w:tcBorders>
+              <w:top w:val="nil"/>
+              <w:bottom w:val="nil"/>
+            </w:tcBorders>
+          </w:tcPr>
+          <w:p>
+            <w:pPr>
+              <w:pStyle w:val="Geenafstand"/>
+              <w:spacing w:line="276" w:lineRule="auto"/>
+              <w:rPr>
+                <w:lang w:val="en-GB"/>
+              </w:rPr>
+            </w:pPr>
+            <w:r>
+              <w:rPr>
+                <w:lang w:val="en-GB"/>
+              </w:rPr>
+              <w:t>hh_pos</w:t>
+            </w:r>
+          </w:p>
+        </w:tc>
+        <w:tc>
+          <w:tcPr>
+            <w:tcW w:w="8173" w:type="dxa"/>
+            <w:tcBorders>
+              <w:top w:val="nil"/>
+              <w:bottom w:val="nil"/>
+            </w:tcBorders>
+          </w:tcPr>
+          <w:p>
+            <w:pPr>
+              <w:pStyle w:val="Geenafstand"/>
+              <w:spacing w:line="276" w:lineRule="auto"/>
+            </w:pPr>
+            <w:r>
+              <w:t>Rol van respondent in het gezin (geen inwonende partner, samenwonend met partner, volwassene die bij ouders inwoont)</w:t>
+            </w:r>
+          </w:p>
+        </w:tc>
+      </w:tr>
+      <w:tr>
+        <w:trPr>
+          <w:trHeight w:val="275"/>
+        </w:trPr>
+        <w:tc>
+          <w:tcPr>
+            <w:tcW w:w="487" w:type="dxa"/>
+            <w:tcBorders>
+              <w:top w:val="nil"/>
+              <w:bottom w:val="nil"/>
+            </w:tcBorders>
+          </w:tcPr>
+          <w:p>
+            <w:pPr>
+              <w:pStyle w:val="Geenafstand"/>
+            </w:pPr>
+            <w:r>
+              <w:t>9</w:t>
+            </w:r>
+          </w:p>
+        </w:tc>
+        <w:tc>
+          <w:tcPr>
+            <w:tcW w:w="1438" w:type="dxa"/>
+            <w:tcBorders>
+              <w:top w:val="nil"/>
+              <w:bottom w:val="nil"/>
+            </w:tcBorders>
+          </w:tcPr>
+          <w:p>
+            <w:pPr>
+              <w:pStyle w:val="Geenafstand"/>
+              <w:spacing w:line="276" w:lineRule="auto"/>
+              <w:rPr>
+                <w:lang w:val="en-GB"/>
+              </w:rPr>
+            </w:pPr>
+            <w:r>
+              <w:rPr>
+                <w:lang w:val="en-GB"/>
+              </w:rPr>
+              <w:t>hh_nadult</w:t>
+            </w:r>
+          </w:p>
+        </w:tc>
+        <w:tc>
+          <w:tcPr>
+            <w:tcW w:w="8173" w:type="dxa"/>
+            <w:tcBorders>
+              <w:top w:val="nil"/>
+              <w:bottom w:val="nil"/>
+            </w:tcBorders>
+          </w:tcPr>
+          <w:p>
+            <w:pPr>
+              <w:pStyle w:val="Geenafstand"/>
+              <w:spacing w:line="276" w:lineRule="auto"/>
+            </w:pPr>
+            <w:r>
+              <w:t xml:space="preserve">Aantal personen in een gezin van minstens 18 jaar </w:t>
+            </w:r>
+          </w:p>
+        </w:tc>
+      </w:tr>
+      <w:tr>
+        <w:trPr>
+          <w:trHeight w:val="286"/>
+        </w:trPr>
+        <w:tc>
+          <w:tcPr>
+            <w:tcW w:w="487" w:type="dxa"/>
+            <w:tcBorders>
+              <w:top w:val="nil"/>
+              <w:bottom w:val="nil"/>
+            </w:tcBorders>
+          </w:tcPr>
+          <w:p>
+            <w:pPr>
+              <w:pStyle w:val="Geenafstand"/>
+            </w:pPr>
+            <w:r>
+              <w:t>10</w:t>
+            </w:r>
+          </w:p>
+        </w:tc>
+        <w:tc>
+          <w:tcPr>
+            <w:tcW w:w="1438" w:type="dxa"/>
+            <w:tcBorders>
+              <w:top w:val="nil"/>
+              <w:bottom w:val="nil"/>
+            </w:tcBorders>
+          </w:tcPr>
+          <w:p>
+            <w:pPr>
+              <w:pStyle w:val="Geenafstand"/>
+              <w:spacing w:line="276" w:lineRule="auto"/>
+              <w:rPr>
+                <w:lang w:val="en-GB"/>
+              </w:rPr>
+            </w:pPr>
+            <w:r>
+              <w:rPr>
+                <w:lang w:val="en-GB"/>
+              </w:rPr>
+              <w:t>hh_nchild</w:t>
+            </w:r>
+          </w:p>
+        </w:tc>
+        <w:tc>
+          <w:tcPr>
+            <w:tcW w:w="8173" w:type="dxa"/>
+            <w:tcBorders>
+              <w:top w:val="nil"/>
+              <w:bottom w:val="nil"/>
+            </w:tcBorders>
+          </w:tcPr>
+          <w:p>
+            <w:pPr>
+              <w:pStyle w:val="Geenafstand"/>
+              <w:spacing w:line="276" w:lineRule="auto"/>
+            </w:pPr>
+            <w:r>
+              <w:t>Aantal personen in een gezin jonger dan 18 jaar</w:t>
+            </w:r>
+          </w:p>
+        </w:tc>
+      </w:tr>
+      <w:tr>
+        <w:trPr>
+          <w:trHeight w:val="275"/>
+        </w:trPr>
+        <w:tc>
+          <w:tcPr>
+            <w:tcW w:w="487" w:type="dxa"/>
+            <w:tcBorders>
+              <w:top w:val="nil"/>
+              <w:bottom w:val="nil"/>
+            </w:tcBorders>
+          </w:tcPr>
+          <w:p>
+            <w:pPr>
+              <w:pStyle w:val="Geenafstand"/>
+            </w:pPr>
+            <w:r>
+              <w:t>11</w:t>
+            </w:r>
+          </w:p>
+        </w:tc>
+        <w:tc>
+          <w:tcPr>
+            <w:tcW w:w="1438" w:type="dxa"/>
+            <w:tcBorders>
+              <w:top w:val="nil"/>
+              <w:bottom w:val="nil"/>
+            </w:tcBorders>
+          </w:tcPr>
+          <w:p>
+            <w:pPr>
+              <w:pStyle w:val="Geenafstand"/>
+              <w:spacing w:line="276" w:lineRule="auto"/>
+              <w:rPr>
+                <w:lang w:val="en-GB"/>
+              </w:rPr>
+            </w:pPr>
+            <w:r>
+              <w:rPr>
+                <w:lang w:val="en-GB"/>
+              </w:rPr>
+              <w:t>hh_income</w:t>
+            </w:r>
+          </w:p>
+        </w:tc>
+        <w:tc>
+          <w:tcPr>
+            <w:tcW w:w="8173" w:type="dxa"/>
+            <w:tcBorders>
+              <w:top w:val="nil"/>
+              <w:bottom w:val="nil"/>
+            </w:tcBorders>
+          </w:tcPr>
+          <w:p>
+            <w:pPr>
+              <w:pStyle w:val="Geenafstand"/>
+              <w:spacing w:line="276" w:lineRule="auto"/>
+            </w:pPr>
+            <w:r>
+              <w:t>Volledig beschikbaar inkomen van een gezin in euro per maand</w:t>
+            </w:r>
+          </w:p>
+        </w:tc>
+      </w:tr>
+      <w:tr>
+        <w:trPr>
+          <w:trHeight w:val="286"/>
+        </w:trPr>
+        <w:tc>
+          <w:tcPr>
+            <w:tcW w:w="487" w:type="dxa"/>
+            <w:tcBorders>
+              <w:top w:val="nil"/>
+              <w:bottom w:val="nil"/>
+            </w:tcBorders>
+          </w:tcPr>
+          <w:p>
+            <w:pPr>
+              <w:pStyle w:val="Geenafstand"/>
+            </w:pPr>
+            <w:r>
+              <w:t>12</w:t>
+            </w:r>
+          </w:p>
+        </w:tc>
+        <w:tc>
+          <w:tcPr>
+            <w:tcW w:w="1438" w:type="dxa"/>
+            <w:tcBorders>
+              <w:top w:val="nil"/>
+              <w:bottom w:val="nil"/>
+            </w:tcBorders>
+          </w:tcPr>
+          <w:p>
+            <w:pPr>
+              <w:pStyle w:val="Geenafstand"/>
+              <w:spacing w:line="276" w:lineRule="auto"/>
+              <w:rPr>
+                <w:lang w:val="en-GB"/>
+              </w:rPr>
+            </w:pPr>
+            <w:r>
+              <w:rPr>
+                <w:lang w:val="en-GB"/>
+              </w:rPr>
+              <w:t>health_fys</w:t>
+            </w:r>
+          </w:p>
+        </w:tc>
+        <w:tc>
+          <w:tcPr>
+            <w:tcW w:w="8173" w:type="dxa"/>
+            <w:tcBorders>
+              <w:top w:val="nil"/>
+              <w:bottom w:val="nil"/>
+            </w:tcBorders>
+          </w:tcPr>
+          <w:p>
+            <w:pPr>
+              <w:pStyle w:val="Geenafstand"/>
+              <w:spacing w:line="276" w:lineRule="auto"/>
+            </w:pPr>
+            <w:r>
+              <w:t>Fysieke gezondheid van respondent (problematisch = 0, probleemvrij = 100)</w:t>
+            </w:r>
+          </w:p>
+        </w:tc>
+      </w:tr>
+      <w:tr>
+        <w:trPr>
+          <w:trHeight w:val="275"/>
+        </w:trPr>
+        <w:tc>
+          <w:tcPr>
+            <w:tcW w:w="487" w:type="dxa"/>
+            <w:tcBorders>
+              <w:top w:val="nil"/>
+              <w:bottom w:val="nil"/>
+            </w:tcBorders>
+          </w:tcPr>
+          <w:p>
+            <w:pPr>
+              <w:pStyle w:val="Geenafstand"/>
+            </w:pPr>
+            <w:r>
+              <w:t>13</w:t>
+            </w:r>
+          </w:p>
+        </w:tc>
+        <w:tc>
+          <w:tcPr>
+            <w:tcW w:w="1438" w:type="dxa"/>
+            <w:tcBorders>
+              <w:top w:val="nil"/>
+              <w:bottom w:val="nil"/>
+            </w:tcBorders>
+          </w:tcPr>
+          <w:p>
+            <w:pPr>
+              <w:pStyle w:val="Geenafstand"/>
+              <w:spacing w:line="276" w:lineRule="auto"/>
+              <w:rPr>
+                <w:lang w:val="en-GB"/>
+              </w:rPr>
+            </w:pPr>
+            <w:r>
+              <w:rPr>
+                <w:lang w:val="en-GB"/>
+              </w:rPr>
+              <w:t>health_emo</w:t>
+            </w:r>
+          </w:p>
+        </w:tc>
+        <w:tc>
+          <w:tcPr>
+            <w:tcW w:w="8173" w:type="dxa"/>
+            <w:tcBorders>
+              <w:top w:val="nil"/>
+              <w:bottom w:val="nil"/>
+            </w:tcBorders>
+          </w:tcPr>
+          <w:p>
+            <w:pPr>
+              <w:pStyle w:val="Geenafstand"/>
+              <w:spacing w:line="276" w:lineRule="auto"/>
+            </w:pPr>
+            <w:r>
+              <w:t>Emotionele gezondheid van respondent (problematisch = 0, probleemvrij = 100)</w:t>
+            </w:r>
+          </w:p>
+        </w:tc>
+      </w:tr>
+      <w:tr>
+        <w:trPr>
+          <w:trHeight w:val="286"/>
+        </w:trPr>
+        <w:tc>
+          <w:tcPr>
+            <w:tcW w:w="487" w:type="dxa"/>
+            <w:tcBorders>
+              <w:top w:val="nil"/>
+              <w:bottom w:val="nil"/>
+            </w:tcBorders>
+          </w:tcPr>
+          <w:p>
+            <w:pPr>
+              <w:pStyle w:val="Geenafstand"/>
+            </w:pPr>
+            <w:r>
+              <w:t>14</w:t>
+            </w:r>
+          </w:p>
+        </w:tc>
+        <w:tc>
+          <w:tcPr>
+            <w:tcW w:w="1438" w:type="dxa"/>
+            <w:tcBorders>
+              <w:top w:val="nil"/>
+              <w:bottom w:val="nil"/>
+            </w:tcBorders>
+          </w:tcPr>
+          <w:p>
+            <w:pPr>
+              <w:pStyle w:val="Geenafstand"/>
+              <w:spacing w:line="276" w:lineRule="auto"/>
+              <w:rPr>
+                <w:lang w:val="en-GB"/>
+              </w:rPr>
+            </w:pPr>
+            <w:r>
+              <w:rPr>
+                <w:lang w:val="en-GB"/>
+              </w:rPr>
+              <w:t>leis_time</w:t>
+            </w:r>
+          </w:p>
+        </w:tc>
+        <w:tc>
+          <w:tcPr>
+            <w:tcW w:w="8173" w:type="dxa"/>
+            <w:tcBorders>
+              <w:top w:val="nil"/>
+              <w:bottom w:val="nil"/>
+            </w:tcBorders>
+          </w:tcPr>
+          <w:p>
+            <w:pPr>
+              <w:pStyle w:val="Geenafstand"/>
+              <w:spacing w:line="276" w:lineRule="auto"/>
+            </w:pPr>
+            <w:r>
+              <w:t xml:space="preserve">Tijd besteed door respondent in ontspanning </w:t>
+            </w:r>
+            <w:r>
+              <w:t>in uur per week</w:t>
+            </w:r>
+          </w:p>
+        </w:tc>
+      </w:tr>
+      <w:tr>
+        <w:trPr>
+          <w:trHeight w:val="275"/>
+        </w:trPr>
+        <w:tc>
+          <w:tcPr>
+            <w:tcW w:w="487" w:type="dxa"/>
+            <w:tcBorders>
+              <w:top w:val="nil"/>
+              <w:bottom w:val="nil"/>
+            </w:tcBorders>
+          </w:tcPr>
+          <w:p>
+            <w:pPr>
+              <w:pStyle w:val="Geenafstand"/>
+            </w:pPr>
+            <w:r>
+              <w:t>15</w:t>
+            </w:r>
+          </w:p>
+        </w:tc>
+        <w:tc>
+          <w:tcPr>
+            <w:tcW w:w="1438" w:type="dxa"/>
+            <w:tcBorders>
+              <w:top w:val="nil"/>
+              <w:bottom w:val="nil"/>
+            </w:tcBorders>
+          </w:tcPr>
+          <w:p>
+            <w:pPr>
+              <w:pStyle w:val="Geenafstand"/>
+              <w:spacing w:line="276" w:lineRule="auto"/>
+              <w:rPr>
+                <w:lang w:val="en-GB"/>
+              </w:rPr>
+            </w:pPr>
+            <w:r>
+              <w:rPr>
+                <w:lang w:val="en-GB"/>
+              </w:rPr>
+              <w:t>hh_parent</w:t>
+            </w:r>
+          </w:p>
+        </w:tc>
+        <w:tc>
+          <w:tcPr>
+            <w:tcW w:w="8173" w:type="dxa"/>
+            <w:tcBorders>
+              <w:top w:val="nil"/>
+              <w:bottom w:val="nil"/>
+            </w:tcBorders>
+          </w:tcPr>
+          <w:p>
+            <w:pPr>
+              <w:pStyle w:val="Geenafstand"/>
+              <w:spacing w:line="276" w:lineRule="auto"/>
+            </w:pPr>
+            <w:r>
+              <w:t>Is de respondent een ouder van minstens één kind jonger dan 18 jaar</w:t>
+            </w:r>
+          </w:p>
+        </w:tc>
+      </w:tr>
+      <w:tr>
+        <w:trPr>
+          <w:trHeight w:val="286"/>
+        </w:trPr>
+        <w:tc>
+          <w:tcPr>
+            <w:tcW w:w="487" w:type="dxa"/>
+            <w:tcBorders>
+              <w:top w:val="nil"/>
+            </w:tcBorders>
+          </w:tcPr>
+          <w:p>
+            <w:pPr>
+              <w:pStyle w:val="Geenafstand"/>
+            </w:pPr>
+            <w:r>
+              <w:t>16</w:t>
+            </w:r>
+          </w:p>
+        </w:tc>
+        <w:tc>
+          <w:tcPr>
+            <w:tcW w:w="1438" w:type="dxa"/>
+            <w:tcBorders>
+              <w:top w:val="nil"/>
+              <w:bottom w:val="single" w:sz="4" w:space="0" w:color="auto"/>
+            </w:tcBorders>
+          </w:tcPr>
+          <w:p>
+            <w:pPr>
+              <w:pStyle w:val="Geenafstand"/>
+              <w:spacing w:line="276" w:lineRule="auto"/>
+              <w:rPr>
+                <w:lang w:val="en-GB"/>
+              </w:rPr>
+            </w:pPr>
+            <w:r>
+              <w:rPr>
+                <w:lang w:val="en-GB"/>
+              </w:rPr>
+              <w:t>hh_alone</w:t>
+            </w:r>
+          </w:p>
+        </w:tc>
+        <w:tc>
+          <w:tcPr>
+            <w:tcW w:w="8173" w:type="dxa"/>
+            <w:tcBorders>
+              <w:top w:val="nil"/>
+              <w:bottom w:val="single" w:sz="4" w:space="0" w:color="auto"/>
+            </w:tcBorders>
+          </w:tcPr>
+          <w:p>
+            <w:pPr>
+              <w:pStyle w:val="Geenafstand"/>
+              <w:spacing w:line="276" w:lineRule="auto"/>
+            </w:pPr>
+            <w:r>
+              <w:t>Woont de respondent alleen; met of zonder andere al dan niet volwassenen</w:t>
+            </w:r>
           </w:p>
         </w:tc>
       </w:tr>
@@ -580,7 +1567,7 @@
         <w:pStyle w:val="Bijschrift"/>
         <w:spacing w:before="120" w:after="120"/>
       </w:pPr>
-      <w:bookmarkStart w:id="2" w:name="_Ref5028644"/>
+      <w:bookmarkStart w:id="1" w:name="_Ref5028644"/>
       <w:r>
         <w:t xml:space="preserve">Tabel </w:t>
       </w:r>
@@ -599,7 +1586,7 @@
       <w:r>
         <w:fldChar w:fldCharType="end"/>
       </w:r>
-      <w:bookmarkEnd w:id="2"/>
+      <w:bookmarkEnd w:id="1"/>
       <w:r>
         <w:t xml:space="preserve"> Uittreksel uit de dataset.</w:t>
       </w:r>
@@ -633,14 +1620,8 @@
           <w:p>
             <w:pPr>
               <w:pStyle w:val="Geenafstand"/>
-              <w:rPr>
-                <w:lang w:val="en-US"/>
-              </w:rPr>
-            </w:pPr>
-            <w:r>
-              <w:rPr>
-                <w:lang w:val="en-US"/>
-              </w:rPr>
+            </w:pPr>
+            <w:r>
               <w:t>V1</w:t>
             </w:r>
           </w:p>
@@ -652,14 +1633,8 @@
           <w:p>
             <w:pPr>
               <w:pStyle w:val="Geenafstand"/>
-              <w:rPr>
-                <w:lang w:val="en-US"/>
-              </w:rPr>
-            </w:pPr>
-            <w:r>
-              <w:rPr>
-                <w:lang w:val="en-US"/>
-              </w:rPr>
+            </w:pPr>
+            <w:r>
               <w:t>V2</w:t>
             </w:r>
           </w:p>
@@ -673,14 +1648,8 @@
           <w:p>
             <w:pPr>
               <w:pStyle w:val="Geenafstand"/>
-              <w:rPr>
-                <w:lang w:val="en-US"/>
-              </w:rPr>
-            </w:pPr>
-            <w:r>
-              <w:rPr>
-                <w:lang w:val="en-US"/>
-              </w:rPr>
+            </w:pPr>
+            <w:r>
               <w:t>1</w:t>
             </w:r>
           </w:p>
@@ -692,9 +1661,6 @@
           <w:p>
             <w:pPr>
               <w:pStyle w:val="Geenafstand"/>
-              <w:rPr>
-                <w:lang w:val="en-US"/>
-              </w:rPr>
             </w:pPr>
           </w:p>
         </w:tc>
@@ -705,9 +1671,6 @@
           <w:p>
             <w:pPr>
               <w:pStyle w:val="Geenafstand"/>
-              <w:rPr>
-                <w:lang w:val="en-US"/>
-              </w:rPr>
             </w:pPr>
           </w:p>
         </w:tc>
@@ -760,14 +1723,8 @@
           <w:p>
             <w:pPr>
               <w:pStyle w:val="Geenafstand"/>
-              <w:rPr>
-                <w:lang w:val="en-US"/>
-              </w:rPr>
-            </w:pPr>
-            <w:r>
-              <w:rPr>
-                <w:lang w:val="en-US"/>
-              </w:rPr>
+            </w:pPr>
+            <w:r>
               <w:t>Naam</w:t>
             </w:r>
           </w:p>
@@ -779,20 +1736,11 @@
           <w:p>
             <w:pPr>
               <w:pStyle w:val="Geenafstand"/>
-              <w:rPr>
-                <w:lang w:val="en-US"/>
-              </w:rPr>
-            </w:pPr>
-            <w:r>
-              <w:rPr>
-                <w:lang w:val="en-US"/>
-              </w:rPr>
+            </w:pPr>
+            <w:r>
               <w:t>Gemiddelde</w:t>
             </w:r>
             <w:r>
-              <w:rPr>
-                <w:lang w:val="en-US"/>
-              </w:rPr>
               <w:t xml:space="preserve"> en standaardfout</w:t>
             </w:r>
           </w:p>
@@ -804,14 +1752,8 @@
           <w:p>
             <w:pPr>
               <w:pStyle w:val="Geenafstand"/>
-              <w:rPr>
-                <w:lang w:val="en-US"/>
-              </w:rPr>
-            </w:pPr>
-            <w:r>
-              <w:rPr>
-                <w:lang w:val="en-US"/>
-              </w:rPr>
+            </w:pPr>
+            <w:r>
               <w:t>Bereik</w:t>
             </w:r>
           </w:p>
@@ -823,14 +1765,8 @@
           <w:p>
             <w:pPr>
               <w:pStyle w:val="Geenafstand"/>
-              <w:rPr>
-                <w:lang w:val="en-US"/>
-              </w:rPr>
-            </w:pPr>
-            <w:r>
-              <w:rPr>
-                <w:lang w:val="en-US"/>
-              </w:rPr>
+            </w:pPr>
+            <w:r>
               <w:t>Algemene vorm</w:t>
             </w:r>
           </w:p>
@@ -844,9 +1780,6 @@
           <w:p>
             <w:pPr>
               <w:pStyle w:val="Geenafstand"/>
-              <w:rPr>
-                <w:lang w:val="en-US"/>
-              </w:rPr>
             </w:pPr>
           </w:p>
         </w:tc>
@@ -857,9 +1790,6 @@
           <w:p>
             <w:pPr>
               <w:pStyle w:val="Geenafstand"/>
-              <w:rPr>
-                <w:lang w:val="en-US"/>
-              </w:rPr>
             </w:pPr>
           </w:p>
         </w:tc>
@@ -870,9 +1800,6 @@
           <w:p>
             <w:pPr>
               <w:pStyle w:val="Geenafstand"/>
-              <w:rPr>
-                <w:lang w:val="en-US"/>
-              </w:rPr>
             </w:pPr>
           </w:p>
         </w:tc>
@@ -883,9 +1810,6 @@
           <w:p>
             <w:pPr>
               <w:pStyle w:val="Geenafstand"/>
-              <w:rPr>
-                <w:lang w:val="en-US"/>
-              </w:rPr>
             </w:pPr>
           </w:p>
         </w:tc>
@@ -895,7 +1819,6 @@
       <w:pPr>
         <w:rPr>
           <w:sz w:val="4"/>
-          <w:lang w:val="en-US"/>
         </w:rPr>
       </w:pPr>
     </w:p>
@@ -914,57 +1837,48 @@
         <w:tc>
           <w:tcPr>
             <w:tcW w:w="1495" w:type="dxa"/>
-          </w:tcPr>
-          <w:p>
-            <w:pPr>
-              <w:pStyle w:val="Geenafstand"/>
-              <w:rPr>
-                <w:lang w:val="en-US"/>
-              </w:rPr>
-            </w:pPr>
-            <w:r>
-              <w:rPr>
-                <w:lang w:val="en-US"/>
-              </w:rPr>
-              <w:t>Veranderlijke</w:t>
+            <w:tcBorders>
+              <w:bottom w:val="single" w:sz="4" w:space="0" w:color="auto"/>
+            </w:tcBorders>
+          </w:tcPr>
+          <w:p>
+            <w:pPr>
+              <w:pStyle w:val="Geenafstand"/>
+            </w:pPr>
+            <w:r>
+              <w:t>ind_gender</w:t>
             </w:r>
           </w:p>
         </w:tc>
         <w:tc>
           <w:tcPr>
             <w:tcW w:w="1272" w:type="dxa"/>
-          </w:tcPr>
-          <w:p>
-            <w:pPr>
-              <w:pStyle w:val="Geenafstand"/>
-              <w:rPr>
-                <w:lang w:val="en-US"/>
-              </w:rPr>
-            </w:pPr>
-            <w:r>
-              <w:rPr>
-                <w:lang w:val="en-US"/>
-              </w:rPr>
-              <w:t>Uitkomst 1</w:t>
+            <w:tcBorders>
+              <w:bottom w:val="single" w:sz="4" w:space="0" w:color="auto"/>
+            </w:tcBorders>
+          </w:tcPr>
+          <w:p>
+            <w:pPr>
+              <w:pStyle w:val="Geenafstand"/>
+            </w:pPr>
+            <w:r>
+              <w:t>Man</w:t>
             </w:r>
           </w:p>
         </w:tc>
         <w:tc>
           <w:tcPr>
             <w:tcW w:w="1272" w:type="dxa"/>
-          </w:tcPr>
-          <w:p>
-            <w:pPr>
-              <w:pStyle w:val="Geenafstand"/>
-              <w:rPr>
-                <w:lang w:val="en-US"/>
-              </w:rPr>
-            </w:pPr>
-            <w:r>
-              <w:rPr>
-                <w:lang w:val="en-US"/>
-              </w:rPr>
-              <w:t>Uitkomst 2</w:t>
+            <w:tcBorders>
+              <w:bottom w:val="single" w:sz="4" w:space="0" w:color="auto"/>
+            </w:tcBorders>
+          </w:tcPr>
+          <w:p>
+            <w:pPr>
+              <w:pStyle w:val="Geenafstand"/>
+            </w:pPr>
+            <w:r>
+              <w:t>Vrouw</w:t>
             </w:r>
           </w:p>
         </w:tc>
@@ -973,18 +1887,15 @@
         <w:tc>
           <w:tcPr>
             <w:tcW w:w="1495" w:type="dxa"/>
-          </w:tcPr>
-          <w:p>
-            <w:pPr>
-              <w:pStyle w:val="Geenafstand"/>
-              <w:rPr>
-                <w:lang w:val="en-US"/>
-              </w:rPr>
-            </w:pPr>
-            <w:r>
-              <w:rPr>
-                <w:lang w:val="en-US"/>
-              </w:rPr>
+            <w:tcBorders>
+              <w:bottom w:val="nil"/>
+            </w:tcBorders>
+          </w:tcPr>
+          <w:p>
+            <w:pPr>
+              <w:pStyle w:val="Geenafstand"/>
+            </w:pPr>
+            <w:r>
               <w:t>Aantal</w:t>
             </w:r>
           </w:p>
@@ -992,27 +1903,33 @@
         <w:tc>
           <w:tcPr>
             <w:tcW w:w="1272" w:type="dxa"/>
-          </w:tcPr>
-          <w:p>
-            <w:pPr>
-              <w:pStyle w:val="Geenafstand"/>
-              <w:rPr>
-                <w:lang w:val="en-US"/>
-              </w:rPr>
-            </w:pPr>
+            <w:tcBorders>
+              <w:bottom w:val="nil"/>
+            </w:tcBorders>
+          </w:tcPr>
+          <w:p>
+            <w:pPr>
+              <w:pStyle w:val="Geenafstand"/>
+            </w:pPr>
+            <w:r>
+              <w:t>818</w:t>
+            </w:r>
           </w:p>
         </w:tc>
         <w:tc>
           <w:tcPr>
             <w:tcW w:w="1272" w:type="dxa"/>
-          </w:tcPr>
-          <w:p>
-            <w:pPr>
-              <w:pStyle w:val="Geenafstand"/>
-              <w:rPr>
-                <w:lang w:val="en-US"/>
-              </w:rPr>
-            </w:pPr>
+            <w:tcBorders>
+              <w:bottom w:val="nil"/>
+            </w:tcBorders>
+          </w:tcPr>
+          <w:p>
+            <w:pPr>
+              <w:pStyle w:val="Geenafstand"/>
+            </w:pPr>
+            <w:r>
+              <w:t>914</w:t>
+            </w:r>
           </w:p>
         </w:tc>
       </w:tr>
@@ -1020,18 +1937,15 @@
         <w:tc>
           <w:tcPr>
             <w:tcW w:w="1495" w:type="dxa"/>
-          </w:tcPr>
-          <w:p>
-            <w:pPr>
-              <w:pStyle w:val="Geenafstand"/>
-              <w:rPr>
-                <w:lang w:val="en-US"/>
-              </w:rPr>
-            </w:pPr>
-            <w:r>
-              <w:rPr>
-                <w:lang w:val="en-US"/>
-              </w:rPr>
+            <w:tcBorders>
+              <w:top w:val="nil"/>
+            </w:tcBorders>
+          </w:tcPr>
+          <w:p>
+            <w:pPr>
+              <w:pStyle w:val="Geenafstand"/>
+            </w:pPr>
+            <w:r>
               <w:t>Proportie</w:t>
             </w:r>
           </w:p>
@@ -1039,27 +1953,628 @@
         <w:tc>
           <w:tcPr>
             <w:tcW w:w="1272" w:type="dxa"/>
-          </w:tcPr>
-          <w:p>
-            <w:pPr>
-              <w:pStyle w:val="Geenafstand"/>
-              <w:rPr>
-                <w:lang w:val="en-US"/>
-              </w:rPr>
-            </w:pPr>
+            <w:tcBorders>
+              <w:top w:val="nil"/>
+            </w:tcBorders>
+          </w:tcPr>
+          <w:p>
+            <w:pPr>
+              <w:pStyle w:val="Geenafstand"/>
+            </w:pPr>
+            <w:r>
+              <w:t>47.22%</w:t>
+            </w:r>
           </w:p>
         </w:tc>
         <w:tc>
           <w:tcPr>
             <w:tcW w:w="1272" w:type="dxa"/>
-          </w:tcPr>
-          <w:p>
-            <w:pPr>
-              <w:pStyle w:val="Geenafstand"/>
-              <w:rPr>
-                <w:lang w:val="en-US"/>
-              </w:rPr>
-            </w:pPr>
+            <w:tcBorders>
+              <w:top w:val="nil"/>
+            </w:tcBorders>
+          </w:tcPr>
+          <w:p>
+            <w:pPr>
+              <w:pStyle w:val="Geenafstand"/>
+            </w:pPr>
+            <w:r>
+              <w:t>52.77%</w:t>
+            </w:r>
+          </w:p>
+        </w:tc>
+      </w:tr>
+    </w:tbl>
+    <w:tbl>
+      <w:tblPr>
+        <w:tblStyle w:val="Tabelraster"/>
+        <w:tblpPr w:leftFromText="141" w:rightFromText="141" w:vertAnchor="text" w:horzAnchor="margin" w:tblpXSpec="right" w:tblpY="-721"/>
+        <w:tblW w:w="0" w:type="auto"/>
+        <w:tblLook w:val="04A0" w:firstRow="1" w:lastRow="0" w:firstColumn="1" w:lastColumn="0" w:noHBand="0" w:noVBand="1"/>
+      </w:tblPr>
+      <w:tblGrid>
+        <w:gridCol w:w="1418"/>
+        <w:gridCol w:w="1551"/>
+        <w:gridCol w:w="895"/>
+      </w:tblGrid>
+      <w:tr>
+        <w:trPr>
+          <w:trHeight w:val="138"/>
+        </w:trPr>
+        <w:tc>
+          <w:tcPr>
+            <w:tcW w:w="1418" w:type="dxa"/>
+          </w:tcPr>
+          <w:p>
+            <w:pPr>
+              <w:pStyle w:val="Geenafstand"/>
+            </w:pPr>
+            <w:r>
+              <w:t>ind_atwork</w:t>
+            </w:r>
+          </w:p>
+        </w:tc>
+        <w:tc>
+          <w:tcPr>
+            <w:tcW w:w="1551" w:type="dxa"/>
+          </w:tcPr>
+          <w:p>
+            <w:pPr>
+              <w:pStyle w:val="Geenafstand"/>
+            </w:pPr>
+            <w:r>
+              <w:t>Ja</w:t>
+            </w:r>
+          </w:p>
+        </w:tc>
+        <w:tc>
+          <w:tcPr>
+            <w:tcW w:w="886" w:type="dxa"/>
+          </w:tcPr>
+          <w:p>
+            <w:pPr>
+              <w:pStyle w:val="Geenafstand"/>
+            </w:pPr>
+            <w:r>
+              <w:t>Nee</w:t>
+            </w:r>
+          </w:p>
+        </w:tc>
+      </w:tr>
+      <w:tr>
+        <w:trPr>
+          <w:trHeight w:val="175"/>
+        </w:trPr>
+        <w:tc>
+          <w:tcPr>
+            <w:tcW w:w="1418" w:type="dxa"/>
+          </w:tcPr>
+          <w:p>
+            <w:pPr>
+              <w:pStyle w:val="Geenafstand"/>
+            </w:pPr>
+            <w:r>
+              <w:t>Aantal</w:t>
+            </w:r>
+          </w:p>
+        </w:tc>
+        <w:tc>
+          <w:tcPr>
+            <w:tcW w:w="1551" w:type="dxa"/>
+          </w:tcPr>
+          <w:p>
+            <w:pPr>
+              <w:pStyle w:val="Geenafstand"/>
+            </w:pPr>
+            <w:r>
+              <w:t>9</w:t>
+            </w:r>
+            <w:r>
+              <w:t>45</w:t>
+            </w:r>
+          </w:p>
+        </w:tc>
+        <w:tc>
+          <w:tcPr>
+            <w:tcW w:w="886" w:type="dxa"/>
+          </w:tcPr>
+          <w:p>
+            <w:pPr>
+              <w:pStyle w:val="Geenafstand"/>
+            </w:pPr>
+            <w:r>
+              <w:t>786</w:t>
+            </w:r>
+          </w:p>
+        </w:tc>
+      </w:tr>
+      <w:tr>
+        <w:trPr>
+          <w:trHeight w:val="220"/>
+        </w:trPr>
+        <w:tc>
+          <w:tcPr>
+            <w:tcW w:w="1418" w:type="dxa"/>
+          </w:tcPr>
+          <w:p>
+            <w:pPr>
+              <w:pStyle w:val="Geenafstand"/>
+            </w:pPr>
+            <w:r>
+              <w:t>Proportie</w:t>
+            </w:r>
+          </w:p>
+        </w:tc>
+        <w:tc>
+          <w:tcPr>
+            <w:tcW w:w="1551" w:type="dxa"/>
+          </w:tcPr>
+          <w:p>
+            <w:pPr>
+              <w:pStyle w:val="Geenafstand"/>
+            </w:pPr>
+            <w:r>
+              <w:t>54.56%</w:t>
+            </w:r>
+          </w:p>
+        </w:tc>
+        <w:tc>
+          <w:tcPr>
+            <w:tcW w:w="886" w:type="dxa"/>
+          </w:tcPr>
+          <w:p>
+            <w:pPr>
+              <w:pStyle w:val="Geenafstand"/>
+            </w:pPr>
+            <w:r>
+              <w:t>45.38%</w:t>
+            </w:r>
+          </w:p>
+        </w:tc>
+      </w:tr>
+    </w:tbl>
+    <w:tbl>
+      <w:tblPr>
+        <w:tblStyle w:val="Tabelraster"/>
+        <w:tblpPr w:leftFromText="141" w:rightFromText="141" w:vertAnchor="text" w:horzAnchor="margin" w:tblpXSpec="center" w:tblpY="139"/>
+        <w:tblW w:w="0" w:type="auto"/>
+        <w:tblLook w:val="04A0" w:firstRow="1" w:lastRow="0" w:firstColumn="1" w:lastColumn="0" w:noHBand="0" w:noVBand="1"/>
+      </w:tblPr>
+      <w:tblGrid>
+        <w:gridCol w:w="1028"/>
+        <w:gridCol w:w="1661"/>
+        <w:gridCol w:w="1417"/>
+        <w:gridCol w:w="2552"/>
+      </w:tblGrid>
+      <w:tr>
+        <w:trPr>
+          <w:trHeight w:val="138"/>
+        </w:trPr>
+        <w:tc>
+          <w:tcPr>
+            <w:tcW w:w="1028" w:type="dxa"/>
+            <w:tcBorders>
+              <w:bottom w:val="single" w:sz="4" w:space="0" w:color="auto"/>
+            </w:tcBorders>
+          </w:tcPr>
+          <w:p>
+            <w:pPr>
+              <w:pStyle w:val="Geenafstand"/>
+            </w:pPr>
+            <w:r>
+              <w:t>ind_</w:t>
+            </w:r>
+            <w:r>
+              <w:t>edu</w:t>
+            </w:r>
+          </w:p>
+        </w:tc>
+        <w:tc>
+          <w:tcPr>
+            <w:tcW w:w="1661" w:type="dxa"/>
+            <w:tcBorders>
+              <w:bottom w:val="single" w:sz="4" w:space="0" w:color="auto"/>
+            </w:tcBorders>
+          </w:tcPr>
+          <w:p>
+            <w:pPr>
+              <w:pStyle w:val="Geenafstand"/>
+            </w:pPr>
+            <w:r>
+              <w:t>Minder dan SO</w:t>
+            </w:r>
+          </w:p>
+        </w:tc>
+        <w:tc>
+          <w:tcPr>
+            <w:tcW w:w="1417" w:type="dxa"/>
+            <w:tcBorders>
+              <w:bottom w:val="single" w:sz="4" w:space="0" w:color="auto"/>
+            </w:tcBorders>
+          </w:tcPr>
+          <w:p>
+            <w:pPr>
+              <w:pStyle w:val="Geenafstand"/>
+            </w:pPr>
+            <w:r>
+              <w:t>Diploma SO</w:t>
+            </w:r>
+          </w:p>
+        </w:tc>
+        <w:tc>
+          <w:tcPr>
+            <w:tcW w:w="2552" w:type="dxa"/>
+            <w:tcBorders>
+              <w:bottom w:val="single" w:sz="4" w:space="0" w:color="auto"/>
+            </w:tcBorders>
+          </w:tcPr>
+          <w:p>
+            <w:pPr>
+              <w:pStyle w:val="Geenafstand"/>
+            </w:pPr>
+            <w:r>
+              <w:t>Diploma hoger onderwijs</w:t>
+            </w:r>
+          </w:p>
+        </w:tc>
+      </w:tr>
+      <w:tr>
+        <w:trPr>
+          <w:trHeight w:val="175"/>
+        </w:trPr>
+        <w:tc>
+          <w:tcPr>
+            <w:tcW w:w="1028" w:type="dxa"/>
+            <w:tcBorders>
+              <w:bottom w:val="nil"/>
+            </w:tcBorders>
+          </w:tcPr>
+          <w:p>
+            <w:pPr>
+              <w:pStyle w:val="Geenafstand"/>
+            </w:pPr>
+            <w:r>
+              <w:t>Aantal</w:t>
+            </w:r>
+          </w:p>
+        </w:tc>
+        <w:tc>
+          <w:tcPr>
+            <w:tcW w:w="1661" w:type="dxa"/>
+            <w:tcBorders>
+              <w:bottom w:val="nil"/>
+            </w:tcBorders>
+          </w:tcPr>
+          <w:p>
+            <w:pPr>
+              <w:pStyle w:val="Geenafstand"/>
+            </w:pPr>
+            <w:r>
+              <w:t>555</w:t>
+            </w:r>
+          </w:p>
+        </w:tc>
+        <w:tc>
+          <w:tcPr>
+            <w:tcW w:w="1417" w:type="dxa"/>
+            <w:tcBorders>
+              <w:bottom w:val="nil"/>
+            </w:tcBorders>
+          </w:tcPr>
+          <w:p>
+            <w:pPr>
+              <w:pStyle w:val="Geenafstand"/>
+            </w:pPr>
+            <w:r>
+              <w:t>589</w:t>
+            </w:r>
+          </w:p>
+        </w:tc>
+        <w:tc>
+          <w:tcPr>
+            <w:tcW w:w="2552" w:type="dxa"/>
+            <w:tcBorders>
+              <w:bottom w:val="nil"/>
+            </w:tcBorders>
+          </w:tcPr>
+          <w:p>
+            <w:pPr>
+              <w:pStyle w:val="Geenafstand"/>
+            </w:pPr>
+            <w:r>
+              <w:t>574</w:t>
+            </w:r>
+            <w:bookmarkStart w:id="2" w:name="_GoBack"/>
+            <w:bookmarkEnd w:id="2"/>
+          </w:p>
+        </w:tc>
+      </w:tr>
+      <w:tr>
+        <w:trPr>
+          <w:trHeight w:val="220"/>
+        </w:trPr>
+        <w:tc>
+          <w:tcPr>
+            <w:tcW w:w="1028" w:type="dxa"/>
+            <w:tcBorders>
+              <w:top w:val="nil"/>
+            </w:tcBorders>
+          </w:tcPr>
+          <w:p>
+            <w:pPr>
+              <w:pStyle w:val="Geenafstand"/>
+            </w:pPr>
+            <w:r>
+              <w:t>Proportie</w:t>
+            </w:r>
+          </w:p>
+        </w:tc>
+        <w:tc>
+          <w:tcPr>
+            <w:tcW w:w="1661" w:type="dxa"/>
+            <w:tcBorders>
+              <w:top w:val="nil"/>
+            </w:tcBorders>
+          </w:tcPr>
+          <w:p>
+            <w:pPr>
+              <w:pStyle w:val="Geenafstand"/>
+            </w:pPr>
+            <w:r>
+              <w:t>32.04%</w:t>
+            </w:r>
+          </w:p>
+        </w:tc>
+        <w:tc>
+          <w:tcPr>
+            <w:tcW w:w="1417" w:type="dxa"/>
+            <w:tcBorders>
+              <w:top w:val="nil"/>
+            </w:tcBorders>
+          </w:tcPr>
+          <w:p>
+            <w:pPr>
+              <w:pStyle w:val="Geenafstand"/>
+            </w:pPr>
+            <w:r>
+              <w:t>34.01%</w:t>
+            </w:r>
+          </w:p>
+        </w:tc>
+        <w:tc>
+          <w:tcPr>
+            <w:tcW w:w="2552" w:type="dxa"/>
+            <w:tcBorders>
+              <w:top w:val="nil"/>
+            </w:tcBorders>
+          </w:tcPr>
+          <w:p>
+            <w:pPr>
+              <w:pStyle w:val="Geenafstand"/>
+            </w:pPr>
+            <w:r>
+              <w:t>33.14%</w:t>
+            </w:r>
+          </w:p>
+        </w:tc>
+      </w:tr>
+    </w:tbl>
+    <w:tbl>
+      <w:tblPr>
+        <w:tblStyle w:val="Tabelraster"/>
+        <w:tblpPr w:leftFromText="141" w:rightFromText="141" w:vertAnchor="text" w:horzAnchor="page" w:tblpX="3051" w:tblpY="1050"/>
+        <w:tblW w:w="0" w:type="auto"/>
+        <w:tblLook w:val="04A0" w:firstRow="1" w:lastRow="0" w:firstColumn="1" w:lastColumn="0" w:noHBand="0" w:noVBand="1"/>
+      </w:tblPr>
+      <w:tblGrid>
+        <w:gridCol w:w="1028"/>
+        <w:gridCol w:w="2453"/>
+        <w:gridCol w:w="2693"/>
+        <w:gridCol w:w="1843"/>
+      </w:tblGrid>
+      <w:tr>
+        <w:trPr>
+          <w:trHeight w:val="138"/>
+        </w:trPr>
+        <w:tc>
+          <w:tcPr>
+            <w:tcW w:w="236" w:type="dxa"/>
+            <w:tcBorders>
+              <w:bottom w:val="single" w:sz="4" w:space="0" w:color="auto"/>
+            </w:tcBorders>
+          </w:tcPr>
+          <w:p>
+            <w:pPr>
+              <w:pStyle w:val="Geenafstand"/>
+            </w:pPr>
+            <w:r>
+              <w:t>hh_pos</w:t>
+            </w:r>
+          </w:p>
+        </w:tc>
+        <w:tc>
+          <w:tcPr>
+            <w:tcW w:w="2453" w:type="dxa"/>
+            <w:tcBorders>
+              <w:bottom w:val="single" w:sz="4" w:space="0" w:color="auto"/>
+            </w:tcBorders>
+          </w:tcPr>
+          <w:p>
+            <w:pPr>
+              <w:pStyle w:val="Geenafstand"/>
+            </w:pPr>
+            <w:r>
+              <w:t>Geen inwonende partner</w:t>
+            </w:r>
+          </w:p>
+        </w:tc>
+        <w:tc>
+          <w:tcPr>
+            <w:tcW w:w="2693" w:type="dxa"/>
+            <w:tcBorders>
+              <w:bottom w:val="single" w:sz="4" w:space="0" w:color="auto"/>
+            </w:tcBorders>
+          </w:tcPr>
+          <w:p>
+            <w:pPr>
+              <w:pStyle w:val="Geenafstand"/>
+            </w:pPr>
+            <w:r>
+              <w:t>Samenwonend met partner</w:t>
+            </w:r>
+          </w:p>
+        </w:tc>
+        <w:tc>
+          <w:tcPr>
+            <w:tcW w:w="1843" w:type="dxa"/>
+            <w:tcBorders>
+              <w:bottom w:val="single" w:sz="4" w:space="0" w:color="auto"/>
+            </w:tcBorders>
+          </w:tcPr>
+          <w:p>
+            <w:pPr>
+              <w:pStyle w:val="Geenafstand"/>
+            </w:pPr>
+            <w:r>
+              <w:t>Woont bij ouders</w:t>
+            </w:r>
+          </w:p>
+        </w:tc>
+      </w:tr>
+      <w:tr>
+        <w:trPr>
+          <w:trHeight w:val="175"/>
+        </w:trPr>
+        <w:tc>
+          <w:tcPr>
+            <w:tcW w:w="236" w:type="dxa"/>
+            <w:tcBorders>
+              <w:bottom w:val="nil"/>
+            </w:tcBorders>
+          </w:tcPr>
+          <w:p>
+            <w:pPr>
+              <w:pStyle w:val="Geenafstand"/>
+            </w:pPr>
+            <w:r>
+              <w:t>Aantal</w:t>
+            </w:r>
+          </w:p>
+        </w:tc>
+        <w:tc>
+          <w:tcPr>
+            <w:tcW w:w="2453" w:type="dxa"/>
+            <w:tcBorders>
+              <w:bottom w:val="nil"/>
+            </w:tcBorders>
+          </w:tcPr>
+          <w:p>
+            <w:pPr>
+              <w:pStyle w:val="Geenafstand"/>
+            </w:pPr>
+            <w:r>
+              <w:t>692</w:t>
+            </w:r>
+          </w:p>
+        </w:tc>
+        <w:tc>
+          <w:tcPr>
+            <w:tcW w:w="2693" w:type="dxa"/>
+            <w:tcBorders>
+              <w:bottom w:val="nil"/>
+            </w:tcBorders>
+          </w:tcPr>
+          <w:p>
+            <w:pPr>
+              <w:pStyle w:val="Geenafstand"/>
+            </w:pPr>
+            <w:r>
+              <w:t>946</w:t>
+            </w:r>
+          </w:p>
+        </w:tc>
+        <w:tc>
+          <w:tcPr>
+            <w:tcW w:w="1843" w:type="dxa"/>
+            <w:tcBorders>
+              <w:bottom w:val="nil"/>
+            </w:tcBorders>
+          </w:tcPr>
+          <w:p>
+            <w:pPr>
+              <w:pStyle w:val="Geenafstand"/>
+            </w:pPr>
+            <w:r>
+              <w:t>50</w:t>
+            </w:r>
+          </w:p>
+        </w:tc>
+      </w:tr>
+      <w:tr>
+        <w:trPr>
+          <w:trHeight w:val="220"/>
+        </w:trPr>
+        <w:tc>
+          <w:tcPr>
+            <w:tcW w:w="236" w:type="dxa"/>
+            <w:tcBorders>
+              <w:top w:val="nil"/>
+            </w:tcBorders>
+          </w:tcPr>
+          <w:p>
+            <w:pPr>
+              <w:pStyle w:val="Geenafstand"/>
+            </w:pPr>
+            <w:r>
+              <w:t>Proportie</w:t>
+            </w:r>
+          </w:p>
+        </w:tc>
+        <w:tc>
+          <w:tcPr>
+            <w:tcW w:w="2453" w:type="dxa"/>
+            <w:tcBorders>
+              <w:top w:val="nil"/>
+            </w:tcBorders>
+          </w:tcPr>
+          <w:p>
+            <w:pPr>
+              <w:pStyle w:val="Geenafstand"/>
+            </w:pPr>
+            <w:r>
+              <w:t>39.95%</w:t>
+            </w:r>
+          </w:p>
+        </w:tc>
+        <w:tc>
+          <w:tcPr>
+            <w:tcW w:w="2693" w:type="dxa"/>
+            <w:tcBorders>
+              <w:top w:val="nil"/>
+            </w:tcBorders>
+          </w:tcPr>
+          <w:p>
+            <w:pPr>
+              <w:pStyle w:val="Geenafstand"/>
+            </w:pPr>
+            <w:r>
+              <w:t>54.62%</w:t>
+            </w:r>
+          </w:p>
+        </w:tc>
+        <w:tc>
+          <w:tcPr>
+            <w:tcW w:w="1843" w:type="dxa"/>
+            <w:tcBorders>
+              <w:top w:val="nil"/>
+            </w:tcBorders>
+          </w:tcPr>
+          <w:p>
+            <w:pPr>
+              <w:pStyle w:val="Geenafstand"/>
+            </w:pPr>
+            <w:r>
+              <w:t>2.89%</w:t>
+            </w:r>
           </w:p>
         </w:tc>
       </w:tr>
@@ -1093,175 +2608,6 @@
     </w:p>
     <w:p>
       <w:pPr>
-        <w:pStyle w:val="Kop2"/>
-      </w:pPr>
-      <w:r>
-        <w:t>Kenmerken van de steekproef</w:t>
-      </w:r>
-    </w:p>
-    <w:p>
-      <w:pPr>
-        <w:rPr>
-          <w:lang w:val="fr-FR"/>
-        </w:rPr>
-      </w:pPr>
-      <w:r>
-        <w:t xml:space="preserve">Lorem ipsum dolor sit amet, consectetur adipiscing elit, sed do eiusmod tempor incididunt ut labore et dolore magna aliqua. Ut enim ad minim veniam, quis nostrud exercitation ullamco laboris nisi ut aliquip ex ea commodo consequat. </w:t>
-      </w:r>
-      <w:r>
-        <w:rPr>
-          <w:lang w:val="fr-FR"/>
-        </w:rPr>
-        <w:t>Duis aute irure dolor in reprehenderit in voluptate velit esse cillum dolore eu fugiat nulla pariatur. Excepteur sint occaecat cupidatat non proident, sunt in culpa qui officia deserunt mollit anim id est laborum.</w:t>
-      </w:r>
-    </w:p>
-    <w:p>
-      <w:pPr>
-        <w:rPr>
-          <w:lang w:val="fr-FR"/>
-        </w:rPr>
-      </w:pPr>
-      <w:r>
-        <w:rPr>
-          <w:lang w:val="fr-FR"/>
-        </w:rPr>
-        <w:t xml:space="preserve">Lorem ipsum dolor sit amet, consectetur adipiscing elit, sed do eiusmod tempor incididunt ut labore et dolore magna aliqua. Ut enim ad minim veniam, quis nostrud exercitation ullamco laboris nisi ut aliquip </w:t>
-      </w:r>
-      <w:r>
-        <w:rPr>
-          <w:lang w:val="fr-FR"/>
-        </w:rPr>
-        <w:lastRenderedPageBreak/>
-        <w:t>ex ea commodo consequat. Duis aute irure dolor in reprehenderit in voluptate velit esse cillum dolore eu fugiat nulla pariatur. Excepteur sint occaecat cupidatat non proident, sunt in culpa qui officia deserunt mollit anim id est laborum.</w:t>
-      </w:r>
-    </w:p>
-    <w:p>
-      <w:pPr>
-        <w:pStyle w:val="Kop2"/>
-      </w:pPr>
-      <w:r>
-        <w:t xml:space="preserve">Gemiddelde </w:t>
-      </w:r>
-      <w:r>
-        <w:t>geluksscore</w:t>
-      </w:r>
-    </w:p>
-    <w:p>
-      <w:pPr>
-        <w:rPr>
-          <w:lang w:val="fr-FR"/>
-        </w:rPr>
-      </w:pPr>
-      <w:r>
-        <w:t xml:space="preserve">Lorem ipsum dolor sit amet, consectetur adipiscing elit, sed do eiusmod tempor incididunt ut labore et dolore magna aliqua. Ut enim ad minim veniam, quis nostrud exercitation ullamco laboris nisi ut aliquip ex ea commodo consequat. </w:t>
-      </w:r>
-      <w:r>
-        <w:rPr>
-          <w:lang w:val="fr-FR"/>
-        </w:rPr>
-        <w:t>Duis aute irure dolor in reprehenderit in voluptate velit esse cillum dolore eu fugiat nulla pariatur. Excepteur sint occaecat cupidatat non proident, sunt in culpa qui officia deserunt mollit anim id est laborum.</w:t>
-      </w:r>
-    </w:p>
-    <w:p>
-      <w:pPr>
-        <w:rPr>
-          <w:lang w:val="fr-FR"/>
-        </w:rPr>
-      </w:pPr>
-      <w:r>
-        <w:rPr>
-          <w:lang w:val="fr-FR"/>
-        </w:rPr>
-        <w:t>Lorem ipsum dolor sit amet, consectetur adipiscing elit, sed do eiusmod tempor incididunt ut labore et dolore magna aliqua. Ut enim ad minim veniam, quis nostrud exercitation ullamco laboris nisi ut aliquip ex ea commodo consequat. Duis aute irure dolor in reprehenderit in voluptate velit esse cillum dolore eu fugiat nulla pariatur. Excepteur sint occaecat cupidatat non proident, sunt in culpa qui officia deserunt mollit anim id est laborum.</w:t>
-      </w:r>
-    </w:p>
-    <w:p>
-      <w:pPr>
-        <w:pStyle w:val="Kop2"/>
-      </w:pPr>
-      <w:r>
-        <w:t>Associatie met de verschillende veranderlijken</w:t>
-      </w:r>
-    </w:p>
-    <w:p>
-      <w:pPr>
-        <w:rPr>
-          <w:lang w:val="fr-FR"/>
-        </w:rPr>
-      </w:pPr>
-      <w:r>
-        <w:t xml:space="preserve">Lorem ipsum dolor sit amet, consectetur adipiscing elit, sed do eiusmod tempor incididunt ut labore et dolore magna aliqua. Ut enim ad minim veniam, quis nostrud exercitation ullamco laboris nisi ut aliquip ex ea commodo consequat. </w:t>
-      </w:r>
-      <w:r>
-        <w:rPr>
-          <w:lang w:val="fr-FR"/>
-        </w:rPr>
-        <w:t>Duis aute irure dolor in reprehenderit in voluptate velit esse cillum dolore eu fugiat nulla pariatur. Excepteur sint occaecat cupidatat non proident, sunt in culpa qui officia deserunt mollit anim id est laborum.</w:t>
-      </w:r>
-    </w:p>
-    <w:p>
-      <w:pPr>
-        <w:rPr>
-          <w:lang w:val="fr-FR"/>
-        </w:rPr>
-      </w:pPr>
-      <w:r>
-        <w:rPr>
-          <w:lang w:val="fr-FR"/>
-        </w:rPr>
-        <w:t>Lorem ipsum dolor sit amet, consectetur adipiscing elit, sed do eiusmod tempor incididunt ut labore et dolore magna aliqua. Ut enim ad minim veniam, quis nostrud exercitation ullamco laboris nisi ut aliquip ex ea commodo consequat. Duis aute irure dolor in reprehenderit in voluptate velit esse cillum dolore eu fugiat nulla pariatur. Excepteur sint occaecat cupidatat non proident, sunt in culpa qui officia deserunt mollit anim id est laborum.</w:t>
-      </w:r>
-    </w:p>
-    <w:p>
-      <w:pPr>
-        <w:pStyle w:val="Kop2"/>
-      </w:pPr>
-      <w:r>
-        <w:t xml:space="preserve">Verklaren van de </w:t>
-      </w:r>
-      <w:r>
-        <w:t>geluksscore</w:t>
-      </w:r>
-    </w:p>
-    <w:p>
-      <w:pPr>
-        <w:rPr>
-          <w:lang w:val="fr-FR"/>
-        </w:rPr>
-      </w:pPr>
-      <w:r>
-        <w:t xml:space="preserve">Lorem ipsum dolor sit amet, consectetur adipiscing elit, sed do eiusmod tempor incididunt ut labore et dolore magna aliqua. Ut enim ad minim veniam, quis nostrud exercitation ullamco laboris nisi ut aliquip ex ea commodo consequat. </w:t>
-      </w:r>
-      <w:r>
-        <w:rPr>
-          <w:lang w:val="fr-FR"/>
-        </w:rPr>
-        <w:t>Duis aute irure dolor in reprehenderit in voluptate velit esse cillum dolore eu fugiat nulla pariatur. Excepteur sint occaecat cupidatat non proident, sunt in culpa qui officia deserunt mollit anim id est laborum.</w:t>
-      </w:r>
-    </w:p>
-    <w:p>
-      <w:pPr>
-        <w:rPr>
-          <w:lang w:val="fr-FR"/>
-        </w:rPr>
-      </w:pPr>
-      <w:r>
-        <w:rPr>
-          <w:lang w:val="fr-FR"/>
-        </w:rPr>
-        <w:t>Lorem ipsum dolor sit amet, consectetur adipiscing elit, sed do eiusmod tempor incididunt ut labore et dolore magna aliqua. Ut enim ad minim veniam, quis nostrud exercitation ullamco laboris nisi ut aliquip ex ea commodo consequat. Duis aute irure dolor in reprehenderit in voluptate velit esse cillum dolore eu fugiat nulla pariatur. Excepteur sint occaecat cupidatat non proident, sunt in culpa qui officia deserunt mollit anim id est laborum.</w:t>
-      </w:r>
-    </w:p>
-    <w:p>
-      <w:pPr>
-        <w:pStyle w:val="Kop1"/>
-      </w:pPr>
-      <w:r>
-        <w:t>Discussie</w:t>
-      </w:r>
-    </w:p>
-    <w:p>
-      <w:pPr>
         <w:autoSpaceDE w:val="0"/>
         <w:autoSpaceDN w:val="0"/>
         <w:adjustRightInd w:val="0"/>
@@ -1271,6 +2617,109 @@
           <w:color w:val="FF0000"/>
         </w:rPr>
       </w:pPr>
+    </w:p>
+    <w:p>
+      <w:pPr>
+        <w:pStyle w:val="Kop2"/>
+      </w:pPr>
+      <w:r>
+        <w:t>Kenmerken van de steekproef</w:t>
+      </w:r>
+    </w:p>
+    <w:p>
+      <w:r>
+        <w:t>Lorem ipsum dolor sit amet, consectetur adipiscing elit, sed do eiusmod tempor incididunt ut labore et dolore magna aliqua. Ut enim ad minim veniam, quis nostrud exercitation ullamco laboris nisi ut aliquip ex ea commodo consequat. Duis aute irure dolor in reprehenderit in voluptate velit esse cillum dolore eu fugiat nulla pariatur. Excepteur sint occaecat cupidatat non proident, sunt in culpa qui officia deserunt mollit anim id est laborum.</w:t>
+      </w:r>
+    </w:p>
+    <w:p/>
+    <w:p>
+      <w:r>
+        <w:t>Lorem ipsum dolor sit amet, consectetur adipiscing elit, sed do eiusmod tempor incididunt ut labore et dolore magna aliqua. Ut enim ad minim veniam, quis nostrud exercitation ullamco laboris nisi ut aliquip ex ea commodo consequat. Duis aute irure dolor in reprehenderit in voluptate velit esse cillum dolore eu fugiat nulla pariatur. Excepteur sint occaecat cupidatat non proident, sunt in culpa qui officia deserunt mollit anim id est laborum.</w:t>
+      </w:r>
+    </w:p>
+    <w:p>
+      <w:pPr>
+        <w:pStyle w:val="Kop2"/>
+      </w:pPr>
+      <w:r>
+        <w:t xml:space="preserve">Gemiddelde </w:t>
+      </w:r>
+      <w:r>
+        <w:t>geluksscore</w:t>
+      </w:r>
+    </w:p>
+    <w:p>
+      <w:r>
+        <w:t>Lorem ipsum dolor sit amet, consectetur adipiscing elit, sed do eiusmod tempor incididunt ut labore et dolore magna aliqua. Ut enim ad minim veniam, quis nostrud exercitation ullamco laboris nisi ut aliquip ex ea commodo consequat. Duis aute irure dolor in reprehenderit in voluptate velit esse cillum dolore eu fugiat nulla pariatur. Excepteur sint occaecat cupidatat non proident, sunt in culpa qui officia deserunt mollit anim id est laborum.</w:t>
+      </w:r>
+    </w:p>
+    <w:p>
+      <w:r>
+        <w:t>Lorem ipsum dolor sit amet, consectetur adipiscing elit, sed do eiusmod tempor incididunt ut labore et dolore magna aliqua. Ut enim ad minim veniam, quis nostrud exercitation ullamco laboris nisi ut aliquip ex ea commodo consequat. Duis aute irure dolor in reprehenderit in voluptate velit esse cillum dolore eu fugiat nulla pariatur. Excepteur sint occaecat cupidatat non proident, sunt in culpa qui officia deserunt mollit anim id est laborum.</w:t>
+      </w:r>
+    </w:p>
+    <w:p>
+      <w:pPr>
+        <w:pStyle w:val="Kop2"/>
+      </w:pPr>
+      <w:r>
+        <w:t>Associatie met de verschillende veranderlijken</w:t>
+      </w:r>
+    </w:p>
+    <w:p>
+      <w:r>
+        <w:t>Lorem ipsum dolor sit amet, consectetur adipiscing elit, sed do eiusmod tempor incididunt ut labore et dolore magna aliqua. Ut enim ad minim veniam, quis nostrud exercitation ullamco laboris nisi ut aliquip ex ea commodo consequat. Duis aute irure dolor in reprehenderit in voluptate velit esse cillum dolore eu fugiat nulla pariatur. Excepteur sint occaecat cupidatat non proident, sunt in culpa qui officia deserunt mollit anim id est laborum.</w:t>
+      </w:r>
+    </w:p>
+    <w:p>
+      <w:r>
+        <w:t xml:space="preserve">Lorem ipsum dolor sit amet, consectetur adipiscing elit, sed do eiusmod tempor incididunt ut labore et dolore magna aliqua. Ut enim ad minim veniam, quis nostrud exercitation ullamco laboris nisi ut aliquip </w:t>
+      </w:r>
+      <w:r>
+        <w:lastRenderedPageBreak/>
+        <w:t>ex ea commodo consequat. Duis aute irure dolor in reprehenderit in voluptate velit esse cillum dolore eu fugiat nulla pariatur. Excepteur sint occaecat cupidatat non proident, sunt in culpa qui officia deserunt mollit anim id est laborum.</w:t>
+      </w:r>
+    </w:p>
+    <w:p>
+      <w:pPr>
+        <w:pStyle w:val="Kop2"/>
+      </w:pPr>
+      <w:r>
+        <w:t xml:space="preserve">Verklaren van de </w:t>
+      </w:r>
+      <w:r>
+        <w:t>geluksscore</w:t>
+      </w:r>
+    </w:p>
+    <w:p>
+      <w:r>
+        <w:t>Lorem ipsum dolor sit amet, consectetur adipiscing elit, sed do eiusmod tempor incididunt ut labore et dolore magna aliqua. Ut enim ad minim veniam, quis nostrud exercitation ullamco laboris nisi ut aliquip ex ea commodo consequat. Duis aute irure dolor in reprehenderit in voluptate velit esse cillum dolore eu fugiat nulla pariatur. Excepteur sint occaecat cupidatat non proident, sunt in culpa qui officia deserunt mollit anim id est laborum.</w:t>
+      </w:r>
+    </w:p>
+    <w:p>
+      <w:r>
+        <w:t>Lorem ipsum dolor sit amet, consectetur adipiscing elit, sed do eiusmod tempor incididunt ut labore et dolore magna aliqua. Ut enim ad minim veniam, quis nostrud exercitation ullamco laboris nisi ut aliquip ex ea commodo consequat. Duis aute irure dolor in reprehenderit in voluptate velit esse cillum dolore eu fugiat nulla pariatur. Excepteur sint occaecat cupidatat non proident, sunt in culpa qui officia deserunt mollit anim id est laborum.</w:t>
+      </w:r>
+    </w:p>
+    <w:p>
+      <w:pPr>
+        <w:pStyle w:val="Kop1"/>
+      </w:pPr>
+      <w:r>
+        <w:t>Discussie</w:t>
+      </w:r>
+    </w:p>
+    <w:p>
+      <w:pPr>
+        <w:autoSpaceDE w:val="0"/>
+        <w:autoSpaceDN w:val="0"/>
+        <w:adjustRightInd w:val="0"/>
+        <w:spacing w:before="0"/>
+        <w:rPr>
+          <w:rFonts w:ascii="SFRM1000" w:hAnsi="SFRM1000" w:cs="SFRM1000"/>
+          <w:color w:val="FF0000"/>
+        </w:rPr>
+      </w:pPr>
       <w:r>
         <w:rPr>
           <w:rFonts w:ascii="SFRM1000" w:hAnsi="SFRM1000" w:cs="SFRM1000"/>
@@ -1288,31 +2737,51 @@
       </w:r>
     </w:p>
     <w:p>
-      <w:pPr>
-        <w:rPr>
-          <w:lang w:val="fr-FR"/>
-        </w:rPr>
-      </w:pPr>
-      <w:r>
-        <w:t xml:space="preserve">Lorem ipsum dolor sit amet, consectetur adipiscing elit, sed do eiusmod tempor incididunt ut labore et dolore magna aliqua. Ut enim ad minim veniam, quis nostrud exercitation ullamco laboris nisi ut aliquip ex ea commodo consequat. </w:t>
-      </w:r>
-      <w:r>
-        <w:rPr>
-          <w:lang w:val="fr-FR"/>
-        </w:rPr>
-        <w:t>Duis aute irure dolor in reprehenderit in voluptate velit esse cillum dolore eu fugiat nulla pariatur. Excepteur sint occaecat cupidatat non proident, sunt in culpa qui officia deserunt mollit anim id est laborum.</w:t>
+      <w:r>
+        <w:t>Lorem ipsum dolor sit amet, consectetur adipiscing elit, sed do eiusmod tempor incididunt ut labore et dolore magna aliqua. Ut enim ad minim veniam, quis nostrud exercitation ullamco laboris nisi ut aliquip ex ea commodo consequat. Duis aute irure dolor in reprehenderit in voluptate velit esse cillum dolore eu fugiat nulla pariatur. Excepteur sint occaecat cupidatat non proident, sunt in culpa qui officia deserunt mollit anim id est laborum.</w:t>
       </w:r>
     </w:p>
     <w:p>
-      <w:pPr>
-        <w:rPr>
-          <w:lang w:val="fr-FR"/>
-        </w:rPr>
-      </w:pPr>
-      <w:r>
-        <w:rPr>
-          <w:lang w:val="fr-FR"/>
-        </w:rPr>
+      <w:r>
+        <w:t>Lorem ipsum dolor sit amet, consectetur adipiscing elit, sed do eiusmod tempor incididunt ut labore et dolore magna aliqua. Ut enim ad minim veniam, quis nostrud exercitation ullamco laboris nisi ut aliquip ex ea commodo consequat. Duis aute irure dolor in reprehenderit in voluptate velit esse cillum dolore eu fugiat nulla pariatur. Excepteur sint occaecat cupidatat non proident, sunt in culpa qui officia deserunt mollit anim id est laborum.</w:t>
+      </w:r>
+    </w:p>
+    <w:p>
+      <w:pPr>
+        <w:pStyle w:val="Kop2"/>
+      </w:pPr>
+      <w:r>
+        <w:t xml:space="preserve">Gemiddelde </w:t>
+      </w:r>
+      <w:r>
+        <w:t>geluksscore</w:t>
+      </w:r>
+    </w:p>
+    <w:p>
+      <w:r>
+        <w:t>Lorem ipsum dolor sit amet, consectetur adipiscing elit, sed do eiusmod tempor incididunt ut labore et dolore magna aliqua. Ut enim ad minim veniam, quis nostrud exercitation ullamco laboris nisi ut aliquip ex ea commodo consequat. Duis aute irure dolor in reprehenderit in voluptate velit esse cillum dolore eu fugiat nulla pariatur. Excepteur sint occaecat cupidatat non proident, sunt in culpa qui officia deserunt mollit anim id est laborum.</w:t>
+      </w:r>
+    </w:p>
+    <w:p>
+      <w:r>
+        <w:t>Lorem ipsum dolor sit amet, consectetur adipiscing elit, sed do eiusmod tempor incididunt ut labore et dolore magna aliqua. Ut enim ad minim veniam, quis nostrud exercitation ullamco laboris nisi ut aliquip ex ea commodo consequat. Duis aute irure dolor in reprehenderit in voluptate velit esse cillum dolore eu fugiat nulla pariatur. Excepteur sint occaecat cupidatat non proident, sunt in culpa qui officia deserunt mollit anim id est laborum.</w:t>
+      </w:r>
+    </w:p>
+    <w:p>
+      <w:pPr>
+        <w:pStyle w:val="Kop2"/>
+      </w:pPr>
+      <w:r>
+        <w:t>Associatie met de verschillende veranderlijken</w:t>
+      </w:r>
+    </w:p>
+    <w:p>
+      <w:r>
+        <w:t>Lorem ipsum dolor sit amet, consectetur adipiscing elit, sed do eiusmod tempor incididunt ut labore et dolore magna aliqua. Ut enim ad minim veniam, quis nostrud exercitation ullamco laboris nisi ut aliquip ex ea commodo consequat. Duis aute irure dolor in reprehenderit in voluptate velit esse cillum dolore eu fugiat nulla pariatur. Excepteur sint occaecat cupidatat non proident, sunt in culpa qui officia deserunt mollit anim id est laborum.</w:t>
+      </w:r>
+    </w:p>
+    <w:p>
+      <w:r>
         <w:lastRenderedPageBreak/>
         <w:t>Lorem ipsum dolor sit amet, consectetur adipiscing elit, sed do eiusmod tempor incididunt ut labore et dolore magna aliqua. Ut enim ad minim veniam, quis nostrud exercitation ullamco laboris nisi ut aliquip ex ea commodo consequat. Duis aute irure dolor in reprehenderit in voluptate velit esse cillum dolore eu fugiat nulla pariatur. Excepteur sint occaecat cupidatat non proident, sunt in culpa qui officia deserunt mollit anim id est laborum.</w:t>
       </w:r>
@@ -1322,140 +2791,33 @@
         <w:pStyle w:val="Kop2"/>
       </w:pPr>
       <w:r>
-        <w:t xml:space="preserve">Gemiddelde </w:t>
+        <w:t xml:space="preserve">Verklaren van de </w:t>
       </w:r>
       <w:r>
         <w:t>geluksscore</w:t>
       </w:r>
     </w:p>
     <w:p>
-      <w:pPr>
-        <w:rPr>
-          <w:lang w:val="fr-FR"/>
-        </w:rPr>
-      </w:pPr>
-      <w:r>
-        <w:t xml:space="preserve">Lorem ipsum dolor sit amet, consectetur adipiscing elit, sed do eiusmod tempor incididunt ut labore et dolore magna aliqua. Ut enim ad minim veniam, quis nostrud exercitation ullamco laboris nisi ut aliquip ex ea commodo consequat. </w:t>
-      </w:r>
-      <w:r>
-        <w:rPr>
-          <w:lang w:val="fr-FR"/>
-        </w:rPr>
-        <w:t>Duis aute irure dolor in reprehenderit in voluptate velit esse cillum dolore eu fugiat nulla pariatur. Excepteur sint occaecat cupidatat non proident, sunt in culpa qui officia deserunt mollit anim id est laborum.</w:t>
+      <w:r>
+        <w:t>Lorem ipsum dolor sit amet, consectetur adipiscing elit, sed do eiusmod tempor incididunt ut labore et dolore magna aliqua. Ut enim ad minim veniam, quis nostrud exercitation ullamco laboris nisi ut aliquip ex ea commodo consequat. Duis aute irure dolor in reprehenderit in voluptate velit esse cillum dolore eu fugiat nulla pariatur. Excepteur sint occaecat cupidatat non proident, sunt in culpa qui officia deserunt mollit anim id est laborum.</w:t>
       </w:r>
     </w:p>
     <w:p>
-      <w:pPr>
-        <w:rPr>
-          <w:lang w:val="fr-FR"/>
-        </w:rPr>
-      </w:pPr>
-      <w:r>
-        <w:rPr>
-          <w:lang w:val="fr-FR"/>
-        </w:rPr>
+      <w:r>
         <w:t>Lorem ipsum dolor sit amet, consectetur adipiscing elit, sed do eiusmod tempor incididunt ut labore et dolore magna aliqua. Ut enim ad minim veniam, quis nostrud exercitation ullamco laboris nisi ut aliquip ex ea commodo consequat. Duis aute irure dolor in reprehenderit in voluptate velit esse cillum dolore eu fugiat nulla pariatur. Excepteur sint occaecat cupidatat non proident, sunt in culpa qui officia deserunt mollit anim id est laborum.</w:t>
       </w:r>
     </w:p>
     <w:p>
       <w:pPr>
-        <w:pStyle w:val="Kop2"/>
-      </w:pPr>
-      <w:r>
-        <w:t>Associatie met de verschillende veranderlijken</w:t>
+        <w:pStyle w:val="Kop1"/>
+      </w:pPr>
+      <w:r>
+        <w:t>Besluit</w:t>
       </w:r>
     </w:p>
     <w:p>
-      <w:pPr>
-        <w:rPr>
-          <w:lang w:val="fr-FR"/>
-        </w:rPr>
-      </w:pPr>
-      <w:r>
-        <w:t xml:space="preserve">Lorem ipsum dolor sit amet, consectetur adipiscing elit, sed do eiusmod tempor incididunt ut labore et dolore magna aliqua. Ut enim ad minim veniam, quis nostrud exercitation ullamco laboris nisi ut aliquip ex ea commodo consequat. </w:t>
-      </w:r>
-      <w:r>
-        <w:rPr>
-          <w:lang w:val="fr-FR"/>
-        </w:rPr>
-        <w:t>Duis aute irure dolor in reprehenderit in voluptate velit esse cillum dolore eu fugiat nulla pariatur. Excepteur sint occaecat cupidatat non proident, sunt in culpa qui officia deserunt mollit anim id est laborum.</w:t>
-      </w:r>
-    </w:p>
-    <w:p>
-      <w:pPr>
-        <w:rPr>
-          <w:lang w:val="fr-FR"/>
-        </w:rPr>
-      </w:pPr>
-      <w:r>
-        <w:rPr>
-          <w:lang w:val="fr-FR"/>
-        </w:rPr>
+      <w:r>
         <w:t>Lorem ipsum dolor sit amet, consectetur adipiscing elit, sed do eiusmod tempor incididunt ut labore et dolore magna aliqua. Ut enim ad minim veniam, quis nostrud exercitation ullamco laboris nisi ut aliquip ex ea commodo consequat. Duis aute irure dolor in reprehenderit in voluptate velit esse cillum dolore eu fugiat nulla pariatur. Excepteur sint occaecat cupidatat non proident, sunt in culpa qui officia deserunt mollit anim id est laborum.</w:t>
-      </w:r>
-    </w:p>
-    <w:p>
-      <w:pPr>
-        <w:pStyle w:val="Kop2"/>
-      </w:pPr>
-      <w:r>
-        <w:t xml:space="preserve">Verklaren van de </w:t>
-      </w:r>
-      <w:r>
-        <w:t>geluksscore</w:t>
-      </w:r>
-    </w:p>
-    <w:p>
-      <w:pPr>
-        <w:rPr>
-          <w:lang w:val="fr-FR"/>
-        </w:rPr>
-      </w:pPr>
-      <w:r>
-        <w:t xml:space="preserve">Lorem ipsum dolor sit amet, consectetur adipiscing elit, sed do eiusmod tempor incididunt ut labore et dolore magna aliqua. Ut enim ad minim veniam, quis nostrud exercitation ullamco laboris nisi ut aliquip ex ea commodo consequat. </w:t>
-      </w:r>
-      <w:r>
-        <w:rPr>
-          <w:lang w:val="fr-FR"/>
-        </w:rPr>
-        <w:t>Duis aute irure dolor in reprehenderit in voluptate velit esse cillum dolore eu fugiat nulla pariatur. Excepteur sint occaecat cupidatat non proident, sunt in culpa qui officia deserunt mollit anim id est laborum.</w:t>
-      </w:r>
-    </w:p>
-    <w:p>
-      <w:pPr>
-        <w:rPr>
-          <w:lang w:val="fr-FR"/>
-        </w:rPr>
-      </w:pPr>
-      <w:r>
-        <w:rPr>
-          <w:lang w:val="fr-FR"/>
-        </w:rPr>
-        <w:t>Lorem ipsum dolor sit amet, consectetur adipiscing elit, sed do eiusmod tempor incididunt ut labore et dolore magna aliqua. Ut enim ad minim veniam, quis nostrud exercitation ullamco laboris nisi ut aliquip ex ea commodo consequat. Duis aute irure dolor in reprehenderit in voluptate velit esse cillum dolore eu fugiat nulla pariatur. Excepteur sint occaecat cupidatat non proident, sunt in culpa qui officia deserunt mollit anim id est laborum.</w:t>
-      </w:r>
-    </w:p>
-    <w:p>
-      <w:pPr>
-        <w:pStyle w:val="Kop1"/>
-      </w:pPr>
-      <w:r>
-        <w:t>Besluit</w:t>
-      </w:r>
-    </w:p>
-    <w:p>
-      <w:pPr>
-        <w:rPr>
-          <w:lang w:val="fr-FR"/>
-        </w:rPr>
-      </w:pPr>
-      <w:r>
-        <w:t xml:space="preserve">Lorem ipsum dolor sit amet, consectetur adipiscing elit, sed do eiusmod tempor incididunt ut labore et dolore magna aliqua. Ut enim ad minim veniam, quis nostrud exercitation ullamco laboris nisi ut aliquip ex ea commodo consequat. </w:t>
-      </w:r>
-      <w:r>
-        <w:rPr>
-          <w:lang w:val="fr-FR"/>
-        </w:rPr>
-        <w:t>Duis aute irure dolor in reprehenderit in voluptate velit esse cillum dolore eu fugiat nulla pariatur. Excepteur sint occaecat cupidatat non proident, sunt in culpa qui officia deserunt mollit anim id est laborum.</w:t>
       </w:r>
     </w:p>
     <w:sectPr>
@@ -1546,7 +2908,7 @@
         <w:szCs w:val="14"/>
         <w:lang w:val="nl-NL" w:eastAsia="nl-NL"/>
       </w:rPr>
-      <w:t>4</w:t>
+      <w:t>5</w:t>
     </w:r>
     <w:r>
       <w:rPr>
@@ -1607,7 +2969,7 @@
         <w:szCs w:val="14"/>
         <w:lang w:val="nl-NL" w:eastAsia="nl-NL"/>
       </w:rPr>
-      <w:t>4</w:t>
+      <w:t>5</w:t>
     </w:r>
     <w:r>
       <w:rPr>
@@ -2059,7 +3421,7 @@
             </wp:anchor>
           </w:drawing>
         </mc:Choice>
-        <mc:Fallback xmlns:w16sdtdh="http://schemas.microsoft.com/office/word/2020/wordml/sdtdatahash" xmlns:w16="http://schemas.microsoft.com/office/word/2018/wordml" xmlns:w16cid="http://schemas.microsoft.com/office/word/2016/wordml/cid" xmlns:w16cex="http://schemas.microsoft.com/office/word/2018/wordml/cex" xmlns:oel="http://schemas.microsoft.com/office/2019/extlst" xmlns:am3d="http://schemas.microsoft.com/office/drawing/2017/model3d" xmlns:aink="http://schemas.microsoft.com/office/drawing/2016/ink" xmlns:cx8="http://schemas.microsoft.com/office/drawing/2016/5/14/chartex" xmlns:cx7="http://schemas.microsoft.com/office/drawing/2016/5/13/chartex" xmlns:cx6="http://schemas.microsoft.com/office/drawing/2016/5/12/chartex" xmlns:cx5="http://schemas.microsoft.com/office/drawing/2016/5/11/chartex" xmlns:cx4="http://schemas.microsoft.com/office/drawing/2016/5/10/chartex" xmlns:cx3="http://schemas.microsoft.com/office/drawing/2016/5/9/chartex" xmlns:cx2="http://schemas.microsoft.com/office/drawing/2015/10/21/chartex" xmlns:cx1="http://schemas.microsoft.com/office/drawing/2015/9/8/chartex">
+        <mc:Fallback xmlns:cx1="http://schemas.microsoft.com/office/drawing/2015/9/8/chartex" xmlns:cx2="http://schemas.microsoft.com/office/drawing/2015/10/21/chartex" xmlns:cx3="http://schemas.microsoft.com/office/drawing/2016/5/9/chartex" xmlns:cx4="http://schemas.microsoft.com/office/drawing/2016/5/10/chartex" xmlns:cx5="http://schemas.microsoft.com/office/drawing/2016/5/11/chartex" xmlns:cx6="http://schemas.microsoft.com/office/drawing/2016/5/12/chartex" xmlns:cx7="http://schemas.microsoft.com/office/drawing/2016/5/13/chartex" xmlns:cx8="http://schemas.microsoft.com/office/drawing/2016/5/14/chartex" xmlns:aink="http://schemas.microsoft.com/office/drawing/2016/ink" xmlns:am3d="http://schemas.microsoft.com/office/drawing/2017/model3d" xmlns:oel="http://schemas.microsoft.com/office/2019/extlst" xmlns:w16cex="http://schemas.microsoft.com/office/word/2018/wordml/cex" xmlns:w16cid="http://schemas.microsoft.com/office/word/2016/wordml/cid" xmlns:w16="http://schemas.microsoft.com/office/word/2018/wordml" xmlns:w16sdtdh="http://schemas.microsoft.com/office/word/2020/wordml/sdtdatahash">
           <w:pict>
             <v:line w14:anchorId="052E110A" id="Rechte verbindingslijn 4" o:spid="_x0000_s1026" style="position:absolute;z-index:251660800;visibility:visible;mso-wrap-style:square;mso-width-percent:0;mso-height-percent:0;mso-wrap-distance-left:9pt;mso-wrap-distance-top:0;mso-wrap-distance-right:9pt;mso-wrap-distance-bottom:0;mso-position-horizontal:absolute;mso-position-horizontal-relative:margin;mso-position-vertical:absolute;mso-position-vertical-relative:margin;mso-width-percent:0;mso-height-percent:0;mso-width-relative:margin;mso-height-relative:margin" from="0,42.55pt" to="454.95pt,42.55pt" o:gfxdata="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" strokecolor="black [3213]" strokeweight=".5pt">
               <o:lock v:ext="edit" aspectratio="t" shapetype="f"/>
@@ -3527,7 +4889,7 @@
   <w:style w:type="paragraph" w:default="1" w:styleId="Standaard">
     <w:name w:val="Normal"/>
     <w:qFormat/>
-    <w:rsid w:val="00A060F5"/>
+    <w:rsid w:val="00D23275"/>
     <w:pPr>
       <w:spacing w:before="120"/>
       <w:jc w:val="both"/>
@@ -4706,7 +6068,7 @@
 </file>
 
 <file path=customXml/itemProps1.xml><?xml version="1.0" encoding="utf-8"?>
-<ds:datastoreItem xmlns:ds="http://schemas.openxmlformats.org/officeDocument/2006/customXml" ds:itemID="{C0631CCE-9791-482A-A5F5-1D5F317CC2AF}">
+<ds:datastoreItem xmlns:ds="http://schemas.openxmlformats.org/officeDocument/2006/customXml" ds:itemID="{1F850329-51B3-4748-9564-EB74550347EF}">
   <ds:schemaRefs>
     <ds:schemaRef ds:uri="http://schemas.openxmlformats.org/officeDocument/2006/bibliography"/>
   </ds:schemaRefs>

--- a/Maarten Dewachtere_Noah Vandenberghe_Henri Deschodt.docx
+++ b/Maarten Dewachtere_Noah Vandenberghe_Henri Deschodt.docx
@@ -461,14 +461,14 @@
     <w:tbl>
       <w:tblPr>
         <w:tblStyle w:val="Tabelraster"/>
-        <w:tblW w:w="10098" w:type="dxa"/>
+        <w:tblW w:w="9342" w:type="dxa"/>
         <w:tblInd w:w="-553" w:type="dxa"/>
         <w:tblLook w:val="04A0" w:firstRow="1" w:lastRow="0" w:firstColumn="1" w:lastColumn="0" w:noHBand="0" w:noVBand="1"/>
       </w:tblPr>
       <w:tblGrid>
         <w:gridCol w:w="487"/>
-        <w:gridCol w:w="1438"/>
-        <w:gridCol w:w="8173"/>
+        <w:gridCol w:w="1342"/>
+        <w:gridCol w:w="7513"/>
       </w:tblGrid>
       <w:tr>
         <w:trPr>
@@ -478,6 +478,8 @@
           <w:tcPr>
             <w:tcW w:w="487" w:type="dxa"/>
             <w:tcBorders>
+              <w:top w:val="nil"/>
+              <w:left w:val="nil"/>
               <w:bottom w:val="single" w:sz="4" w:space="0" w:color="auto"/>
             </w:tcBorders>
           </w:tcPr>
@@ -489,8 +491,9 @@
         </w:tc>
         <w:tc>
           <w:tcPr>
-            <w:tcW w:w="1438" w:type="dxa"/>
-            <w:tcBorders>
+            <w:tcW w:w="1342" w:type="dxa"/>
+            <w:tcBorders>
+              <w:top w:val="nil"/>
               <w:bottom w:val="single" w:sz="4" w:space="0" w:color="auto"/>
             </w:tcBorders>
           </w:tcPr>
@@ -505,9 +508,11 @@
         </w:tc>
         <w:tc>
           <w:tcPr>
-            <w:tcW w:w="8173" w:type="dxa"/>
-            <w:tcBorders>
+            <w:tcW w:w="7513" w:type="dxa"/>
+            <w:tcBorders>
+              <w:top w:val="nil"/>
               <w:bottom w:val="single" w:sz="4" w:space="0" w:color="auto"/>
+              <w:right w:val="nil"/>
             </w:tcBorders>
           </w:tcPr>
           <w:p>
@@ -528,6 +533,7 @@
           <w:tcPr>
             <w:tcW w:w="487" w:type="dxa"/>
             <w:tcBorders>
+              <w:left w:val="nil"/>
               <w:bottom w:val="nil"/>
             </w:tcBorders>
           </w:tcPr>
@@ -542,7 +548,7 @@
         </w:tc>
         <w:tc>
           <w:tcPr>
-            <w:tcW w:w="1438" w:type="dxa"/>
+            <w:tcW w:w="1342" w:type="dxa"/>
             <w:tcBorders>
               <w:bottom w:val="nil"/>
             </w:tcBorders>
@@ -565,15 +571,17 @@
         </w:tc>
         <w:tc>
           <w:tcPr>
-            <w:tcW w:w="8173" w:type="dxa"/>
-            <w:tcBorders>
-              <w:bottom w:val="nil"/>
+            <w:tcW w:w="7513" w:type="dxa"/>
+            <w:tcBorders>
+              <w:bottom w:val="nil"/>
+              <w:right w:val="nil"/>
             </w:tcBorders>
           </w:tcPr>
           <w:p>
             <w:pPr>
               <w:pStyle w:val="Geenafstand"/>
               <w:spacing w:line="276" w:lineRule="auto"/>
+              <w:jc w:val="both"/>
             </w:pPr>
             <w:r>
               <w:t>Rangnummer respondent</w:t>
@@ -590,6 +598,7 @@
             <w:tcW w:w="487" w:type="dxa"/>
             <w:tcBorders>
               <w:top w:val="nil"/>
+              <w:left w:val="nil"/>
               <w:bottom w:val="nil"/>
             </w:tcBorders>
           </w:tcPr>
@@ -604,7 +613,7 @@
         </w:tc>
         <w:tc>
           <w:tcPr>
-            <w:tcW w:w="1438" w:type="dxa"/>
+            <w:tcW w:w="1342" w:type="dxa"/>
             <w:tcBorders>
               <w:top w:val="nil"/>
               <w:bottom w:val="nil"/>
@@ -628,22 +637,21 @@
         </w:tc>
         <w:tc>
           <w:tcPr>
-            <w:tcW w:w="8173" w:type="dxa"/>
-            <w:tcBorders>
-              <w:top w:val="nil"/>
-              <w:bottom w:val="nil"/>
+            <w:tcW w:w="7513" w:type="dxa"/>
+            <w:tcBorders>
+              <w:top w:val="nil"/>
+              <w:bottom w:val="nil"/>
+              <w:right w:val="nil"/>
             </w:tcBorders>
           </w:tcPr>
           <w:p>
             <w:pPr>
               <w:pStyle w:val="Geenafstand"/>
               <w:spacing w:line="276" w:lineRule="auto"/>
+              <w:jc w:val="both"/>
             </w:pPr>
             <w:r>
               <w:t>Geslacht van respondent</w:t>
-            </w:r>
-            <w:r>
-              <w:t xml:space="preserve"> </w:t>
             </w:r>
           </w:p>
         </w:tc>
@@ -657,6 +665,7 @@
             <w:tcW w:w="487" w:type="dxa"/>
             <w:tcBorders>
               <w:top w:val="nil"/>
+              <w:left w:val="nil"/>
               <w:bottom w:val="nil"/>
             </w:tcBorders>
           </w:tcPr>
@@ -671,7 +680,7 @@
         </w:tc>
         <w:tc>
           <w:tcPr>
-            <w:tcW w:w="1438" w:type="dxa"/>
+            <w:tcW w:w="1342" w:type="dxa"/>
             <w:tcBorders>
               <w:top w:val="nil"/>
               <w:bottom w:val="nil"/>
@@ -695,16 +704,18 @@
         </w:tc>
         <w:tc>
           <w:tcPr>
-            <w:tcW w:w="8173" w:type="dxa"/>
-            <w:tcBorders>
-              <w:top w:val="nil"/>
-              <w:bottom w:val="nil"/>
+            <w:tcW w:w="7513" w:type="dxa"/>
+            <w:tcBorders>
+              <w:top w:val="nil"/>
+              <w:bottom w:val="nil"/>
+              <w:right w:val="nil"/>
             </w:tcBorders>
           </w:tcPr>
           <w:p>
             <w:pPr>
               <w:pStyle w:val="Geenafstand"/>
               <w:spacing w:line="276" w:lineRule="auto"/>
+              <w:jc w:val="both"/>
             </w:pPr>
             <w:r>
               <w:t>Leeftijd van respondent in jaar</w:t>
@@ -721,6 +732,7 @@
             <w:tcW w:w="487" w:type="dxa"/>
             <w:tcBorders>
               <w:top w:val="nil"/>
+              <w:left w:val="nil"/>
               <w:bottom w:val="nil"/>
             </w:tcBorders>
           </w:tcPr>
@@ -735,7 +747,7 @@
         </w:tc>
         <w:tc>
           <w:tcPr>
-            <w:tcW w:w="1438" w:type="dxa"/>
+            <w:tcW w:w="1342" w:type="dxa"/>
             <w:tcBorders>
               <w:top w:val="nil"/>
               <w:bottom w:val="nil"/>
@@ -759,22 +771,24 @@
         </w:tc>
         <w:tc>
           <w:tcPr>
-            <w:tcW w:w="8173" w:type="dxa"/>
-            <w:tcBorders>
-              <w:top w:val="nil"/>
-              <w:bottom w:val="nil"/>
+            <w:tcW w:w="7513" w:type="dxa"/>
+            <w:tcBorders>
+              <w:top w:val="nil"/>
+              <w:bottom w:val="nil"/>
+              <w:right w:val="nil"/>
             </w:tcBorders>
           </w:tcPr>
           <w:p>
             <w:pPr>
               <w:pStyle w:val="Geenafstand"/>
               <w:spacing w:line="276" w:lineRule="auto"/>
+              <w:jc w:val="both"/>
             </w:pPr>
             <w:r>
               <w:t>Opleidingsniveau</w:t>
             </w:r>
             <w:r>
-              <w:t xml:space="preserve"> van respondent </w:t>
+              <w:t xml:space="preserve"> van respondent</w:t>
             </w:r>
           </w:p>
         </w:tc>
@@ -788,6 +802,7 @@
             <w:tcW w:w="487" w:type="dxa"/>
             <w:tcBorders>
               <w:top w:val="nil"/>
+              <w:left w:val="nil"/>
               <w:bottom w:val="nil"/>
             </w:tcBorders>
           </w:tcPr>
@@ -802,7 +817,7 @@
         </w:tc>
         <w:tc>
           <w:tcPr>
-            <w:tcW w:w="1438" w:type="dxa"/>
+            <w:tcW w:w="1342" w:type="dxa"/>
             <w:tcBorders>
               <w:top w:val="nil"/>
               <w:bottom w:val="nil"/>
@@ -820,28 +835,24 @@
               <w:rPr>
                 <w:lang w:val="en-GB"/>
               </w:rPr>
-              <w:t>i</w:t>
-            </w:r>
-            <w:r>
-              <w:rPr>
-                <w:lang w:val="en-GB"/>
-              </w:rPr>
-              <w:t>nd_happy</w:t>
-            </w:r>
-          </w:p>
-        </w:tc>
-        <w:tc>
-          <w:tcPr>
-            <w:tcW w:w="8173" w:type="dxa"/>
-            <w:tcBorders>
-              <w:top w:val="nil"/>
-              <w:bottom w:val="nil"/>
+              <w:t>ind_happy</w:t>
+            </w:r>
+          </w:p>
+        </w:tc>
+        <w:tc>
+          <w:tcPr>
+            <w:tcW w:w="7513" w:type="dxa"/>
+            <w:tcBorders>
+              <w:top w:val="nil"/>
+              <w:bottom w:val="nil"/>
+              <w:right w:val="nil"/>
             </w:tcBorders>
           </w:tcPr>
           <w:p>
             <w:pPr>
               <w:pStyle w:val="Geenafstand"/>
               <w:spacing w:line="276" w:lineRule="auto"/>
+              <w:jc w:val="both"/>
             </w:pPr>
             <w:r>
               <w:t>Geluksniveau van respondent (uiterst ongelukkig = 0, uiterst gelukkig = 100)</w:t>
@@ -858,6 +869,7 @@
             <w:tcW w:w="487" w:type="dxa"/>
             <w:tcBorders>
               <w:top w:val="nil"/>
+              <w:left w:val="nil"/>
               <w:bottom w:val="nil"/>
             </w:tcBorders>
           </w:tcPr>
@@ -872,7 +884,7 @@
         </w:tc>
         <w:tc>
           <w:tcPr>
-            <w:tcW w:w="1438" w:type="dxa"/>
+            <w:tcW w:w="1342" w:type="dxa"/>
             <w:tcBorders>
               <w:top w:val="nil"/>
               <w:bottom w:val="nil"/>
@@ -896,16 +908,18 @@
         </w:tc>
         <w:tc>
           <w:tcPr>
-            <w:tcW w:w="8173" w:type="dxa"/>
-            <w:tcBorders>
-              <w:top w:val="nil"/>
-              <w:bottom w:val="nil"/>
+            <w:tcW w:w="7513" w:type="dxa"/>
+            <w:tcBorders>
+              <w:top w:val="nil"/>
+              <w:bottom w:val="nil"/>
+              <w:right w:val="nil"/>
             </w:tcBorders>
           </w:tcPr>
           <w:p>
             <w:pPr>
               <w:pStyle w:val="Geenafstand"/>
               <w:spacing w:line="276" w:lineRule="auto"/>
+              <w:jc w:val="both"/>
             </w:pPr>
             <w:r>
               <w:t>Respondent heeft betalend werk</w:t>
@@ -922,6 +936,7 @@
             <w:tcW w:w="487" w:type="dxa"/>
             <w:tcBorders>
               <w:top w:val="nil"/>
+              <w:left w:val="nil"/>
               <w:bottom w:val="nil"/>
             </w:tcBorders>
           </w:tcPr>
@@ -936,7 +951,7 @@
         </w:tc>
         <w:tc>
           <w:tcPr>
-            <w:tcW w:w="1438" w:type="dxa"/>
+            <w:tcW w:w="1342" w:type="dxa"/>
             <w:tcBorders>
               <w:top w:val="nil"/>
               <w:bottom w:val="nil"/>
@@ -960,16 +975,18 @@
         </w:tc>
         <w:tc>
           <w:tcPr>
-            <w:tcW w:w="8173" w:type="dxa"/>
-            <w:tcBorders>
-              <w:top w:val="nil"/>
-              <w:bottom w:val="nil"/>
+            <w:tcW w:w="7513" w:type="dxa"/>
+            <w:tcBorders>
+              <w:top w:val="nil"/>
+              <w:bottom w:val="nil"/>
+              <w:right w:val="nil"/>
             </w:tcBorders>
           </w:tcPr>
           <w:p>
             <w:pPr>
               <w:pStyle w:val="Geenafstand"/>
               <w:spacing w:line="276" w:lineRule="auto"/>
+              <w:jc w:val="both"/>
             </w:pPr>
             <w:r>
               <w:t>Persoonlijk netto inkomen van respondent</w:t>
@@ -978,7 +995,7 @@
               <w:t xml:space="preserve"> in euro</w:t>
             </w:r>
             <w:r>
-              <w:t xml:space="preserve"> per maand </w:t>
+              <w:t xml:space="preserve"> per maand</w:t>
             </w:r>
           </w:p>
         </w:tc>
@@ -992,6 +1009,7 @@
             <w:tcW w:w="487" w:type="dxa"/>
             <w:tcBorders>
               <w:top w:val="nil"/>
+              <w:left w:val="nil"/>
               <w:bottom w:val="nil"/>
             </w:tcBorders>
           </w:tcPr>
@@ -1006,7 +1024,7 @@
         </w:tc>
         <w:tc>
           <w:tcPr>
-            <w:tcW w:w="1438" w:type="dxa"/>
+            <w:tcW w:w="1342" w:type="dxa"/>
             <w:tcBorders>
               <w:top w:val="nil"/>
               <w:bottom w:val="nil"/>
@@ -1030,16 +1048,18 @@
         </w:tc>
         <w:tc>
           <w:tcPr>
-            <w:tcW w:w="8173" w:type="dxa"/>
-            <w:tcBorders>
-              <w:top w:val="nil"/>
-              <w:bottom w:val="nil"/>
+            <w:tcW w:w="7513" w:type="dxa"/>
+            <w:tcBorders>
+              <w:top w:val="nil"/>
+              <w:bottom w:val="nil"/>
+              <w:right w:val="nil"/>
             </w:tcBorders>
           </w:tcPr>
           <w:p>
             <w:pPr>
               <w:pStyle w:val="Geenafstand"/>
               <w:spacing w:line="276" w:lineRule="auto"/>
+              <w:jc w:val="both"/>
             </w:pPr>
             <w:r>
               <w:t>Rol van respondent in het gezin (geen inwonende partner, samenwonend met partner, volwassene die bij ouders inwoont)</w:t>
@@ -1056,6 +1076,7 @@
             <w:tcW w:w="487" w:type="dxa"/>
             <w:tcBorders>
               <w:top w:val="nil"/>
+              <w:left w:val="nil"/>
               <w:bottom w:val="nil"/>
             </w:tcBorders>
           </w:tcPr>
@@ -1070,7 +1091,7 @@
         </w:tc>
         <w:tc>
           <w:tcPr>
-            <w:tcW w:w="1438" w:type="dxa"/>
+            <w:tcW w:w="1342" w:type="dxa"/>
             <w:tcBorders>
               <w:top w:val="nil"/>
               <w:bottom w:val="nil"/>
@@ -1094,19 +1115,21 @@
         </w:tc>
         <w:tc>
           <w:tcPr>
-            <w:tcW w:w="8173" w:type="dxa"/>
-            <w:tcBorders>
-              <w:top w:val="nil"/>
-              <w:bottom w:val="nil"/>
+            <w:tcW w:w="7513" w:type="dxa"/>
+            <w:tcBorders>
+              <w:top w:val="nil"/>
+              <w:bottom w:val="nil"/>
+              <w:right w:val="nil"/>
             </w:tcBorders>
           </w:tcPr>
           <w:p>
             <w:pPr>
               <w:pStyle w:val="Geenafstand"/>
               <w:spacing w:line="276" w:lineRule="auto"/>
-            </w:pPr>
-            <w:r>
-              <w:t xml:space="preserve">Aantal personen in een gezin van minstens 18 jaar </w:t>
+              <w:jc w:val="both"/>
+            </w:pPr>
+            <w:r>
+              <w:t>Aantal personen in een gezin van minstens 18 jaar</w:t>
             </w:r>
           </w:p>
         </w:tc>
@@ -1120,6 +1143,7 @@
             <w:tcW w:w="487" w:type="dxa"/>
             <w:tcBorders>
               <w:top w:val="nil"/>
+              <w:left w:val="nil"/>
               <w:bottom w:val="nil"/>
             </w:tcBorders>
           </w:tcPr>
@@ -1134,7 +1158,7 @@
         </w:tc>
         <w:tc>
           <w:tcPr>
-            <w:tcW w:w="1438" w:type="dxa"/>
+            <w:tcW w:w="1342" w:type="dxa"/>
             <w:tcBorders>
               <w:top w:val="nil"/>
               <w:bottom w:val="nil"/>
@@ -1158,16 +1182,18 @@
         </w:tc>
         <w:tc>
           <w:tcPr>
-            <w:tcW w:w="8173" w:type="dxa"/>
-            <w:tcBorders>
-              <w:top w:val="nil"/>
-              <w:bottom w:val="nil"/>
+            <w:tcW w:w="7513" w:type="dxa"/>
+            <w:tcBorders>
+              <w:top w:val="nil"/>
+              <w:bottom w:val="nil"/>
+              <w:right w:val="nil"/>
             </w:tcBorders>
           </w:tcPr>
           <w:p>
             <w:pPr>
               <w:pStyle w:val="Geenafstand"/>
               <w:spacing w:line="276" w:lineRule="auto"/>
+              <w:jc w:val="both"/>
             </w:pPr>
             <w:r>
               <w:t>Aantal personen in een gezin jonger dan 18 jaar</w:t>
@@ -1184,6 +1210,7 @@
             <w:tcW w:w="487" w:type="dxa"/>
             <w:tcBorders>
               <w:top w:val="nil"/>
+              <w:left w:val="nil"/>
               <w:bottom w:val="nil"/>
             </w:tcBorders>
           </w:tcPr>
@@ -1198,7 +1225,7 @@
         </w:tc>
         <w:tc>
           <w:tcPr>
-            <w:tcW w:w="1438" w:type="dxa"/>
+            <w:tcW w:w="1342" w:type="dxa"/>
             <w:tcBorders>
               <w:top w:val="nil"/>
               <w:bottom w:val="nil"/>
@@ -1222,16 +1249,18 @@
         </w:tc>
         <w:tc>
           <w:tcPr>
-            <w:tcW w:w="8173" w:type="dxa"/>
-            <w:tcBorders>
-              <w:top w:val="nil"/>
-              <w:bottom w:val="nil"/>
+            <w:tcW w:w="7513" w:type="dxa"/>
+            <w:tcBorders>
+              <w:top w:val="nil"/>
+              <w:bottom w:val="nil"/>
+              <w:right w:val="nil"/>
             </w:tcBorders>
           </w:tcPr>
           <w:p>
             <w:pPr>
               <w:pStyle w:val="Geenafstand"/>
               <w:spacing w:line="276" w:lineRule="auto"/>
+              <w:jc w:val="both"/>
             </w:pPr>
             <w:r>
               <w:t>Volledig beschikbaar inkomen van een gezin in euro per maand</w:t>
@@ -1248,6 +1277,7 @@
             <w:tcW w:w="487" w:type="dxa"/>
             <w:tcBorders>
               <w:top w:val="nil"/>
+              <w:left w:val="nil"/>
               <w:bottom w:val="nil"/>
             </w:tcBorders>
           </w:tcPr>
@@ -1262,7 +1292,7 @@
         </w:tc>
         <w:tc>
           <w:tcPr>
-            <w:tcW w:w="1438" w:type="dxa"/>
+            <w:tcW w:w="1342" w:type="dxa"/>
             <w:tcBorders>
               <w:top w:val="nil"/>
               <w:bottom w:val="nil"/>
@@ -1286,16 +1316,18 @@
         </w:tc>
         <w:tc>
           <w:tcPr>
-            <w:tcW w:w="8173" w:type="dxa"/>
-            <w:tcBorders>
-              <w:top w:val="nil"/>
-              <w:bottom w:val="nil"/>
+            <w:tcW w:w="7513" w:type="dxa"/>
+            <w:tcBorders>
+              <w:top w:val="nil"/>
+              <w:bottom w:val="nil"/>
+              <w:right w:val="nil"/>
             </w:tcBorders>
           </w:tcPr>
           <w:p>
             <w:pPr>
               <w:pStyle w:val="Geenafstand"/>
               <w:spacing w:line="276" w:lineRule="auto"/>
+              <w:jc w:val="both"/>
             </w:pPr>
             <w:r>
               <w:t>Fysieke gezondheid van respondent (problematisch = 0, probleemvrij = 100)</w:t>
@@ -1312,6 +1344,7 @@
             <w:tcW w:w="487" w:type="dxa"/>
             <w:tcBorders>
               <w:top w:val="nil"/>
+              <w:left w:val="nil"/>
               <w:bottom w:val="nil"/>
             </w:tcBorders>
           </w:tcPr>
@@ -1326,7 +1359,7 @@
         </w:tc>
         <w:tc>
           <w:tcPr>
-            <w:tcW w:w="1438" w:type="dxa"/>
+            <w:tcW w:w="1342" w:type="dxa"/>
             <w:tcBorders>
               <w:top w:val="nil"/>
               <w:bottom w:val="nil"/>
@@ -1350,16 +1383,18 @@
         </w:tc>
         <w:tc>
           <w:tcPr>
-            <w:tcW w:w="8173" w:type="dxa"/>
-            <w:tcBorders>
-              <w:top w:val="nil"/>
-              <w:bottom w:val="nil"/>
+            <w:tcW w:w="7513" w:type="dxa"/>
+            <w:tcBorders>
+              <w:top w:val="nil"/>
+              <w:bottom w:val="nil"/>
+              <w:right w:val="nil"/>
             </w:tcBorders>
           </w:tcPr>
           <w:p>
             <w:pPr>
               <w:pStyle w:val="Geenafstand"/>
               <w:spacing w:line="276" w:lineRule="auto"/>
+              <w:jc w:val="both"/>
             </w:pPr>
             <w:r>
               <w:t>Emotionele gezondheid van respondent (problematisch = 0, probleemvrij = 100)</w:t>
@@ -1376,6 +1411,7 @@
             <w:tcW w:w="487" w:type="dxa"/>
             <w:tcBorders>
               <w:top w:val="nil"/>
+              <w:left w:val="nil"/>
               <w:bottom w:val="nil"/>
             </w:tcBorders>
           </w:tcPr>
@@ -1390,7 +1426,7 @@
         </w:tc>
         <w:tc>
           <w:tcPr>
-            <w:tcW w:w="1438" w:type="dxa"/>
+            <w:tcW w:w="1342" w:type="dxa"/>
             <w:tcBorders>
               <w:top w:val="nil"/>
               <w:bottom w:val="nil"/>
@@ -1414,16 +1450,18 @@
         </w:tc>
         <w:tc>
           <w:tcPr>
-            <w:tcW w:w="8173" w:type="dxa"/>
-            <w:tcBorders>
-              <w:top w:val="nil"/>
-              <w:bottom w:val="nil"/>
+            <w:tcW w:w="7513" w:type="dxa"/>
+            <w:tcBorders>
+              <w:top w:val="nil"/>
+              <w:bottom w:val="nil"/>
+              <w:right w:val="nil"/>
             </w:tcBorders>
           </w:tcPr>
           <w:p>
             <w:pPr>
               <w:pStyle w:val="Geenafstand"/>
               <w:spacing w:line="276" w:lineRule="auto"/>
+              <w:jc w:val="both"/>
             </w:pPr>
             <w:r>
               <w:t xml:space="preserve">Tijd besteed door respondent in ontspanning </w:t>
@@ -1443,6 +1481,7 @@
             <w:tcW w:w="487" w:type="dxa"/>
             <w:tcBorders>
               <w:top w:val="nil"/>
+              <w:left w:val="nil"/>
               <w:bottom w:val="nil"/>
             </w:tcBorders>
           </w:tcPr>
@@ -1457,7 +1496,7 @@
         </w:tc>
         <w:tc>
           <w:tcPr>
-            <w:tcW w:w="1438" w:type="dxa"/>
+            <w:tcW w:w="1342" w:type="dxa"/>
             <w:tcBorders>
               <w:top w:val="nil"/>
               <w:bottom w:val="nil"/>
@@ -1481,16 +1520,18 @@
         </w:tc>
         <w:tc>
           <w:tcPr>
-            <w:tcW w:w="8173" w:type="dxa"/>
-            <w:tcBorders>
-              <w:top w:val="nil"/>
-              <w:bottom w:val="nil"/>
+            <w:tcW w:w="7513" w:type="dxa"/>
+            <w:tcBorders>
+              <w:top w:val="nil"/>
+              <w:bottom w:val="nil"/>
+              <w:right w:val="nil"/>
             </w:tcBorders>
           </w:tcPr>
           <w:p>
             <w:pPr>
               <w:pStyle w:val="Geenafstand"/>
               <w:spacing w:line="276" w:lineRule="auto"/>
+              <w:jc w:val="both"/>
             </w:pPr>
             <w:r>
               <w:t>Is de respondent een ouder van minstens één kind jonger dan 18 jaar</w:t>
@@ -1507,6 +1548,8 @@
             <w:tcW w:w="487" w:type="dxa"/>
             <w:tcBorders>
               <w:top w:val="nil"/>
+              <w:left w:val="nil"/>
+              <w:bottom w:val="nil"/>
             </w:tcBorders>
           </w:tcPr>
           <w:p>
@@ -1520,10 +1563,10 @@
         </w:tc>
         <w:tc>
           <w:tcPr>
-            <w:tcW w:w="1438" w:type="dxa"/>
-            <w:tcBorders>
-              <w:top w:val="nil"/>
-              <w:bottom w:val="single" w:sz="4" w:space="0" w:color="auto"/>
+            <w:tcW w:w="1342" w:type="dxa"/>
+            <w:tcBorders>
+              <w:top w:val="nil"/>
+              <w:bottom w:val="nil"/>
             </w:tcBorders>
           </w:tcPr>
           <w:p>
@@ -1544,16 +1587,18 @@
         </w:tc>
         <w:tc>
           <w:tcPr>
-            <w:tcW w:w="8173" w:type="dxa"/>
-            <w:tcBorders>
-              <w:top w:val="nil"/>
-              <w:bottom w:val="single" w:sz="4" w:space="0" w:color="auto"/>
+            <w:tcW w:w="7513" w:type="dxa"/>
+            <w:tcBorders>
+              <w:top w:val="nil"/>
+              <w:bottom w:val="nil"/>
+              <w:right w:val="nil"/>
             </w:tcBorders>
           </w:tcPr>
           <w:p>
             <w:pPr>
               <w:pStyle w:val="Geenafstand"/>
               <w:spacing w:line="276" w:lineRule="auto"/>
+              <w:jc w:val="both"/>
             </w:pPr>
             <w:r>
               <w:t>Woont de respondent alleen; met of zonder andere al dan niet volwassenen</w:t>
@@ -1710,15 +1755,21 @@
         <w:tblLook w:val="04A0" w:firstRow="1" w:lastRow="0" w:firstColumn="1" w:lastColumn="0" w:noHBand="0" w:noVBand="1"/>
       </w:tblPr>
       <w:tblGrid>
-        <w:gridCol w:w="861"/>
-        <w:gridCol w:w="3004"/>
+        <w:gridCol w:w="1262"/>
+        <w:gridCol w:w="2866"/>
         <w:gridCol w:w="810"/>
-        <w:gridCol w:w="4410"/>
+        <w:gridCol w:w="1578"/>
+        <w:gridCol w:w="1848"/>
       </w:tblGrid>
       <w:tr>
         <w:tc>
           <w:tcPr>
-            <w:tcW w:w="861" w:type="dxa"/>
+            <w:tcW w:w="1262" w:type="dxa"/>
+            <w:tcBorders>
+              <w:top w:val="nil"/>
+              <w:left w:val="nil"/>
+              <w:bottom w:val="single" w:sz="4" w:space="0" w:color="auto"/>
+            </w:tcBorders>
           </w:tcPr>
           <w:p>
             <w:pPr>
@@ -1731,7 +1782,11 @@
         </w:tc>
         <w:tc>
           <w:tcPr>
-            <w:tcW w:w="3004" w:type="dxa"/>
+            <w:tcW w:w="2866" w:type="dxa"/>
+            <w:tcBorders>
+              <w:top w:val="nil"/>
+              <w:bottom w:val="single" w:sz="4" w:space="0" w:color="auto"/>
+            </w:tcBorders>
           </w:tcPr>
           <w:p>
             <w:pPr>
@@ -1748,6 +1803,10 @@
         <w:tc>
           <w:tcPr>
             <w:tcW w:w="810" w:type="dxa"/>
+            <w:tcBorders>
+              <w:top w:val="nil"/>
+              <w:bottom w:val="single" w:sz="4" w:space="0" w:color="auto"/>
+            </w:tcBorders>
           </w:tcPr>
           <w:p>
             <w:pPr>
@@ -1760,7 +1819,13 @@
         </w:tc>
         <w:tc>
           <w:tcPr>
-            <w:tcW w:w="4410" w:type="dxa"/>
+            <w:tcW w:w="3426" w:type="dxa"/>
+            <w:gridSpan w:val="2"/>
+            <w:tcBorders>
+              <w:top w:val="nil"/>
+              <w:bottom w:val="single" w:sz="4" w:space="0" w:color="auto"/>
+              <w:right w:val="nil"/>
+            </w:tcBorders>
           </w:tcPr>
           <w:p>
             <w:pPr>
@@ -1775,42 +1840,626 @@
       <w:tr>
         <w:tc>
           <w:tcPr>
-            <w:tcW w:w="861" w:type="dxa"/>
-          </w:tcPr>
-          <w:p>
-            <w:pPr>
-              <w:pStyle w:val="Geenafstand"/>
-            </w:pPr>
-          </w:p>
-        </w:tc>
-        <w:tc>
-          <w:tcPr>
-            <w:tcW w:w="3004" w:type="dxa"/>
-          </w:tcPr>
-          <w:p>
-            <w:pPr>
-              <w:pStyle w:val="Geenafstand"/>
-            </w:pPr>
-          </w:p>
-        </w:tc>
-        <w:tc>
-          <w:tcPr>
-            <w:tcW w:w="810" w:type="dxa"/>
-          </w:tcPr>
-          <w:p>
-            <w:pPr>
-              <w:pStyle w:val="Geenafstand"/>
-            </w:pPr>
-          </w:p>
-        </w:tc>
-        <w:tc>
-          <w:tcPr>
-            <w:tcW w:w="4410" w:type="dxa"/>
-          </w:tcPr>
-          <w:p>
-            <w:pPr>
-              <w:pStyle w:val="Geenafstand"/>
-            </w:pPr>
+            <w:tcW w:w="1262" w:type="dxa"/>
+            <w:tcBorders>
+              <w:left w:val="nil"/>
+              <w:bottom w:val="nil"/>
+            </w:tcBorders>
+          </w:tcPr>
+          <w:p>
+            <w:pPr>
+              <w:pStyle w:val="Geenafstand"/>
+            </w:pPr>
+            <w:r>
+              <w:lastRenderedPageBreak/>
+              <w:t>ind_age</w:t>
+            </w:r>
+          </w:p>
+        </w:tc>
+        <w:tc>
+          <w:tcPr>
+            <w:tcW w:w="2866" w:type="dxa"/>
+            <w:tcBorders>
+              <w:bottom w:val="nil"/>
+            </w:tcBorders>
+          </w:tcPr>
+          <w:p>
+            <w:pPr>
+              <w:pStyle w:val="Geenafstand"/>
+            </w:pPr>
+            <w:r>
+              <w:t>(</w:t>
+            </w:r>
+            <w:r>
+              <w:t>53</w:t>
+            </w:r>
+            <w:r>
+              <w:t xml:space="preserve">.2 </w:t>
+            </w:r>
+            <w:r>
+              <w:rPr>
+                <w:rFonts w:cs="Arial"/>
+              </w:rPr>
+              <w:t>± 0.4)</w:t>
+            </w:r>
+            <w:r>
+              <w:t xml:space="preserve"> jaar</w:t>
+            </w:r>
+          </w:p>
+        </w:tc>
+        <w:tc>
+          <w:tcPr>
+            <w:tcW w:w="2388" w:type="dxa"/>
+            <w:gridSpan w:val="2"/>
+            <w:tcBorders>
+              <w:bottom w:val="nil"/>
+            </w:tcBorders>
+          </w:tcPr>
+          <w:p>
+            <w:pPr>
+              <w:pStyle w:val="Geenafstand"/>
+            </w:pPr>
+            <w:r>
+              <w:t>[18 jaar; 96 jaar]</w:t>
+            </w:r>
+          </w:p>
+        </w:tc>
+        <w:tc>
+          <w:tcPr>
+            <w:tcW w:w="1848" w:type="dxa"/>
+            <w:tcBorders>
+              <w:bottom w:val="nil"/>
+              <w:right w:val="nil"/>
+            </w:tcBorders>
+          </w:tcPr>
+          <w:p>
+            <w:pPr>
+              <w:pStyle w:val="Geenafstand"/>
+            </w:pPr>
+            <w:r>
+              <w:t>Licht rechtsscheef</w:t>
+            </w:r>
+          </w:p>
+        </w:tc>
+      </w:tr>
+      <w:tr>
+        <w:tc>
+          <w:tcPr>
+            <w:tcW w:w="1262" w:type="dxa"/>
+            <w:tcBorders>
+              <w:top w:val="nil"/>
+              <w:left w:val="nil"/>
+              <w:bottom w:val="nil"/>
+            </w:tcBorders>
+          </w:tcPr>
+          <w:p>
+            <w:pPr>
+              <w:pStyle w:val="Geenafstand"/>
+            </w:pPr>
+            <w:r>
+              <w:t>ind_happy</w:t>
+            </w:r>
+          </w:p>
+        </w:tc>
+        <w:tc>
+          <w:tcPr>
+            <w:tcW w:w="2866" w:type="dxa"/>
+            <w:tcBorders>
+              <w:top w:val="nil"/>
+              <w:bottom w:val="nil"/>
+            </w:tcBorders>
+          </w:tcPr>
+          <w:p>
+            <w:pPr>
+              <w:pStyle w:val="Geenafstand"/>
+            </w:pPr>
+            <w:r>
+              <w:t xml:space="preserve">(69.9 </w:t>
+            </w:r>
+            <w:r>
+              <w:rPr>
+                <w:rFonts w:cs="Arial"/>
+              </w:rPr>
+              <w:t>±</w:t>
+            </w:r>
+            <w:r>
+              <w:t xml:space="preserve"> 0.3) op 100</w:t>
+            </w:r>
+          </w:p>
+        </w:tc>
+        <w:tc>
+          <w:tcPr>
+            <w:tcW w:w="2388" w:type="dxa"/>
+            <w:gridSpan w:val="2"/>
+            <w:tcBorders>
+              <w:top w:val="nil"/>
+              <w:bottom w:val="nil"/>
+            </w:tcBorders>
+          </w:tcPr>
+          <w:p>
+            <w:pPr>
+              <w:pStyle w:val="Geenafstand"/>
+            </w:pPr>
+            <w:r>
+              <w:t>[4 op 100; 95 op 100]</w:t>
+            </w:r>
+          </w:p>
+        </w:tc>
+        <w:tc>
+          <w:tcPr>
+            <w:tcW w:w="1848" w:type="dxa"/>
+            <w:tcBorders>
+              <w:top w:val="nil"/>
+              <w:bottom w:val="nil"/>
+              <w:right w:val="nil"/>
+            </w:tcBorders>
+          </w:tcPr>
+          <w:p>
+            <w:pPr>
+              <w:pStyle w:val="Geenafstand"/>
+            </w:pPr>
+            <w:r>
+              <w:t xml:space="preserve">Linksscheef </w:t>
+            </w:r>
+          </w:p>
+        </w:tc>
+      </w:tr>
+      <w:tr>
+        <w:tc>
+          <w:tcPr>
+            <w:tcW w:w="1262" w:type="dxa"/>
+            <w:tcBorders>
+              <w:top w:val="nil"/>
+              <w:left w:val="nil"/>
+              <w:bottom w:val="nil"/>
+            </w:tcBorders>
+          </w:tcPr>
+          <w:p>
+            <w:pPr>
+              <w:pStyle w:val="Geenafstand"/>
+            </w:pPr>
+            <w:r>
+              <w:t>ind_income</w:t>
+            </w:r>
+          </w:p>
+        </w:tc>
+        <w:tc>
+          <w:tcPr>
+            <w:tcW w:w="2866" w:type="dxa"/>
+            <w:tcBorders>
+              <w:top w:val="nil"/>
+              <w:bottom w:val="nil"/>
+            </w:tcBorders>
+          </w:tcPr>
+          <w:p>
+            <w:pPr>
+              <w:pStyle w:val="Geenafstand"/>
+              <w:rPr>
+                <w:lang w:val="en-GB"/>
+              </w:rPr>
+            </w:pPr>
+            <w:r>
+              <w:rPr>
+                <w:lang w:val="en-GB"/>
+              </w:rPr>
+              <w:t>(1722.</w:t>
+            </w:r>
+            <w:r>
+              <w:rPr>
+                <w:lang w:val="en-GB"/>
+              </w:rPr>
+              <w:t>2</w:t>
+            </w:r>
+            <w:r>
+              <w:rPr>
+                <w:lang w:val="en-GB"/>
+              </w:rPr>
+              <w:t xml:space="preserve"> </w:t>
+            </w:r>
+            <w:r>
+              <w:rPr>
+                <w:rFonts w:cs="Arial"/>
+                <w:lang w:val="en-GB"/>
+              </w:rPr>
+              <w:t>±</w:t>
+            </w:r>
+            <w:r>
+              <w:rPr>
+                <w:lang w:val="en-GB"/>
+              </w:rPr>
+              <w:t xml:space="preserve"> 21.7</w:t>
+            </w:r>
+            <w:r>
+              <w:rPr>
+                <w:lang w:val="en-GB"/>
+              </w:rPr>
+              <w:t>) euro per maand</w:t>
+            </w:r>
+          </w:p>
+        </w:tc>
+        <w:tc>
+          <w:tcPr>
+            <w:tcW w:w="2388" w:type="dxa"/>
+            <w:gridSpan w:val="2"/>
+            <w:tcBorders>
+              <w:top w:val="nil"/>
+              <w:bottom w:val="nil"/>
+            </w:tcBorders>
+          </w:tcPr>
+          <w:p>
+            <w:pPr>
+              <w:pStyle w:val="Geenafstand"/>
+            </w:pPr>
+            <w:r>
+              <w:t>[25 euro per maand; 14000 euro per maand]</w:t>
+            </w:r>
+          </w:p>
+        </w:tc>
+        <w:tc>
+          <w:tcPr>
+            <w:tcW w:w="1848" w:type="dxa"/>
+            <w:tcBorders>
+              <w:top w:val="nil"/>
+              <w:bottom w:val="nil"/>
+              <w:right w:val="nil"/>
+            </w:tcBorders>
+          </w:tcPr>
+          <w:p>
+            <w:pPr>
+              <w:pStyle w:val="Geenafstand"/>
+            </w:pPr>
+            <w:r>
+              <w:t>Rechtsscheef, 1 uitschieter</w:t>
+            </w:r>
+          </w:p>
+        </w:tc>
+      </w:tr>
+      <w:tr>
+        <w:tc>
+          <w:tcPr>
+            <w:tcW w:w="1262" w:type="dxa"/>
+            <w:tcBorders>
+              <w:top w:val="nil"/>
+              <w:left w:val="nil"/>
+              <w:bottom w:val="nil"/>
+            </w:tcBorders>
+          </w:tcPr>
+          <w:p>
+            <w:pPr>
+              <w:pStyle w:val="Geenafstand"/>
+              <w:rPr>
+                <w:lang w:val="en-GB"/>
+              </w:rPr>
+            </w:pPr>
+            <w:r>
+              <w:rPr>
+                <w:lang w:val="en-GB"/>
+              </w:rPr>
+              <w:t>hh_income</w:t>
+            </w:r>
+          </w:p>
+        </w:tc>
+        <w:tc>
+          <w:tcPr>
+            <w:tcW w:w="2866" w:type="dxa"/>
+            <w:tcBorders>
+              <w:top w:val="nil"/>
+              <w:bottom w:val="nil"/>
+            </w:tcBorders>
+          </w:tcPr>
+          <w:p>
+            <w:pPr>
+              <w:pStyle w:val="Geenafstand"/>
+            </w:pPr>
+            <w:r>
+              <w:t xml:space="preserve">(2749.5 </w:t>
+            </w:r>
+            <w:r>
+              <w:rPr>
+                <w:rFonts w:cs="Arial"/>
+              </w:rPr>
+              <w:t>± 48.6) euro per maand</w:t>
+            </w:r>
+          </w:p>
+        </w:tc>
+        <w:tc>
+          <w:tcPr>
+            <w:tcW w:w="2388" w:type="dxa"/>
+            <w:gridSpan w:val="2"/>
+            <w:tcBorders>
+              <w:top w:val="nil"/>
+              <w:bottom w:val="nil"/>
+            </w:tcBorders>
+          </w:tcPr>
+          <w:p>
+            <w:pPr>
+              <w:pStyle w:val="Geenafstand"/>
+            </w:pPr>
+            <w:r>
+              <w:t>[87 euro per maand; 39740 euro per maand]</w:t>
+            </w:r>
+          </w:p>
+        </w:tc>
+        <w:tc>
+          <w:tcPr>
+            <w:tcW w:w="1848" w:type="dxa"/>
+            <w:tcBorders>
+              <w:top w:val="nil"/>
+              <w:bottom w:val="nil"/>
+              <w:right w:val="nil"/>
+            </w:tcBorders>
+          </w:tcPr>
+          <w:p>
+            <w:pPr>
+              <w:pStyle w:val="Geenafstand"/>
+            </w:pPr>
+            <w:r>
+              <w:t>Rechtsscheef, 2 uitschieters</w:t>
+            </w:r>
+          </w:p>
+        </w:tc>
+      </w:tr>
+      <w:tr>
+        <w:tc>
+          <w:tcPr>
+            <w:tcW w:w="1262" w:type="dxa"/>
+            <w:tcBorders>
+              <w:top w:val="nil"/>
+              <w:left w:val="nil"/>
+              <w:bottom w:val="nil"/>
+            </w:tcBorders>
+          </w:tcPr>
+          <w:p>
+            <w:pPr>
+              <w:pStyle w:val="Geenafstand"/>
+              <w:rPr>
+                <w:lang w:val="en-GB"/>
+              </w:rPr>
+            </w:pPr>
+            <w:r>
+              <w:rPr>
+                <w:lang w:val="en-GB"/>
+              </w:rPr>
+              <w:t>health_fys</w:t>
+            </w:r>
+          </w:p>
+        </w:tc>
+        <w:tc>
+          <w:tcPr>
+            <w:tcW w:w="2866" w:type="dxa"/>
+            <w:tcBorders>
+              <w:top w:val="nil"/>
+              <w:bottom w:val="nil"/>
+            </w:tcBorders>
+          </w:tcPr>
+          <w:p>
+            <w:pPr>
+              <w:pStyle w:val="Geenafstand"/>
+            </w:pPr>
+            <w:r>
+              <w:t xml:space="preserve">(75.9 </w:t>
+            </w:r>
+            <w:r>
+              <w:rPr>
+                <w:rFonts w:cs="Arial"/>
+              </w:rPr>
+              <w:t>±</w:t>
+            </w:r>
+            <w:r>
+              <w:t xml:space="preserve"> 0.8) op 100</w:t>
+            </w:r>
+          </w:p>
+        </w:tc>
+        <w:tc>
+          <w:tcPr>
+            <w:tcW w:w="2388" w:type="dxa"/>
+            <w:gridSpan w:val="2"/>
+            <w:tcBorders>
+              <w:top w:val="nil"/>
+              <w:bottom w:val="nil"/>
+            </w:tcBorders>
+          </w:tcPr>
+          <w:p>
+            <w:pPr>
+              <w:pStyle w:val="Geenafstand"/>
+            </w:pPr>
+            <w:r>
+              <w:t>[0 op 100; 100 op 100]</w:t>
+            </w:r>
+          </w:p>
+        </w:tc>
+        <w:tc>
+          <w:tcPr>
+            <w:tcW w:w="1848" w:type="dxa"/>
+            <w:tcBorders>
+              <w:top w:val="nil"/>
+              <w:bottom w:val="nil"/>
+              <w:right w:val="nil"/>
+            </w:tcBorders>
+          </w:tcPr>
+          <w:p>
+            <w:pPr>
+              <w:pStyle w:val="Geenafstand"/>
+            </w:pPr>
+            <w:r>
+              <w:t>Linksscheef</w:t>
+            </w:r>
+          </w:p>
+        </w:tc>
+      </w:tr>
+      <w:tr>
+        <w:tc>
+          <w:tcPr>
+            <w:tcW w:w="1262" w:type="dxa"/>
+            <w:tcBorders>
+              <w:top w:val="nil"/>
+              <w:left w:val="nil"/>
+              <w:bottom w:val="nil"/>
+            </w:tcBorders>
+          </w:tcPr>
+          <w:p>
+            <w:pPr>
+              <w:pStyle w:val="Geenafstand"/>
+              <w:rPr>
+                <w:lang w:val="en-GB"/>
+              </w:rPr>
+            </w:pPr>
+            <w:r>
+              <w:rPr>
+                <w:lang w:val="en-GB"/>
+              </w:rPr>
+              <w:t>health_emo</w:t>
+            </w:r>
+          </w:p>
+        </w:tc>
+        <w:tc>
+          <w:tcPr>
+            <w:tcW w:w="2866" w:type="dxa"/>
+            <w:tcBorders>
+              <w:top w:val="nil"/>
+              <w:bottom w:val="nil"/>
+            </w:tcBorders>
+          </w:tcPr>
+          <w:p>
+            <w:pPr>
+              <w:pStyle w:val="Geenafstand"/>
+            </w:pPr>
+            <w:r>
+              <w:t xml:space="preserve">(71.0 </w:t>
+            </w:r>
+            <w:r>
+              <w:rPr>
+                <w:rFonts w:cs="Arial"/>
+              </w:rPr>
+              <w:t>±</w:t>
+            </w:r>
+            <w:r>
+              <w:t xml:space="preserve"> 0.4) op 100</w:t>
+            </w:r>
+          </w:p>
+        </w:tc>
+        <w:tc>
+          <w:tcPr>
+            <w:tcW w:w="2388" w:type="dxa"/>
+            <w:gridSpan w:val="2"/>
+            <w:tcBorders>
+              <w:top w:val="nil"/>
+              <w:bottom w:val="nil"/>
+            </w:tcBorders>
+          </w:tcPr>
+          <w:p>
+            <w:pPr>
+              <w:pStyle w:val="Geenafstand"/>
+            </w:pPr>
+            <w:r>
+              <w:t>[3 op 100; 100 op 100]</w:t>
+            </w:r>
+          </w:p>
+        </w:tc>
+        <w:tc>
+          <w:tcPr>
+            <w:tcW w:w="1848" w:type="dxa"/>
+            <w:tcBorders>
+              <w:top w:val="nil"/>
+              <w:bottom w:val="nil"/>
+              <w:right w:val="nil"/>
+            </w:tcBorders>
+          </w:tcPr>
+          <w:p>
+            <w:pPr>
+              <w:pStyle w:val="Geenafstand"/>
+            </w:pPr>
+            <w:r>
+              <w:t>Linksscheef</w:t>
+            </w:r>
+          </w:p>
+        </w:tc>
+      </w:tr>
+      <w:tr>
+        <w:tc>
+          <w:tcPr>
+            <w:tcW w:w="1262" w:type="dxa"/>
+            <w:tcBorders>
+              <w:top w:val="nil"/>
+              <w:left w:val="nil"/>
+              <w:bottom w:val="nil"/>
+            </w:tcBorders>
+          </w:tcPr>
+          <w:p>
+            <w:pPr>
+              <w:pStyle w:val="Geenafstand"/>
+              <w:rPr>
+                <w:lang w:val="en-GB"/>
+              </w:rPr>
+            </w:pPr>
+            <w:r>
+              <w:rPr>
+                <w:lang w:val="en-GB"/>
+              </w:rPr>
+              <w:t>leis_time</w:t>
+            </w:r>
+          </w:p>
+        </w:tc>
+        <w:tc>
+          <w:tcPr>
+            <w:tcW w:w="2866" w:type="dxa"/>
+            <w:tcBorders>
+              <w:top w:val="nil"/>
+              <w:bottom w:val="nil"/>
+            </w:tcBorders>
+          </w:tcPr>
+          <w:p>
+            <w:pPr>
+              <w:pStyle w:val="Geenafstand"/>
+            </w:pPr>
+            <w:r>
+              <w:t xml:space="preserve">(23.4 </w:t>
+            </w:r>
+            <w:r>
+              <w:rPr>
+                <w:rFonts w:cs="Arial"/>
+              </w:rPr>
+              <w:t>±</w:t>
+            </w:r>
+            <w:r>
+              <w:t xml:space="preserve"> 0.4) uur per week</w:t>
+            </w:r>
+          </w:p>
+        </w:tc>
+        <w:tc>
+          <w:tcPr>
+            <w:tcW w:w="2388" w:type="dxa"/>
+            <w:gridSpan w:val="2"/>
+            <w:tcBorders>
+              <w:top w:val="nil"/>
+              <w:bottom w:val="nil"/>
+            </w:tcBorders>
+          </w:tcPr>
+          <w:p>
+            <w:pPr>
+              <w:pStyle w:val="Geenafstand"/>
+            </w:pPr>
+            <w:r>
+              <w:t>[0 uur per week; 105 uur per week]</w:t>
+            </w:r>
+          </w:p>
+        </w:tc>
+        <w:tc>
+          <w:tcPr>
+            <w:tcW w:w="1848" w:type="dxa"/>
+            <w:tcBorders>
+              <w:top w:val="nil"/>
+              <w:bottom w:val="nil"/>
+              <w:right w:val="nil"/>
+            </w:tcBorders>
+          </w:tcPr>
+          <w:p>
+            <w:pPr>
+              <w:pStyle w:val="Geenafstand"/>
+            </w:pPr>
+            <w:r>
+              <w:t>Rechtsscheef</w:t>
+            </w:r>
           </w:p>
         </w:tc>
       </w:tr>
@@ -1829,31 +2478,40 @@
         <w:tblLook w:val="04A0" w:firstRow="1" w:lastRow="0" w:firstColumn="1" w:lastColumn="0" w:noHBand="0" w:noVBand="1"/>
       </w:tblPr>
       <w:tblGrid>
-        <w:gridCol w:w="1495"/>
-        <w:gridCol w:w="1272"/>
-        <w:gridCol w:w="1272"/>
+        <w:gridCol w:w="1217"/>
+        <w:gridCol w:w="895"/>
+        <w:gridCol w:w="895"/>
       </w:tblGrid>
       <w:tr>
         <w:tc>
           <w:tcPr>
-            <w:tcW w:w="1495" w:type="dxa"/>
-            <w:tcBorders>
+            <w:tcW w:w="1217" w:type="dxa"/>
+            <w:tcBorders>
+              <w:top w:val="nil"/>
+              <w:left w:val="nil"/>
               <w:bottom w:val="single" w:sz="4" w:space="0" w:color="auto"/>
             </w:tcBorders>
           </w:tcPr>
           <w:p>
             <w:pPr>
               <w:pStyle w:val="Geenafstand"/>
-            </w:pPr>
-            <w:r>
+              <w:rPr>
+                <w:lang w:val="en-GB"/>
+              </w:rPr>
+            </w:pPr>
+            <w:r>
+              <w:rPr>
+                <w:lang w:val="en-GB"/>
+              </w:rPr>
               <w:t>ind_gender</w:t>
             </w:r>
           </w:p>
         </w:tc>
         <w:tc>
           <w:tcPr>
-            <w:tcW w:w="1272" w:type="dxa"/>
-            <w:tcBorders>
+            <w:tcW w:w="895" w:type="dxa"/>
+            <w:tcBorders>
+              <w:top w:val="nil"/>
               <w:bottom w:val="single" w:sz="4" w:space="0" w:color="auto"/>
             </w:tcBorders>
           </w:tcPr>
@@ -1868,9 +2526,11 @@
         </w:tc>
         <w:tc>
           <w:tcPr>
-            <w:tcW w:w="1272" w:type="dxa"/>
-            <w:tcBorders>
+            <w:tcW w:w="895" w:type="dxa"/>
+            <w:tcBorders>
+              <w:top w:val="nil"/>
               <w:bottom w:val="single" w:sz="4" w:space="0" w:color="auto"/>
+              <w:right w:val="nil"/>
             </w:tcBorders>
           </w:tcPr>
           <w:p>
@@ -1886,8 +2546,9 @@
       <w:tr>
         <w:tc>
           <w:tcPr>
-            <w:tcW w:w="1495" w:type="dxa"/>
-            <w:tcBorders>
+            <w:tcW w:w="1217" w:type="dxa"/>
+            <w:tcBorders>
+              <w:left w:val="nil"/>
               <w:bottom w:val="nil"/>
             </w:tcBorders>
           </w:tcPr>
@@ -1902,7 +2563,7 @@
         </w:tc>
         <w:tc>
           <w:tcPr>
-            <w:tcW w:w="1272" w:type="dxa"/>
+            <w:tcW w:w="895" w:type="dxa"/>
             <w:tcBorders>
               <w:bottom w:val="nil"/>
             </w:tcBorders>
@@ -1918,9 +2579,10 @@
         </w:tc>
         <w:tc>
           <w:tcPr>
-            <w:tcW w:w="1272" w:type="dxa"/>
-            <w:tcBorders>
-              <w:bottom w:val="nil"/>
+            <w:tcW w:w="895" w:type="dxa"/>
+            <w:tcBorders>
+              <w:bottom w:val="nil"/>
+              <w:right w:val="nil"/>
             </w:tcBorders>
           </w:tcPr>
           <w:p>
@@ -1936,9 +2598,11 @@
       <w:tr>
         <w:tc>
           <w:tcPr>
-            <w:tcW w:w="1495" w:type="dxa"/>
-            <w:tcBorders>
-              <w:top w:val="nil"/>
+            <w:tcW w:w="1217" w:type="dxa"/>
+            <w:tcBorders>
+              <w:top w:val="nil"/>
+              <w:left w:val="nil"/>
+              <w:bottom w:val="nil"/>
             </w:tcBorders>
           </w:tcPr>
           <w:p>
@@ -1952,9 +2616,10 @@
         </w:tc>
         <w:tc>
           <w:tcPr>
-            <w:tcW w:w="1272" w:type="dxa"/>
-            <w:tcBorders>
-              <w:top w:val="nil"/>
+            <w:tcW w:w="895" w:type="dxa"/>
+            <w:tcBorders>
+              <w:top w:val="nil"/>
+              <w:bottom w:val="nil"/>
             </w:tcBorders>
           </w:tcPr>
           <w:p>
@@ -1968,9 +2633,11 @@
         </w:tc>
         <w:tc>
           <w:tcPr>
-            <w:tcW w:w="1272" w:type="dxa"/>
-            <w:tcBorders>
-              <w:top w:val="nil"/>
+            <w:tcW w:w="895" w:type="dxa"/>
+            <w:tcBorders>
+              <w:top w:val="nil"/>
+              <w:bottom w:val="nil"/>
+              <w:right w:val="nil"/>
             </w:tcBorders>
           </w:tcPr>
           <w:p>
@@ -1987,13 +2654,13 @@
     <w:tbl>
       <w:tblPr>
         <w:tblStyle w:val="Tabelraster"/>
-        <w:tblpPr w:leftFromText="141" w:rightFromText="141" w:vertAnchor="text" w:horzAnchor="margin" w:tblpXSpec="right" w:tblpY="-721"/>
+        <w:tblpPr w:leftFromText="141" w:rightFromText="141" w:vertAnchor="text" w:horzAnchor="page" w:tblpX="7221" w:tblpY="-671"/>
         <w:tblW w:w="0" w:type="auto"/>
         <w:tblLook w:val="04A0" w:firstRow="1" w:lastRow="0" w:firstColumn="1" w:lastColumn="0" w:noHBand="0" w:noVBand="1"/>
       </w:tblPr>
       <w:tblGrid>
-        <w:gridCol w:w="1418"/>
-        <w:gridCol w:w="1551"/>
+        <w:gridCol w:w="1184"/>
+        <w:gridCol w:w="989"/>
         <w:gridCol w:w="895"/>
       </w:tblGrid>
       <w:tr>
@@ -2002,7 +2669,12 @@
         </w:trPr>
         <w:tc>
           <w:tcPr>
-            <w:tcW w:w="1418" w:type="dxa"/>
+            <w:tcW w:w="1184" w:type="dxa"/>
+            <w:tcBorders>
+              <w:top w:val="nil"/>
+              <w:left w:val="nil"/>
+              <w:bottom w:val="single" w:sz="4" w:space="0" w:color="auto"/>
+            </w:tcBorders>
           </w:tcPr>
           <w:p>
             <w:pPr>
@@ -2015,7 +2687,11 @@
         </w:tc>
         <w:tc>
           <w:tcPr>
-            <w:tcW w:w="1551" w:type="dxa"/>
+            <w:tcW w:w="989" w:type="dxa"/>
+            <w:tcBorders>
+              <w:top w:val="nil"/>
+              <w:bottom w:val="single" w:sz="4" w:space="0" w:color="auto"/>
+            </w:tcBorders>
           </w:tcPr>
           <w:p>
             <w:pPr>
@@ -2028,7 +2704,12 @@
         </w:tc>
         <w:tc>
           <w:tcPr>
-            <w:tcW w:w="886" w:type="dxa"/>
+            <w:tcW w:w="895" w:type="dxa"/>
+            <w:tcBorders>
+              <w:top w:val="nil"/>
+              <w:bottom w:val="single" w:sz="4" w:space="0" w:color="auto"/>
+              <w:right w:val="nil"/>
+            </w:tcBorders>
           </w:tcPr>
           <w:p>
             <w:pPr>
@@ -2046,7 +2727,11 @@
         </w:trPr>
         <w:tc>
           <w:tcPr>
-            <w:tcW w:w="1418" w:type="dxa"/>
+            <w:tcW w:w="1184" w:type="dxa"/>
+            <w:tcBorders>
+              <w:left w:val="nil"/>
+              <w:bottom w:val="nil"/>
+            </w:tcBorders>
           </w:tcPr>
           <w:p>
             <w:pPr>
@@ -2059,7 +2744,10 @@
         </w:tc>
         <w:tc>
           <w:tcPr>
-            <w:tcW w:w="1551" w:type="dxa"/>
+            <w:tcW w:w="989" w:type="dxa"/>
+            <w:tcBorders>
+              <w:bottom w:val="nil"/>
+            </w:tcBorders>
           </w:tcPr>
           <w:p>
             <w:pPr>
@@ -2075,7 +2763,11 @@
         </w:tc>
         <w:tc>
           <w:tcPr>
-            <w:tcW w:w="886" w:type="dxa"/>
+            <w:tcW w:w="895" w:type="dxa"/>
+            <w:tcBorders>
+              <w:bottom w:val="nil"/>
+              <w:right w:val="nil"/>
+            </w:tcBorders>
           </w:tcPr>
           <w:p>
             <w:pPr>
@@ -2093,7 +2785,12 @@
         </w:trPr>
         <w:tc>
           <w:tcPr>
-            <w:tcW w:w="1418" w:type="dxa"/>
+            <w:tcW w:w="1184" w:type="dxa"/>
+            <w:tcBorders>
+              <w:top w:val="nil"/>
+              <w:left w:val="nil"/>
+              <w:bottom w:val="nil"/>
+            </w:tcBorders>
           </w:tcPr>
           <w:p>
             <w:pPr>
@@ -2106,7 +2803,11 @@
         </w:tc>
         <w:tc>
           <w:tcPr>
-            <w:tcW w:w="1551" w:type="dxa"/>
+            <w:tcW w:w="989" w:type="dxa"/>
+            <w:tcBorders>
+              <w:top w:val="nil"/>
+              <w:bottom w:val="nil"/>
+            </w:tcBorders>
           </w:tcPr>
           <w:p>
             <w:pPr>
@@ -2119,7 +2820,12 @@
         </w:tc>
         <w:tc>
           <w:tcPr>
-            <w:tcW w:w="886" w:type="dxa"/>
+            <w:tcW w:w="895" w:type="dxa"/>
+            <w:tcBorders>
+              <w:top w:val="nil"/>
+              <w:bottom w:val="nil"/>
+              <w:right w:val="nil"/>
+            </w:tcBorders>
           </w:tcPr>
           <w:p>
             <w:pPr>
@@ -2135,7 +2841,7 @@
     <w:tbl>
       <w:tblPr>
         <w:tblStyle w:val="Tabelraster"/>
-        <w:tblpPr w:leftFromText="141" w:rightFromText="141" w:vertAnchor="text" w:horzAnchor="margin" w:tblpXSpec="center" w:tblpY="139"/>
+        <w:tblpPr w:leftFromText="141" w:rightFromText="141" w:vertAnchor="text" w:horzAnchor="margin" w:tblpY="259"/>
         <w:tblW w:w="0" w:type="auto"/>
         <w:tblLook w:val="04A0" w:firstRow="1" w:lastRow="0" w:firstColumn="1" w:lastColumn="0" w:noHBand="0" w:noVBand="1"/>
       </w:tblPr>
@@ -2153,6 +2859,8 @@
           <w:tcPr>
             <w:tcW w:w="1028" w:type="dxa"/>
             <w:tcBorders>
+              <w:top w:val="nil"/>
+              <w:left w:val="nil"/>
               <w:bottom w:val="single" w:sz="4" w:space="0" w:color="auto"/>
             </w:tcBorders>
           </w:tcPr>
@@ -2161,10 +2869,7 @@
               <w:pStyle w:val="Geenafstand"/>
             </w:pPr>
             <w:r>
-              <w:t>ind_</w:t>
-            </w:r>
-            <w:r>
-              <w:t>edu</w:t>
+              <w:t>ind_edu</w:t>
             </w:r>
           </w:p>
         </w:tc>
@@ -2172,6 +2877,7 @@
           <w:tcPr>
             <w:tcW w:w="1661" w:type="dxa"/>
             <w:tcBorders>
+              <w:top w:val="nil"/>
               <w:bottom w:val="single" w:sz="4" w:space="0" w:color="auto"/>
             </w:tcBorders>
           </w:tcPr>
@@ -2188,6 +2894,7 @@
           <w:tcPr>
             <w:tcW w:w="1417" w:type="dxa"/>
             <w:tcBorders>
+              <w:top w:val="nil"/>
               <w:bottom w:val="single" w:sz="4" w:space="0" w:color="auto"/>
             </w:tcBorders>
           </w:tcPr>
@@ -2204,7 +2911,9 @@
           <w:tcPr>
             <w:tcW w:w="2552" w:type="dxa"/>
             <w:tcBorders>
+              <w:top w:val="nil"/>
               <w:bottom w:val="single" w:sz="4" w:space="0" w:color="auto"/>
+              <w:right w:val="nil"/>
             </w:tcBorders>
           </w:tcPr>
           <w:p>
@@ -2225,6 +2934,7 @@
           <w:tcPr>
             <w:tcW w:w="1028" w:type="dxa"/>
             <w:tcBorders>
+              <w:left w:val="nil"/>
               <w:bottom w:val="nil"/>
             </w:tcBorders>
           </w:tcPr>
@@ -2274,6 +2984,7 @@
             <w:tcW w:w="2552" w:type="dxa"/>
             <w:tcBorders>
               <w:bottom w:val="nil"/>
+              <w:right w:val="nil"/>
             </w:tcBorders>
           </w:tcPr>
           <w:p>
@@ -2283,8 +2994,6 @@
             <w:r>
               <w:t>574</w:t>
             </w:r>
-            <w:bookmarkStart w:id="2" w:name="_GoBack"/>
-            <w:bookmarkEnd w:id="2"/>
           </w:p>
         </w:tc>
       </w:tr>
@@ -2297,6 +3006,8 @@
             <w:tcW w:w="1028" w:type="dxa"/>
             <w:tcBorders>
               <w:top w:val="nil"/>
+              <w:left w:val="nil"/>
+              <w:bottom w:val="nil"/>
             </w:tcBorders>
           </w:tcPr>
           <w:p>
@@ -2313,6 +3024,7 @@
             <w:tcW w:w="1661" w:type="dxa"/>
             <w:tcBorders>
               <w:top w:val="nil"/>
+              <w:bottom w:val="nil"/>
             </w:tcBorders>
           </w:tcPr>
           <w:p>
@@ -2329,6 +3041,7 @@
             <w:tcW w:w="1417" w:type="dxa"/>
             <w:tcBorders>
               <w:top w:val="nil"/>
+              <w:bottom w:val="nil"/>
             </w:tcBorders>
           </w:tcPr>
           <w:p>
@@ -2345,6 +3058,8 @@
             <w:tcW w:w="2552" w:type="dxa"/>
             <w:tcBorders>
               <w:top w:val="nil"/>
+              <w:bottom w:val="nil"/>
+              <w:right w:val="nil"/>
             </w:tcBorders>
           </w:tcPr>
           <w:p>
@@ -2358,10 +3073,20 @@
         </w:tc>
       </w:tr>
     </w:tbl>
+    <w:p>
+      <w:pPr>
+        <w:pStyle w:val="Kop1"/>
+        <w:numPr>
+          <w:ilvl w:val="0"/>
+          <w:numId w:val="0"/>
+        </w:numPr>
+        <w:ind w:left="720" w:hanging="720"/>
+      </w:pPr>
+    </w:p>
     <w:tbl>
       <w:tblPr>
         <w:tblStyle w:val="Tabelraster"/>
-        <w:tblpPr w:leftFromText="141" w:rightFromText="141" w:vertAnchor="text" w:horzAnchor="page" w:tblpX="3051" w:tblpY="1050"/>
+        <w:tblpPr w:leftFromText="141" w:rightFromText="141" w:vertAnchor="text" w:horzAnchor="margin" w:tblpY="253"/>
         <w:tblW w:w="0" w:type="auto"/>
         <w:tblLook w:val="04A0" w:firstRow="1" w:lastRow="0" w:firstColumn="1" w:lastColumn="0" w:noHBand="0" w:noVBand="1"/>
       </w:tblPr>
@@ -2377,8 +3102,10 @@
         </w:trPr>
         <w:tc>
           <w:tcPr>
-            <w:tcW w:w="236" w:type="dxa"/>
-            <w:tcBorders>
+            <w:tcW w:w="1028" w:type="dxa"/>
+            <w:tcBorders>
+              <w:top w:val="nil"/>
+              <w:left w:val="nil"/>
               <w:bottom w:val="single" w:sz="4" w:space="0" w:color="auto"/>
             </w:tcBorders>
           </w:tcPr>
@@ -2395,6 +3122,7 @@
           <w:tcPr>
             <w:tcW w:w="2453" w:type="dxa"/>
             <w:tcBorders>
+              <w:top w:val="nil"/>
               <w:bottom w:val="single" w:sz="4" w:space="0" w:color="auto"/>
             </w:tcBorders>
           </w:tcPr>
@@ -2411,6 +3139,7 @@
           <w:tcPr>
             <w:tcW w:w="2693" w:type="dxa"/>
             <w:tcBorders>
+              <w:top w:val="nil"/>
               <w:bottom w:val="single" w:sz="4" w:space="0" w:color="auto"/>
             </w:tcBorders>
           </w:tcPr>
@@ -2427,7 +3156,9 @@
           <w:tcPr>
             <w:tcW w:w="1843" w:type="dxa"/>
             <w:tcBorders>
+              <w:top w:val="nil"/>
               <w:bottom w:val="single" w:sz="4" w:space="0" w:color="auto"/>
+              <w:right w:val="nil"/>
             </w:tcBorders>
           </w:tcPr>
           <w:p>
@@ -2446,8 +3177,9 @@
         </w:trPr>
         <w:tc>
           <w:tcPr>
-            <w:tcW w:w="236" w:type="dxa"/>
-            <w:tcBorders>
+            <w:tcW w:w="1028" w:type="dxa"/>
+            <w:tcBorders>
+              <w:left w:val="nil"/>
               <w:bottom w:val="nil"/>
             </w:tcBorders>
           </w:tcPr>
@@ -2497,6 +3229,7 @@
             <w:tcW w:w="1843" w:type="dxa"/>
             <w:tcBorders>
               <w:bottom w:val="nil"/>
+              <w:right w:val="nil"/>
             </w:tcBorders>
           </w:tcPr>
           <w:p>
@@ -2515,9 +3248,11 @@
         </w:trPr>
         <w:tc>
           <w:tcPr>
-            <w:tcW w:w="236" w:type="dxa"/>
-            <w:tcBorders>
-              <w:top w:val="nil"/>
+            <w:tcW w:w="1028" w:type="dxa"/>
+            <w:tcBorders>
+              <w:top w:val="nil"/>
+              <w:left w:val="nil"/>
+              <w:bottom w:val="nil"/>
             </w:tcBorders>
           </w:tcPr>
           <w:p>
@@ -2534,6 +3269,7 @@
             <w:tcW w:w="2453" w:type="dxa"/>
             <w:tcBorders>
               <w:top w:val="nil"/>
+              <w:bottom w:val="nil"/>
             </w:tcBorders>
           </w:tcPr>
           <w:p>
@@ -2550,6 +3286,7 @@
             <w:tcW w:w="2693" w:type="dxa"/>
             <w:tcBorders>
               <w:top w:val="nil"/>
+              <w:bottom w:val="nil"/>
             </w:tcBorders>
           </w:tcPr>
           <w:p>
@@ -2566,6 +3303,8 @@
             <w:tcW w:w="1843" w:type="dxa"/>
             <w:tcBorders>
               <w:top w:val="nil"/>
+              <w:bottom w:val="nil"/>
+              <w:right w:val="nil"/>
             </w:tcBorders>
           </w:tcPr>
           <w:p>
@@ -2581,9 +3320,28 @@
     </w:tbl>
     <w:p>
       <w:pPr>
+        <w:spacing w:before="0"/>
+        <w:jc w:val="left"/>
+        <w:rPr>
+          <w:rFonts w:eastAsiaTheme="majorEastAsia" w:cstheme="majorBidi"/>
+          <w:b/>
+          <w:bCs/>
+          <w:sz w:val="24"/>
+          <w:szCs w:val="24"/>
+        </w:rPr>
+      </w:pPr>
+      <w:bookmarkStart w:id="2" w:name="_GoBack"/>
+      <w:bookmarkEnd w:id="2"/>
+      <w:r>
+        <w:br w:type="page"/>
+      </w:r>
+    </w:p>
+    <w:p>
+      <w:pPr>
         <w:pStyle w:val="Kop1"/>
       </w:pPr>
       <w:r>
+        <w:lastRenderedPageBreak/>
         <w:t>Resultaten</w:t>
       </w:r>
     </w:p>
@@ -2627,78 +3385,163 @@
       </w:r>
     </w:p>
     <w:p>
-      <w:r>
-        <w:t>Lorem ipsum dolor sit amet, consectetur adipiscing elit, sed do eiusmod tempor incididunt ut labore et dolore magna aliqua. Ut enim ad minim veniam, quis nostrud exercitation ullamco laboris nisi ut aliquip ex ea commodo consequat. Duis aute irure dolor in reprehenderit in voluptate velit esse cillum dolore eu fugiat nulla pariatur. Excepteur sint occaecat cupidatat non proident, sunt in culpa qui officia deserunt mollit anim id est laborum.</w:t>
-      </w:r>
-    </w:p>
-    <w:p/>
-    <w:p>
-      <w:r>
-        <w:t>Lorem ipsum dolor sit amet, consectetur adipiscing elit, sed do eiusmod tempor incididunt ut labore et dolore magna aliqua. Ut enim ad minim veniam, quis nostrud exercitation ullamco laboris nisi ut aliquip ex ea commodo consequat. Duis aute irure dolor in reprehenderit in voluptate velit esse cillum dolore eu fugiat nulla pariatur. Excepteur sint occaecat cupidatat non proident, sunt in culpa qui officia deserunt mollit anim id est laborum.</w:t>
+      <w:pPr>
+        <w:rPr>
+          <w:lang w:val="fr-BE"/>
+        </w:rPr>
+      </w:pPr>
+      <w:r>
+        <w:t xml:space="preserve">Lorem ipsum dolor sit amet, consectetur adipiscing elit, sed do eiusmod tempor incididunt ut labore et dolore magna aliqua. Ut enim ad minim veniam, quis nostrud exercitation ullamco laboris nisi ut aliquip ex ea commodo consequat. </w:t>
+      </w:r>
+      <w:r>
+        <w:rPr>
+          <w:lang w:val="fr-BE"/>
+        </w:rPr>
+        <w:t>Duis aute irure dolor in reprehenderit in voluptate velit esse cillum dolore eu fugiat nulla pariatur. Excepteur sint occaecat cupidatat non proident, sunt in culpa qui officia deserunt mollit anim id est laborum.</w:t>
       </w:r>
     </w:p>
     <w:p>
       <w:pPr>
-        <w:pStyle w:val="Kop2"/>
-      </w:pPr>
-      <w:r>
-        <w:t xml:space="preserve">Gemiddelde </w:t>
-      </w:r>
-      <w:r>
-        <w:t>geluksscore</w:t>
-      </w:r>
+        <w:rPr>
+          <w:lang w:val="fr-BE"/>
+        </w:rPr>
+      </w:pPr>
     </w:p>
     <w:p>
-      <w:r>
+      <w:pPr>
+        <w:rPr>
+          <w:lang w:val="fr-BE"/>
+        </w:rPr>
+      </w:pPr>
+      <w:r>
+        <w:rPr>
+          <w:lang w:val="fr-BE"/>
+        </w:rPr>
         <w:t>Lorem ipsum dolor sit amet, consectetur adipiscing elit, sed do eiusmod tempor incididunt ut labore et dolore magna aliqua. Ut enim ad minim veniam, quis nostrud exercitation ullamco laboris nisi ut aliquip ex ea commodo consequat. Duis aute irure dolor in reprehenderit in voluptate velit esse cillum dolore eu fugiat nulla pariatur. Excepteur sint occaecat cupidatat non proident, sunt in culpa qui officia deserunt mollit anim id est laborum.</w:t>
       </w:r>
     </w:p>
     <w:p>
-      <w:r>
-        <w:t>Lorem ipsum dolor sit amet, consectetur adipiscing elit, sed do eiusmod tempor incididunt ut labore et dolore magna aliqua. Ut enim ad minim veniam, quis nostrud exercitation ullamco laboris nisi ut aliquip ex ea commodo consequat. Duis aute irure dolor in reprehenderit in voluptate velit esse cillum dolore eu fugiat nulla pariatur. Excepteur sint occaecat cupidatat non proident, sunt in culpa qui officia deserunt mollit anim id est laborum.</w:t>
+      <w:pPr>
+        <w:pStyle w:val="Kop2"/>
+      </w:pPr>
+      <w:r>
+        <w:t xml:space="preserve">Gemiddelde </w:t>
+      </w:r>
+      <w:r>
+        <w:t>geluksscore</w:t>
       </w:r>
     </w:p>
     <w:p>
       <w:pPr>
-        <w:pStyle w:val="Kop2"/>
-      </w:pPr>
-      <w:r>
-        <w:t>Associatie met de verschillende veranderlijken</w:t>
+        <w:rPr>
+          <w:lang w:val="fr-BE"/>
+        </w:rPr>
+      </w:pPr>
+      <w:r>
+        <w:t xml:space="preserve">Lorem ipsum dolor sit amet, consectetur adipiscing elit, sed do eiusmod tempor incididunt ut labore et dolore magna aliqua. Ut enim ad minim veniam, quis nostrud exercitation ullamco laboris nisi ut aliquip ex ea commodo consequat. </w:t>
+      </w:r>
+      <w:r>
+        <w:rPr>
+          <w:lang w:val="fr-BE"/>
+        </w:rPr>
+        <w:t>Duis aute irure dolor in reprehenderit in voluptate velit esse cillum dolore eu fugiat nulla pariatur. Excepteur sint occaecat cupidatat non proident, sunt in culpa qui officia deserunt mollit anim id est laborum.</w:t>
       </w:r>
     </w:p>
     <w:p>
-      <w:r>
+      <w:pPr>
+        <w:rPr>
+          <w:lang w:val="fr-BE"/>
+        </w:rPr>
+      </w:pPr>
+      <w:r>
+        <w:rPr>
+          <w:lang w:val="fr-BE"/>
+        </w:rPr>
         <w:t>Lorem ipsum dolor sit amet, consectetur adipiscing elit, sed do eiusmod tempor incididunt ut labore et dolore magna aliqua. Ut enim ad minim veniam, quis nostrud exercitation ullamco laboris nisi ut aliquip ex ea commodo consequat. Duis aute irure dolor in reprehenderit in voluptate velit esse cillum dolore eu fugiat nulla pariatur. Excepteur sint occaecat cupidatat non proident, sunt in culpa qui officia deserunt mollit anim id est laborum.</w:t>
       </w:r>
     </w:p>
     <w:p>
-      <w:r>
-        <w:t xml:space="preserve">Lorem ipsum dolor sit amet, consectetur adipiscing elit, sed do eiusmod tempor incididunt ut labore et dolore magna aliqua. Ut enim ad minim veniam, quis nostrud exercitation ullamco laboris nisi ut aliquip </w:t>
-      </w:r>
-      <w:r>
-        <w:lastRenderedPageBreak/>
-        <w:t>ex ea commodo consequat. Duis aute irure dolor in reprehenderit in voluptate velit esse cillum dolore eu fugiat nulla pariatur. Excepteur sint occaecat cupidatat non proident, sunt in culpa qui officia deserunt mollit anim id est laborum.</w:t>
+      <w:pPr>
+        <w:pStyle w:val="Kop2"/>
+      </w:pPr>
+      <w:r>
+        <w:t>Associatie met de verschillende veranderlijken</w:t>
       </w:r>
     </w:p>
     <w:p>
       <w:pPr>
-        <w:pStyle w:val="Kop2"/>
-      </w:pPr>
-      <w:r>
-        <w:t xml:space="preserve">Verklaren van de </w:t>
-      </w:r>
-      <w:r>
-        <w:t>geluksscore</w:t>
+        <w:rPr>
+          <w:lang w:val="fr-BE"/>
+        </w:rPr>
+      </w:pPr>
+      <w:r>
+        <w:t xml:space="preserve">Lorem ipsum dolor sit amet, consectetur adipiscing elit, sed do eiusmod tempor incididunt ut labore et dolore magna aliqua. Ut enim ad minim veniam, quis nostrud exercitation ullamco laboris nisi ut aliquip ex ea commodo consequat. </w:t>
+      </w:r>
+      <w:r>
+        <w:rPr>
+          <w:lang w:val="fr-BE"/>
+        </w:rPr>
+        <w:t>Duis aute irure dolor in reprehenderit in voluptate velit esse cillum dolore eu fugiat nulla pariatur. Excepteur sint occaecat cupidatat non proident, sunt in culpa qui officia deserunt mollit anim id est laborum.</w:t>
       </w:r>
     </w:p>
     <w:p>
-      <w:r>
+      <w:pPr>
+        <w:rPr>
+          <w:lang w:val="fr-BE"/>
+        </w:rPr>
+      </w:pPr>
+      <w:r>
+        <w:rPr>
+          <w:lang w:val="fr-BE"/>
+        </w:rPr>
         <w:t>Lorem ipsum dolor sit amet, consectetur adipiscing elit, sed do eiusmod tempor incididunt ut labore et dolore magna aliqua. Ut enim ad minim veniam, quis nostrud exercitation ullamco laboris nisi ut aliquip ex ea commodo consequat. Duis aute irure dolor in reprehenderit in voluptate velit esse cillum dolore eu fugiat nulla pariatur. Excepteur sint occaecat cupidatat non proident, sunt in culpa qui officia deserunt mollit anim id est laborum.</w:t>
       </w:r>
     </w:p>
     <w:p>
-      <w:r>
-        <w:t>Lorem ipsum dolor sit amet, consectetur adipiscing elit, sed do eiusmod tempor incididunt ut labore et dolore magna aliqua. Ut enim ad minim veniam, quis nostrud exercitation ullamco laboris nisi ut aliquip ex ea commodo consequat. Duis aute irure dolor in reprehenderit in voluptate velit esse cillum dolore eu fugiat nulla pariatur. Excepteur sint occaecat cupidatat non proident, sunt in culpa qui officia deserunt mollit anim id est laborum.</w:t>
+      <w:pPr>
+        <w:pStyle w:val="Kop2"/>
+      </w:pPr>
+      <w:r>
+        <w:t xml:space="preserve">Verklaren van de </w:t>
+      </w:r>
+      <w:r>
+        <w:t>geluksscore</w:t>
+      </w:r>
+    </w:p>
+    <w:p>
+      <w:pPr>
+        <w:rPr>
+          <w:lang w:val="fr-BE"/>
+        </w:rPr>
+      </w:pPr>
+      <w:r>
+        <w:t xml:space="preserve">Lorem ipsum dolor sit amet, consectetur adipiscing elit, sed do eiusmod tempor incididunt ut labore et dolore magna aliqua. Ut enim ad minim veniam, quis nostrud exercitation ullamco laboris nisi ut aliquip ex ea commodo consequat. </w:t>
+      </w:r>
+      <w:r>
+        <w:rPr>
+          <w:lang w:val="fr-BE"/>
+        </w:rPr>
+        <w:t>Duis aute irure dolor in reprehenderit in voluptate velit esse cillum dolore eu fugiat nulla pariatur. Excepteur sint occaecat cupidatat non proident, sunt in culpa qui officia deserunt mollit anim id est laborum.</w:t>
+      </w:r>
+    </w:p>
+    <w:p>
+      <w:pPr>
+        <w:rPr>
+          <w:lang w:val="fr-BE"/>
+        </w:rPr>
+      </w:pPr>
+      <w:r>
+        <w:rPr>
+          <w:lang w:val="fr-BE"/>
+        </w:rPr>
+        <w:t xml:space="preserve">Lorem ipsum dolor sit amet, consectetur adipiscing elit, sed do eiusmod tempor incididunt ut labore et dolore magna aliqua. Ut enim ad minim veniam, quis nostrud exercitation ullamco laboris nisi ut aliquip ex ea commodo consequat. Duis aute irure dolor in reprehenderit in voluptate velit esse cillum dolore eu </w:t>
+      </w:r>
+      <w:r>
+        <w:rPr>
+          <w:lang w:val="fr-BE"/>
+        </w:rPr>
+        <w:lastRenderedPageBreak/>
+        <w:t>fugiat nulla pariatur. Excepteur sint occaecat cupidatat non proident, sunt in culpa qui officia deserunt mollit anim id est laborum.</w:t>
       </w:r>
     </w:p>
     <w:p>
@@ -2737,12 +3580,31 @@
       </w:r>
     </w:p>
     <w:p>
-      <w:r>
-        <w:t>Lorem ipsum dolor sit amet, consectetur adipiscing elit, sed do eiusmod tempor incididunt ut labore et dolore magna aliqua. Ut enim ad minim veniam, quis nostrud exercitation ullamco laboris nisi ut aliquip ex ea commodo consequat. Duis aute irure dolor in reprehenderit in voluptate velit esse cillum dolore eu fugiat nulla pariatur. Excepteur sint occaecat cupidatat non proident, sunt in culpa qui officia deserunt mollit anim id est laborum.</w:t>
+      <w:pPr>
+        <w:rPr>
+          <w:lang w:val="fr-BE"/>
+        </w:rPr>
+      </w:pPr>
+      <w:r>
+        <w:t xml:space="preserve">Lorem ipsum dolor sit amet, consectetur adipiscing elit, sed do eiusmod tempor incididunt ut labore et dolore magna aliqua. Ut enim ad minim veniam, quis nostrud exercitation ullamco laboris nisi ut aliquip ex ea commodo consequat. </w:t>
+      </w:r>
+      <w:r>
+        <w:rPr>
+          <w:lang w:val="fr-BE"/>
+        </w:rPr>
+        <w:t>Duis aute irure dolor in reprehenderit in voluptate velit esse cillum dolore eu fugiat nulla pariatur. Excepteur sint occaecat cupidatat non proident, sunt in culpa qui officia deserunt mollit anim id est laborum.</w:t>
       </w:r>
     </w:p>
     <w:p>
-      <w:r>
+      <w:pPr>
+        <w:rPr>
+          <w:lang w:val="fr-BE"/>
+        </w:rPr>
+      </w:pPr>
+      <w:r>
+        <w:rPr>
+          <w:lang w:val="fr-BE"/>
+        </w:rPr>
         <w:t>Lorem ipsum dolor sit amet, consectetur adipiscing elit, sed do eiusmod tempor incididunt ut labore et dolore magna aliqua. Ut enim ad minim veniam, quis nostrud exercitation ullamco laboris nisi ut aliquip ex ea commodo consequat. Duis aute irure dolor in reprehenderit in voluptate velit esse cillum dolore eu fugiat nulla pariatur. Excepteur sint occaecat cupidatat non proident, sunt in culpa qui officia deserunt mollit anim id est laborum.</w:t>
       </w:r>
     </w:p>
@@ -2758,12 +3620,31 @@
       </w:r>
     </w:p>
     <w:p>
-      <w:r>
-        <w:t>Lorem ipsum dolor sit amet, consectetur adipiscing elit, sed do eiusmod tempor incididunt ut labore et dolore magna aliqua. Ut enim ad minim veniam, quis nostrud exercitation ullamco laboris nisi ut aliquip ex ea commodo consequat. Duis aute irure dolor in reprehenderit in voluptate velit esse cillum dolore eu fugiat nulla pariatur. Excepteur sint occaecat cupidatat non proident, sunt in culpa qui officia deserunt mollit anim id est laborum.</w:t>
+      <w:pPr>
+        <w:rPr>
+          <w:lang w:val="fr-BE"/>
+        </w:rPr>
+      </w:pPr>
+      <w:r>
+        <w:t xml:space="preserve">Lorem ipsum dolor sit amet, consectetur adipiscing elit, sed do eiusmod tempor incididunt ut labore et dolore magna aliqua. Ut enim ad minim veniam, quis nostrud exercitation ullamco laboris nisi ut aliquip ex ea commodo consequat. </w:t>
+      </w:r>
+      <w:r>
+        <w:rPr>
+          <w:lang w:val="fr-BE"/>
+        </w:rPr>
+        <w:t>Duis aute irure dolor in reprehenderit in voluptate velit esse cillum dolore eu fugiat nulla pariatur. Excepteur sint occaecat cupidatat non proident, sunt in culpa qui officia deserunt mollit anim id est laborum.</w:t>
       </w:r>
     </w:p>
     <w:p>
-      <w:r>
+      <w:pPr>
+        <w:rPr>
+          <w:lang w:val="fr-BE"/>
+        </w:rPr>
+      </w:pPr>
+      <w:r>
+        <w:rPr>
+          <w:lang w:val="fr-BE"/>
+        </w:rPr>
         <w:t>Lorem ipsum dolor sit amet, consectetur adipiscing elit, sed do eiusmod tempor incididunt ut labore et dolore magna aliqua. Ut enim ad minim veniam, quis nostrud exercitation ullamco laboris nisi ut aliquip ex ea commodo consequat. Duis aute irure dolor in reprehenderit in voluptate velit esse cillum dolore eu fugiat nulla pariatur. Excepteur sint occaecat cupidatat non proident, sunt in culpa qui officia deserunt mollit anim id est laborum.</w:t>
       </w:r>
     </w:p>
@@ -2776,13 +3657,31 @@
       </w:r>
     </w:p>
     <w:p>
-      <w:r>
-        <w:t>Lorem ipsum dolor sit amet, consectetur adipiscing elit, sed do eiusmod tempor incididunt ut labore et dolore magna aliqua. Ut enim ad minim veniam, quis nostrud exercitation ullamco laboris nisi ut aliquip ex ea commodo consequat. Duis aute irure dolor in reprehenderit in voluptate velit esse cillum dolore eu fugiat nulla pariatur. Excepteur sint occaecat cupidatat non proident, sunt in culpa qui officia deserunt mollit anim id est laborum.</w:t>
+      <w:pPr>
+        <w:rPr>
+          <w:lang w:val="fr-BE"/>
+        </w:rPr>
+      </w:pPr>
+      <w:r>
+        <w:t xml:space="preserve">Lorem ipsum dolor sit amet, consectetur adipiscing elit, sed do eiusmod tempor incididunt ut labore et dolore magna aliqua. Ut enim ad minim veniam, quis nostrud exercitation ullamco laboris nisi ut aliquip ex ea commodo consequat. </w:t>
+      </w:r>
+      <w:r>
+        <w:rPr>
+          <w:lang w:val="fr-BE"/>
+        </w:rPr>
+        <w:t>Duis aute irure dolor in reprehenderit in voluptate velit esse cillum dolore eu fugiat nulla pariatur. Excepteur sint occaecat cupidatat non proident, sunt in culpa qui officia deserunt mollit anim id est laborum.</w:t>
       </w:r>
     </w:p>
     <w:p>
-      <w:r>
-        <w:lastRenderedPageBreak/>
+      <w:pPr>
+        <w:rPr>
+          <w:lang w:val="fr-BE"/>
+        </w:rPr>
+      </w:pPr>
+      <w:r>
+        <w:rPr>
+          <w:lang w:val="fr-BE"/>
+        </w:rPr>
         <w:t>Lorem ipsum dolor sit amet, consectetur adipiscing elit, sed do eiusmod tempor incididunt ut labore et dolore magna aliqua. Ut enim ad minim veniam, quis nostrud exercitation ullamco laboris nisi ut aliquip ex ea commodo consequat. Duis aute irure dolor in reprehenderit in voluptate velit esse cillum dolore eu fugiat nulla pariatur. Excepteur sint occaecat cupidatat non proident, sunt in culpa qui officia deserunt mollit anim id est laborum.</w:t>
       </w:r>
     </w:p>
@@ -2798,13 +3697,39 @@
       </w:r>
     </w:p>
     <w:p>
-      <w:r>
-        <w:t>Lorem ipsum dolor sit amet, consectetur adipiscing elit, sed do eiusmod tempor incididunt ut labore et dolore magna aliqua. Ut enim ad minim veniam, quis nostrud exercitation ullamco laboris nisi ut aliquip ex ea commodo consequat. Duis aute irure dolor in reprehenderit in voluptate velit esse cillum dolore eu fugiat nulla pariatur. Excepteur sint occaecat cupidatat non proident, sunt in culpa qui officia deserunt mollit anim id est laborum.</w:t>
+      <w:pPr>
+        <w:rPr>
+          <w:lang w:val="fr-BE"/>
+        </w:rPr>
+      </w:pPr>
+      <w:r>
+        <w:t xml:space="preserve">Lorem ipsum dolor sit amet, consectetur adipiscing elit, sed do eiusmod tempor incididunt ut labore et dolore magna aliqua. Ut enim ad minim veniam, quis nostrud exercitation ullamco laboris nisi ut aliquip ex ea commodo consequat. </w:t>
+      </w:r>
+      <w:r>
+        <w:rPr>
+          <w:lang w:val="fr-BE"/>
+        </w:rPr>
+        <w:t>Duis aute irure dolor in reprehenderit in voluptate velit esse cillum dolore eu fugiat nulla pariatur. Excepteur sint occaecat cupidatat non proident, sunt in culpa qui officia deserunt mollit anim id est laborum.</w:t>
       </w:r>
     </w:p>
     <w:p>
-      <w:r>
-        <w:t>Lorem ipsum dolor sit amet, consectetur adipiscing elit, sed do eiusmod tempor incididunt ut labore et dolore magna aliqua. Ut enim ad minim veniam, quis nostrud exercitation ullamco laboris nisi ut aliquip ex ea commodo consequat. Duis aute irure dolor in reprehenderit in voluptate velit esse cillum dolore eu fugiat nulla pariatur. Excepteur sint occaecat cupidatat non proident, sunt in culpa qui officia deserunt mollit anim id est laborum.</w:t>
+      <w:pPr>
+        <w:rPr>
+          <w:lang w:val="fr-BE"/>
+        </w:rPr>
+      </w:pPr>
+      <w:r>
+        <w:rPr>
+          <w:lang w:val="fr-BE"/>
+        </w:rPr>
+        <w:t xml:space="preserve">Lorem ipsum dolor sit amet, consectetur adipiscing elit, sed do eiusmod tempor incididunt ut labore et dolore magna aliqua. Ut enim ad minim veniam, quis nostrud exercitation ullamco laboris nisi ut aliquip </w:t>
+      </w:r>
+      <w:r>
+        <w:rPr>
+          <w:lang w:val="fr-BE"/>
+        </w:rPr>
+        <w:lastRenderedPageBreak/>
+        <w:t>ex ea commodo consequat. Duis aute irure dolor in reprehenderit in voluptate velit esse cillum dolore eu fugiat nulla pariatur. Excepteur sint occaecat cupidatat non proident, sunt in culpa qui officia deserunt mollit anim id est laborum.</w:t>
       </w:r>
     </w:p>
     <w:p>
@@ -2816,8 +3741,19 @@
       </w:r>
     </w:p>
     <w:p>
-      <w:r>
-        <w:t>Lorem ipsum dolor sit amet, consectetur adipiscing elit, sed do eiusmod tempor incididunt ut labore et dolore magna aliqua. Ut enim ad minim veniam, quis nostrud exercitation ullamco laboris nisi ut aliquip ex ea commodo consequat. Duis aute irure dolor in reprehenderit in voluptate velit esse cillum dolore eu fugiat nulla pariatur. Excepteur sint occaecat cupidatat non proident, sunt in culpa qui officia deserunt mollit anim id est laborum.</w:t>
+      <w:pPr>
+        <w:rPr>
+          <w:lang w:val="fr-BE"/>
+        </w:rPr>
+      </w:pPr>
+      <w:r>
+        <w:t xml:space="preserve">Lorem ipsum dolor sit amet, consectetur adipiscing elit, sed do eiusmod tempor incididunt ut labore et dolore magna aliqua. Ut enim ad minim veniam, quis nostrud exercitation ullamco laboris nisi ut aliquip ex ea commodo consequat. </w:t>
+      </w:r>
+      <w:r>
+        <w:rPr>
+          <w:lang w:val="fr-BE"/>
+        </w:rPr>
+        <w:t>Duis aute irure dolor in reprehenderit in voluptate velit esse cillum dolore eu fugiat nulla pariatur. Excepteur sint occaecat cupidatat non proident, sunt in culpa qui officia deserunt mollit anim id est laborum.</w:t>
       </w:r>
     </w:p>
     <w:sectPr>
@@ -2908,7 +3844,7 @@
         <w:szCs w:val="14"/>
         <w:lang w:val="nl-NL" w:eastAsia="nl-NL"/>
       </w:rPr>
-      <w:t>5</w:t>
+      <w:t>2</w:t>
     </w:r>
     <w:r>
       <w:rPr>
@@ -2969,7 +3905,7 @@
         <w:szCs w:val="14"/>
         <w:lang w:val="nl-NL" w:eastAsia="nl-NL"/>
       </w:rPr>
-      <w:t>5</w:t>
+      <w:t>6</w:t>
     </w:r>
     <w:r>
       <w:rPr>
@@ -3421,7 +4357,7 @@
             </wp:anchor>
           </w:drawing>
         </mc:Choice>
-        <mc:Fallback xmlns:cx1="http://schemas.microsoft.com/office/drawing/2015/9/8/chartex" xmlns:cx2="http://schemas.microsoft.com/office/drawing/2015/10/21/chartex" xmlns:cx3="http://schemas.microsoft.com/office/drawing/2016/5/9/chartex" xmlns:cx4="http://schemas.microsoft.com/office/drawing/2016/5/10/chartex" xmlns:cx5="http://schemas.microsoft.com/office/drawing/2016/5/11/chartex" xmlns:cx6="http://schemas.microsoft.com/office/drawing/2016/5/12/chartex" xmlns:cx7="http://schemas.microsoft.com/office/drawing/2016/5/13/chartex" xmlns:cx8="http://schemas.microsoft.com/office/drawing/2016/5/14/chartex" xmlns:aink="http://schemas.microsoft.com/office/drawing/2016/ink" xmlns:am3d="http://schemas.microsoft.com/office/drawing/2017/model3d" xmlns:oel="http://schemas.microsoft.com/office/2019/extlst" xmlns:w16cex="http://schemas.microsoft.com/office/word/2018/wordml/cex" xmlns:w16cid="http://schemas.microsoft.com/office/word/2016/wordml/cid" xmlns:w16="http://schemas.microsoft.com/office/word/2018/wordml" xmlns:w16sdtdh="http://schemas.microsoft.com/office/word/2020/wordml/sdtdatahash">
+        <mc:Fallback xmlns:w16sdtdh="http://schemas.microsoft.com/office/word/2020/wordml/sdtdatahash" xmlns:w16="http://schemas.microsoft.com/office/word/2018/wordml" xmlns:w16cid="http://schemas.microsoft.com/office/word/2016/wordml/cid" xmlns:w16cex="http://schemas.microsoft.com/office/word/2018/wordml/cex" xmlns:oel="http://schemas.microsoft.com/office/2019/extlst" xmlns:am3d="http://schemas.microsoft.com/office/drawing/2017/model3d" xmlns:aink="http://schemas.microsoft.com/office/drawing/2016/ink" xmlns:cx8="http://schemas.microsoft.com/office/drawing/2016/5/14/chartex" xmlns:cx7="http://schemas.microsoft.com/office/drawing/2016/5/13/chartex" xmlns:cx6="http://schemas.microsoft.com/office/drawing/2016/5/12/chartex" xmlns:cx5="http://schemas.microsoft.com/office/drawing/2016/5/11/chartex" xmlns:cx4="http://schemas.microsoft.com/office/drawing/2016/5/10/chartex" xmlns:cx3="http://schemas.microsoft.com/office/drawing/2016/5/9/chartex" xmlns:cx2="http://schemas.microsoft.com/office/drawing/2015/10/21/chartex" xmlns:cx1="http://schemas.microsoft.com/office/drawing/2015/9/8/chartex">
           <w:pict>
             <v:line w14:anchorId="052E110A" id="Rechte verbindingslijn 4" o:spid="_x0000_s1026" style="position:absolute;z-index:251660800;visibility:visible;mso-wrap-style:square;mso-width-percent:0;mso-height-percent:0;mso-wrap-distance-left:9pt;mso-wrap-distance-top:0;mso-wrap-distance-right:9pt;mso-wrap-distance-bottom:0;mso-position-horizontal:absolute;mso-position-horizontal-relative:margin;mso-position-vertical:absolute;mso-position-vertical-relative:margin;mso-width-percent:0;mso-height-percent:0;mso-width-relative:margin;mso-height-relative:margin" from="0,42.55pt" to="454.95pt,42.55pt" o:gfxdata="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" strokecolor="black [3213]" strokeweight=".5pt">
               <o:lock v:ext="edit" aspectratio="t" shapetype="f"/>
@@ -6068,7 +7004,7 @@
 </file>
 
 <file path=customXml/itemProps1.xml><?xml version="1.0" encoding="utf-8"?>
-<ds:datastoreItem xmlns:ds="http://schemas.openxmlformats.org/officeDocument/2006/customXml" ds:itemID="{1F850329-51B3-4748-9564-EB74550347EF}">
+<ds:datastoreItem xmlns:ds="http://schemas.openxmlformats.org/officeDocument/2006/customXml" ds:itemID="{A3A0D9B0-9B65-4A4C-9081-635C35F3B1BD}">
   <ds:schemaRefs>
     <ds:schemaRef ds:uri="http://schemas.openxmlformats.org/officeDocument/2006/bibliography"/>
   </ds:schemaRefs>

--- a/Maarten Dewachtere_Noah Vandenberghe_Henri Deschodt.docx
+++ b/Maarten Dewachtere_Noah Vandenberghe_Henri Deschodt.docx
@@ -3094,7 +3094,7 @@
         <w:gridCol w:w="1028"/>
         <w:gridCol w:w="2453"/>
         <w:gridCol w:w="2693"/>
-        <w:gridCol w:w="1843"/>
+        <w:gridCol w:w="1764"/>
       </w:tblGrid>
       <w:tr>
         <w:trPr>
@@ -3154,7 +3154,7 @@
         </w:tc>
         <w:tc>
           <w:tcPr>
-            <w:tcW w:w="1843" w:type="dxa"/>
+            <w:tcW w:w="1764" w:type="dxa"/>
             <w:tcBorders>
               <w:top w:val="nil"/>
               <w:bottom w:val="single" w:sz="4" w:space="0" w:color="auto"/>
@@ -3226,7 +3226,7 @@
         </w:tc>
         <w:tc>
           <w:tcPr>
-            <w:tcW w:w="1843" w:type="dxa"/>
+            <w:tcW w:w="1764" w:type="dxa"/>
             <w:tcBorders>
               <w:bottom w:val="nil"/>
               <w:right w:val="nil"/>
@@ -3300,7 +3300,7 @@
         </w:tc>
         <w:tc>
           <w:tcPr>
-            <w:tcW w:w="1843" w:type="dxa"/>
+            <w:tcW w:w="1764" w:type="dxa"/>
             <w:tcBorders>
               <w:top w:val="nil"/>
               <w:bottom w:val="nil"/>
@@ -3313,6 +3313,838 @@
             </w:pPr>
             <w:r>
               <w:t>2.89%</w:t>
+            </w:r>
+          </w:p>
+        </w:tc>
+      </w:tr>
+    </w:tbl>
+    <w:tbl>
+      <w:tblPr>
+        <w:tblStyle w:val="Tabelraster"/>
+        <w:tblW w:w="0" w:type="auto"/>
+        <w:tblLook w:val="04A0" w:firstRow="1" w:lastRow="0" w:firstColumn="1" w:lastColumn="0" w:noHBand="0" w:noVBand="1"/>
+      </w:tblPr>
+      <w:tblGrid>
+        <w:gridCol w:w="1123"/>
+        <w:gridCol w:w="896"/>
+        <w:gridCol w:w="895"/>
+        <w:gridCol w:w="784"/>
+        <w:gridCol w:w="825"/>
+        <w:gridCol w:w="784"/>
+        <w:gridCol w:w="784"/>
+        <w:gridCol w:w="855"/>
+      </w:tblGrid>
+      <w:tr>
+        <w:tc>
+          <w:tcPr>
+            <w:tcW w:w="1123" w:type="dxa"/>
+            <w:tcBorders>
+              <w:top w:val="nil"/>
+              <w:left w:val="nil"/>
+              <w:bottom w:val="single" w:sz="4" w:space="0" w:color="auto"/>
+            </w:tcBorders>
+          </w:tcPr>
+          <w:p>
+            <w:pPr>
+              <w:spacing w:before="0"/>
+              <w:jc w:val="left"/>
+            </w:pPr>
+            <w:r>
+              <w:t>hh_nadult</w:t>
+            </w:r>
+          </w:p>
+        </w:tc>
+        <w:tc>
+          <w:tcPr>
+            <w:tcW w:w="896" w:type="dxa"/>
+            <w:tcBorders>
+              <w:top w:val="nil"/>
+              <w:bottom w:val="single" w:sz="4" w:space="0" w:color="auto"/>
+            </w:tcBorders>
+          </w:tcPr>
+          <w:p>
+            <w:pPr>
+              <w:spacing w:before="0"/>
+              <w:jc w:val="left"/>
+            </w:pPr>
+            <w:r>
+              <w:t>1</w:t>
+            </w:r>
+          </w:p>
+        </w:tc>
+        <w:tc>
+          <w:tcPr>
+            <w:tcW w:w="895" w:type="dxa"/>
+            <w:tcBorders>
+              <w:top w:val="nil"/>
+              <w:bottom w:val="single" w:sz="4" w:space="0" w:color="auto"/>
+            </w:tcBorders>
+          </w:tcPr>
+          <w:p>
+            <w:pPr>
+              <w:spacing w:before="0"/>
+              <w:jc w:val="left"/>
+            </w:pPr>
+            <w:r>
+              <w:t>2</w:t>
+            </w:r>
+          </w:p>
+        </w:tc>
+        <w:tc>
+          <w:tcPr>
+            <w:tcW w:w="784" w:type="dxa"/>
+            <w:tcBorders>
+              <w:top w:val="nil"/>
+              <w:bottom w:val="single" w:sz="4" w:space="0" w:color="auto"/>
+            </w:tcBorders>
+          </w:tcPr>
+          <w:p>
+            <w:pPr>
+              <w:spacing w:before="0"/>
+              <w:jc w:val="left"/>
+            </w:pPr>
+            <w:r>
+              <w:t>3</w:t>
+            </w:r>
+          </w:p>
+        </w:tc>
+        <w:tc>
+          <w:tcPr>
+            <w:tcW w:w="825" w:type="dxa"/>
+            <w:tcBorders>
+              <w:top w:val="nil"/>
+              <w:bottom w:val="single" w:sz="4" w:space="0" w:color="auto"/>
+            </w:tcBorders>
+          </w:tcPr>
+          <w:p>
+            <w:pPr>
+              <w:spacing w:before="0"/>
+              <w:jc w:val="left"/>
+            </w:pPr>
+            <w:r>
+              <w:t>4</w:t>
+            </w:r>
+          </w:p>
+        </w:tc>
+        <w:tc>
+          <w:tcPr>
+            <w:tcW w:w="784" w:type="dxa"/>
+            <w:tcBorders>
+              <w:top w:val="nil"/>
+              <w:bottom w:val="single" w:sz="4" w:space="0" w:color="auto"/>
+            </w:tcBorders>
+          </w:tcPr>
+          <w:p>
+            <w:pPr>
+              <w:spacing w:before="0"/>
+              <w:jc w:val="left"/>
+            </w:pPr>
+            <w:r>
+              <w:t>5</w:t>
+            </w:r>
+          </w:p>
+        </w:tc>
+        <w:tc>
+          <w:tcPr>
+            <w:tcW w:w="784" w:type="dxa"/>
+            <w:tcBorders>
+              <w:top w:val="nil"/>
+              <w:bottom w:val="single" w:sz="4" w:space="0" w:color="auto"/>
+            </w:tcBorders>
+          </w:tcPr>
+          <w:p>
+            <w:pPr>
+              <w:spacing w:before="0"/>
+              <w:jc w:val="left"/>
+            </w:pPr>
+            <w:r>
+              <w:t>6</w:t>
+            </w:r>
+          </w:p>
+        </w:tc>
+        <w:tc>
+          <w:tcPr>
+            <w:tcW w:w="855" w:type="dxa"/>
+            <w:tcBorders>
+              <w:top w:val="nil"/>
+              <w:bottom w:val="single" w:sz="4" w:space="0" w:color="auto"/>
+              <w:right w:val="nil"/>
+            </w:tcBorders>
+          </w:tcPr>
+          <w:p>
+            <w:pPr>
+              <w:spacing w:before="0"/>
+              <w:jc w:val="left"/>
+            </w:pPr>
+            <w:r>
+              <w:t>7</w:t>
+            </w:r>
+          </w:p>
+        </w:tc>
+      </w:tr>
+      <w:tr>
+        <w:tc>
+          <w:tcPr>
+            <w:tcW w:w="1123" w:type="dxa"/>
+            <w:tcBorders>
+              <w:left w:val="nil"/>
+              <w:bottom w:val="nil"/>
+            </w:tcBorders>
+          </w:tcPr>
+          <w:p>
+            <w:pPr>
+              <w:spacing w:before="0"/>
+              <w:jc w:val="left"/>
+            </w:pPr>
+            <w:r>
+              <w:t>Aantal</w:t>
+            </w:r>
+          </w:p>
+        </w:tc>
+        <w:tc>
+          <w:tcPr>
+            <w:tcW w:w="896" w:type="dxa"/>
+            <w:tcBorders>
+              <w:bottom w:val="nil"/>
+            </w:tcBorders>
+          </w:tcPr>
+          <w:p>
+            <w:pPr>
+              <w:spacing w:before="0"/>
+              <w:jc w:val="left"/>
+            </w:pPr>
+            <w:r>
+              <w:t>569</w:t>
+            </w:r>
+          </w:p>
+        </w:tc>
+        <w:tc>
+          <w:tcPr>
+            <w:tcW w:w="895" w:type="dxa"/>
+            <w:tcBorders>
+              <w:bottom w:val="nil"/>
+            </w:tcBorders>
+          </w:tcPr>
+          <w:p>
+            <w:pPr>
+              <w:spacing w:before="0"/>
+              <w:jc w:val="left"/>
+            </w:pPr>
+            <w:r>
+              <w:t>951</w:t>
+            </w:r>
+          </w:p>
+        </w:tc>
+        <w:tc>
+          <w:tcPr>
+            <w:tcW w:w="784" w:type="dxa"/>
+            <w:tcBorders>
+              <w:bottom w:val="nil"/>
+            </w:tcBorders>
+          </w:tcPr>
+          <w:p>
+            <w:pPr>
+              <w:spacing w:before="0"/>
+              <w:jc w:val="left"/>
+            </w:pPr>
+            <w:r>
+              <w:t>150</w:t>
+            </w:r>
+          </w:p>
+        </w:tc>
+        <w:tc>
+          <w:tcPr>
+            <w:tcW w:w="825" w:type="dxa"/>
+            <w:tcBorders>
+              <w:bottom w:val="nil"/>
+            </w:tcBorders>
+          </w:tcPr>
+          <w:p>
+            <w:pPr>
+              <w:spacing w:before="0"/>
+              <w:jc w:val="left"/>
+            </w:pPr>
+            <w:r>
+              <w:t>46</w:t>
+            </w:r>
+          </w:p>
+        </w:tc>
+        <w:tc>
+          <w:tcPr>
+            <w:tcW w:w="784" w:type="dxa"/>
+            <w:tcBorders>
+              <w:bottom w:val="nil"/>
+            </w:tcBorders>
+          </w:tcPr>
+          <w:p>
+            <w:pPr>
+              <w:spacing w:before="0"/>
+              <w:jc w:val="left"/>
+            </w:pPr>
+            <w:r>
+              <w:t>12</w:t>
+            </w:r>
+          </w:p>
+        </w:tc>
+        <w:tc>
+          <w:tcPr>
+            <w:tcW w:w="784" w:type="dxa"/>
+            <w:tcBorders>
+              <w:bottom w:val="nil"/>
+            </w:tcBorders>
+          </w:tcPr>
+          <w:p>
+            <w:pPr>
+              <w:spacing w:before="0"/>
+              <w:jc w:val="left"/>
+            </w:pPr>
+            <w:r>
+              <w:t>3</w:t>
+            </w:r>
+          </w:p>
+        </w:tc>
+        <w:tc>
+          <w:tcPr>
+            <w:tcW w:w="855" w:type="dxa"/>
+            <w:tcBorders>
+              <w:bottom w:val="nil"/>
+              <w:right w:val="nil"/>
+            </w:tcBorders>
+          </w:tcPr>
+          <w:p>
+            <w:pPr>
+              <w:spacing w:before="0"/>
+              <w:jc w:val="left"/>
+            </w:pPr>
+            <w:r>
+              <w:t>1</w:t>
+            </w:r>
+          </w:p>
+        </w:tc>
+      </w:tr>
+      <w:tr>
+        <w:tc>
+          <w:tcPr>
+            <w:tcW w:w="1123" w:type="dxa"/>
+            <w:tcBorders>
+              <w:top w:val="nil"/>
+              <w:left w:val="nil"/>
+              <w:bottom w:val="nil"/>
+            </w:tcBorders>
+          </w:tcPr>
+          <w:p>
+            <w:pPr>
+              <w:spacing w:before="0"/>
+              <w:jc w:val="left"/>
+            </w:pPr>
+            <w:r>
+              <w:t>Proprotie</w:t>
+            </w:r>
+          </w:p>
+        </w:tc>
+        <w:tc>
+          <w:tcPr>
+            <w:tcW w:w="896" w:type="dxa"/>
+            <w:tcBorders>
+              <w:top w:val="nil"/>
+              <w:bottom w:val="nil"/>
+            </w:tcBorders>
+          </w:tcPr>
+          <w:p>
+            <w:pPr>
+              <w:spacing w:before="0"/>
+              <w:jc w:val="left"/>
+            </w:pPr>
+            <w:r>
+              <w:t>32.85%</w:t>
+            </w:r>
+          </w:p>
+        </w:tc>
+        <w:tc>
+          <w:tcPr>
+            <w:tcW w:w="895" w:type="dxa"/>
+            <w:tcBorders>
+              <w:top w:val="nil"/>
+              <w:bottom w:val="nil"/>
+            </w:tcBorders>
+          </w:tcPr>
+          <w:p>
+            <w:pPr>
+              <w:spacing w:before="0"/>
+              <w:jc w:val="left"/>
+            </w:pPr>
+            <w:r>
+              <w:t>54.91%</w:t>
+            </w:r>
+          </w:p>
+        </w:tc>
+        <w:tc>
+          <w:tcPr>
+            <w:tcW w:w="784" w:type="dxa"/>
+            <w:tcBorders>
+              <w:top w:val="nil"/>
+              <w:bottom w:val="nil"/>
+            </w:tcBorders>
+          </w:tcPr>
+          <w:p>
+            <w:pPr>
+              <w:spacing w:before="0"/>
+              <w:jc w:val="left"/>
+            </w:pPr>
+            <w:r>
+              <w:t>8.66%</w:t>
+            </w:r>
+          </w:p>
+        </w:tc>
+        <w:tc>
+          <w:tcPr>
+            <w:tcW w:w="825" w:type="dxa"/>
+            <w:tcBorders>
+              <w:top w:val="nil"/>
+              <w:bottom w:val="nil"/>
+            </w:tcBorders>
+          </w:tcPr>
+          <w:p>
+            <w:pPr>
+              <w:spacing w:before="0"/>
+              <w:jc w:val="left"/>
+            </w:pPr>
+            <w:r>
+              <w:t>2.66%</w:t>
+            </w:r>
+          </w:p>
+        </w:tc>
+        <w:tc>
+          <w:tcPr>
+            <w:tcW w:w="784" w:type="dxa"/>
+            <w:tcBorders>
+              <w:top w:val="nil"/>
+              <w:bottom w:val="nil"/>
+            </w:tcBorders>
+          </w:tcPr>
+          <w:p>
+            <w:pPr>
+              <w:spacing w:before="0"/>
+              <w:jc w:val="left"/>
+            </w:pPr>
+            <w:r>
+              <w:t>0.69%</w:t>
+            </w:r>
+          </w:p>
+        </w:tc>
+        <w:tc>
+          <w:tcPr>
+            <w:tcW w:w="784" w:type="dxa"/>
+            <w:tcBorders>
+              <w:top w:val="nil"/>
+              <w:bottom w:val="nil"/>
+            </w:tcBorders>
+          </w:tcPr>
+          <w:p>
+            <w:pPr>
+              <w:spacing w:before="0"/>
+              <w:jc w:val="left"/>
+            </w:pPr>
+            <w:r>
+              <w:t>0.17%</w:t>
+            </w:r>
+          </w:p>
+        </w:tc>
+        <w:tc>
+          <w:tcPr>
+            <w:tcW w:w="855" w:type="dxa"/>
+            <w:tcBorders>
+              <w:top w:val="nil"/>
+              <w:bottom w:val="nil"/>
+              <w:right w:val="nil"/>
+            </w:tcBorders>
+          </w:tcPr>
+          <w:p>
+            <w:pPr>
+              <w:spacing w:before="0"/>
+              <w:jc w:val="left"/>
+            </w:pPr>
+            <w:r>
+              <w:t>0.06%</w:t>
+            </w:r>
+          </w:p>
+        </w:tc>
+      </w:tr>
+    </w:tbl>
+    <w:tbl>
+      <w:tblPr>
+        <w:tblStyle w:val="Tabelraster"/>
+        <w:tblpPr w:leftFromText="141" w:rightFromText="141" w:vertAnchor="text" w:horzAnchor="margin" w:tblpY="317"/>
+        <w:tblW w:w="0" w:type="auto"/>
+        <w:tblLook w:val="04A0" w:firstRow="1" w:lastRow="0" w:firstColumn="1" w:lastColumn="0" w:noHBand="0" w:noVBand="1"/>
+      </w:tblPr>
+      <w:tblGrid>
+        <w:gridCol w:w="1107"/>
+        <w:gridCol w:w="895"/>
+        <w:gridCol w:w="895"/>
+        <w:gridCol w:w="931"/>
+        <w:gridCol w:w="850"/>
+        <w:gridCol w:w="851"/>
+        <w:gridCol w:w="784"/>
+      </w:tblGrid>
+      <w:tr>
+        <w:tc>
+          <w:tcPr>
+            <w:tcW w:w="1107" w:type="dxa"/>
+            <w:tcBorders>
+              <w:top w:val="nil"/>
+              <w:left w:val="nil"/>
+              <w:bottom w:val="single" w:sz="4" w:space="0" w:color="auto"/>
+            </w:tcBorders>
+          </w:tcPr>
+          <w:p>
+            <w:pPr>
+              <w:pStyle w:val="Geenafstand"/>
+            </w:pPr>
+            <w:r>
+              <w:t>Hh_nchild</w:t>
+            </w:r>
+          </w:p>
+        </w:tc>
+        <w:tc>
+          <w:tcPr>
+            <w:tcW w:w="895" w:type="dxa"/>
+            <w:tcBorders>
+              <w:top w:val="nil"/>
+              <w:bottom w:val="single" w:sz="4" w:space="0" w:color="auto"/>
+            </w:tcBorders>
+          </w:tcPr>
+          <w:p>
+            <w:pPr>
+              <w:pStyle w:val="Geenafstand"/>
+            </w:pPr>
+            <w:r>
+              <w:t>0</w:t>
+            </w:r>
+          </w:p>
+        </w:tc>
+        <w:tc>
+          <w:tcPr>
+            <w:tcW w:w="895" w:type="dxa"/>
+            <w:tcBorders>
+              <w:top w:val="nil"/>
+              <w:bottom w:val="single" w:sz="4" w:space="0" w:color="auto"/>
+            </w:tcBorders>
+          </w:tcPr>
+          <w:p>
+            <w:pPr>
+              <w:pStyle w:val="Geenafstand"/>
+            </w:pPr>
+            <w:r>
+              <w:t>1</w:t>
+            </w:r>
+          </w:p>
+        </w:tc>
+        <w:tc>
+          <w:tcPr>
+            <w:tcW w:w="931" w:type="dxa"/>
+            <w:tcBorders>
+              <w:top w:val="nil"/>
+              <w:bottom w:val="single" w:sz="4" w:space="0" w:color="auto"/>
+            </w:tcBorders>
+          </w:tcPr>
+          <w:p>
+            <w:pPr>
+              <w:pStyle w:val="Geenafstand"/>
+            </w:pPr>
+            <w:r>
+              <w:t>2</w:t>
+            </w:r>
+          </w:p>
+        </w:tc>
+        <w:tc>
+          <w:tcPr>
+            <w:tcW w:w="850" w:type="dxa"/>
+            <w:tcBorders>
+              <w:top w:val="nil"/>
+              <w:bottom w:val="single" w:sz="4" w:space="0" w:color="auto"/>
+            </w:tcBorders>
+          </w:tcPr>
+          <w:p>
+            <w:pPr>
+              <w:pStyle w:val="Geenafstand"/>
+            </w:pPr>
+            <w:r>
+              <w:t>3</w:t>
+            </w:r>
+          </w:p>
+        </w:tc>
+        <w:tc>
+          <w:tcPr>
+            <w:tcW w:w="851" w:type="dxa"/>
+            <w:tcBorders>
+              <w:top w:val="nil"/>
+              <w:bottom w:val="single" w:sz="4" w:space="0" w:color="auto"/>
+            </w:tcBorders>
+          </w:tcPr>
+          <w:p>
+            <w:pPr>
+              <w:pStyle w:val="Geenafstand"/>
+            </w:pPr>
+            <w:r>
+              <w:t>4</w:t>
+            </w:r>
+          </w:p>
+        </w:tc>
+        <w:tc>
+          <w:tcPr>
+            <w:tcW w:w="784" w:type="dxa"/>
+            <w:tcBorders>
+              <w:top w:val="nil"/>
+              <w:bottom w:val="single" w:sz="4" w:space="0" w:color="auto"/>
+              <w:right w:val="nil"/>
+            </w:tcBorders>
+          </w:tcPr>
+          <w:p>
+            <w:pPr>
+              <w:pStyle w:val="Geenafstand"/>
+            </w:pPr>
+            <w:r>
+              <w:t>5</w:t>
+            </w:r>
+          </w:p>
+        </w:tc>
+      </w:tr>
+      <w:tr>
+        <w:tc>
+          <w:tcPr>
+            <w:tcW w:w="1107" w:type="dxa"/>
+            <w:tcBorders>
+              <w:left w:val="nil"/>
+              <w:bottom w:val="nil"/>
+            </w:tcBorders>
+          </w:tcPr>
+          <w:p>
+            <w:pPr>
+              <w:pStyle w:val="Geenafstand"/>
+            </w:pPr>
+            <w:r>
+              <w:t>Aantal</w:t>
+            </w:r>
+          </w:p>
+        </w:tc>
+        <w:tc>
+          <w:tcPr>
+            <w:tcW w:w="895" w:type="dxa"/>
+            <w:tcBorders>
+              <w:bottom w:val="nil"/>
+            </w:tcBorders>
+          </w:tcPr>
+          <w:p>
+            <w:pPr>
+              <w:pStyle w:val="Geenafstand"/>
+            </w:pPr>
+            <w:r>
+              <w:t>1224</w:t>
+            </w:r>
+          </w:p>
+        </w:tc>
+        <w:tc>
+          <w:tcPr>
+            <w:tcW w:w="895" w:type="dxa"/>
+            <w:tcBorders>
+              <w:bottom w:val="nil"/>
+            </w:tcBorders>
+          </w:tcPr>
+          <w:p>
+            <w:pPr>
+              <w:pStyle w:val="Geenafstand"/>
+            </w:pPr>
+            <w:r>
+              <w:t>227</w:t>
+            </w:r>
+          </w:p>
+        </w:tc>
+        <w:tc>
+          <w:tcPr>
+            <w:tcW w:w="931" w:type="dxa"/>
+            <w:tcBorders>
+              <w:bottom w:val="nil"/>
+            </w:tcBorders>
+          </w:tcPr>
+          <w:p>
+            <w:pPr>
+              <w:pStyle w:val="Geenafstand"/>
+            </w:pPr>
+            <w:r>
+              <w:t>213</w:t>
+            </w:r>
+          </w:p>
+        </w:tc>
+        <w:tc>
+          <w:tcPr>
+            <w:tcW w:w="850" w:type="dxa"/>
+            <w:tcBorders>
+              <w:bottom w:val="nil"/>
+            </w:tcBorders>
+          </w:tcPr>
+          <w:p>
+            <w:pPr>
+              <w:pStyle w:val="Geenafstand"/>
+            </w:pPr>
+            <w:r>
+              <w:t>48</w:t>
+            </w:r>
+          </w:p>
+        </w:tc>
+        <w:tc>
+          <w:tcPr>
+            <w:tcW w:w="851" w:type="dxa"/>
+            <w:tcBorders>
+              <w:bottom w:val="nil"/>
+            </w:tcBorders>
+          </w:tcPr>
+          <w:p>
+            <w:pPr>
+              <w:pStyle w:val="Geenafstand"/>
+            </w:pPr>
+            <w:r>
+              <w:t>16</w:t>
+            </w:r>
+          </w:p>
+        </w:tc>
+        <w:tc>
+          <w:tcPr>
+            <w:tcW w:w="784" w:type="dxa"/>
+            <w:tcBorders>
+              <w:bottom w:val="nil"/>
+              <w:right w:val="nil"/>
+            </w:tcBorders>
+          </w:tcPr>
+          <w:p>
+            <w:pPr>
+              <w:pStyle w:val="Geenafstand"/>
+            </w:pPr>
+            <w:r>
+              <w:t>4</w:t>
+            </w:r>
+          </w:p>
+        </w:tc>
+      </w:tr>
+      <w:tr>
+        <w:tc>
+          <w:tcPr>
+            <w:tcW w:w="1107" w:type="dxa"/>
+            <w:tcBorders>
+              <w:top w:val="nil"/>
+              <w:left w:val="nil"/>
+              <w:bottom w:val="nil"/>
+            </w:tcBorders>
+          </w:tcPr>
+          <w:p>
+            <w:pPr>
+              <w:pStyle w:val="Geenafstand"/>
+            </w:pPr>
+            <w:r>
+              <w:t>Proportie</w:t>
+            </w:r>
+          </w:p>
+        </w:tc>
+        <w:tc>
+          <w:tcPr>
+            <w:tcW w:w="895" w:type="dxa"/>
+            <w:tcBorders>
+              <w:top w:val="nil"/>
+              <w:bottom w:val="nil"/>
+            </w:tcBorders>
+          </w:tcPr>
+          <w:p>
+            <w:pPr>
+              <w:pStyle w:val="Geenafstand"/>
+            </w:pPr>
+            <w:r>
+              <w:t>70.67%</w:t>
+            </w:r>
+          </w:p>
+        </w:tc>
+        <w:tc>
+          <w:tcPr>
+            <w:tcW w:w="895" w:type="dxa"/>
+            <w:tcBorders>
+              <w:top w:val="nil"/>
+              <w:bottom w:val="nil"/>
+            </w:tcBorders>
+          </w:tcPr>
+          <w:p>
+            <w:pPr>
+              <w:pStyle w:val="Geenafstand"/>
+            </w:pPr>
+            <w:r>
+              <w:t>13.11%</w:t>
+            </w:r>
+          </w:p>
+        </w:tc>
+        <w:tc>
+          <w:tcPr>
+            <w:tcW w:w="931" w:type="dxa"/>
+            <w:tcBorders>
+              <w:top w:val="nil"/>
+              <w:bottom w:val="nil"/>
+            </w:tcBorders>
+          </w:tcPr>
+          <w:p>
+            <w:pPr>
+              <w:pStyle w:val="Geenafstand"/>
+            </w:pPr>
+            <w:r>
+              <w:t>12.30%</w:t>
+            </w:r>
+          </w:p>
+        </w:tc>
+        <w:tc>
+          <w:tcPr>
+            <w:tcW w:w="850" w:type="dxa"/>
+            <w:tcBorders>
+              <w:top w:val="nil"/>
+              <w:bottom w:val="nil"/>
+            </w:tcBorders>
+          </w:tcPr>
+          <w:p>
+            <w:pPr>
+              <w:pStyle w:val="Geenafstand"/>
+            </w:pPr>
+            <w:r>
+              <w:t>2.77%</w:t>
+            </w:r>
+          </w:p>
+        </w:tc>
+        <w:tc>
+          <w:tcPr>
+            <w:tcW w:w="851" w:type="dxa"/>
+            <w:tcBorders>
+              <w:top w:val="nil"/>
+              <w:bottom w:val="nil"/>
+            </w:tcBorders>
+          </w:tcPr>
+          <w:p>
+            <w:pPr>
+              <w:pStyle w:val="Geenafstand"/>
+            </w:pPr>
+            <w:r>
+              <w:t>0.92%</w:t>
+            </w:r>
+          </w:p>
+        </w:tc>
+        <w:tc>
+          <w:tcPr>
+            <w:tcW w:w="784" w:type="dxa"/>
+            <w:tcBorders>
+              <w:top w:val="nil"/>
+              <w:bottom w:val="nil"/>
+              <w:right w:val="nil"/>
+            </w:tcBorders>
+          </w:tcPr>
+          <w:p>
+            <w:pPr>
+              <w:pStyle w:val="Geenafstand"/>
+            </w:pPr>
+            <w:r>
+              <w:t>0.23%</w:t>
             </w:r>
           </w:p>
         </w:tc>
@@ -3330,11 +4162,11 @@
           <w:szCs w:val="24"/>
         </w:rPr>
       </w:pPr>
+      <w:r>
+        <w:br w:type="page"/>
+      </w:r>
       <w:bookmarkStart w:id="2" w:name="_GoBack"/>
       <w:bookmarkEnd w:id="2"/>
-      <w:r>
-        <w:br w:type="page"/>
-      </w:r>
     </w:p>
     <w:p>
       <w:pPr>
@@ -3844,7 +4676,7 @@
         <w:szCs w:val="14"/>
         <w:lang w:val="nl-NL" w:eastAsia="nl-NL"/>
       </w:rPr>
-      <w:t>2</w:t>
+      <w:t>3</w:t>
     </w:r>
     <w:r>
       <w:rPr>
@@ -4357,7 +5189,7 @@
             </wp:anchor>
           </w:drawing>
         </mc:Choice>
-        <mc:Fallback xmlns:w16sdtdh="http://schemas.microsoft.com/office/word/2020/wordml/sdtdatahash" xmlns:w16="http://schemas.microsoft.com/office/word/2018/wordml" xmlns:w16cid="http://schemas.microsoft.com/office/word/2016/wordml/cid" xmlns:w16cex="http://schemas.microsoft.com/office/word/2018/wordml/cex" xmlns:oel="http://schemas.microsoft.com/office/2019/extlst" xmlns:am3d="http://schemas.microsoft.com/office/drawing/2017/model3d" xmlns:aink="http://schemas.microsoft.com/office/drawing/2016/ink" xmlns:cx8="http://schemas.microsoft.com/office/drawing/2016/5/14/chartex" xmlns:cx7="http://schemas.microsoft.com/office/drawing/2016/5/13/chartex" xmlns:cx6="http://schemas.microsoft.com/office/drawing/2016/5/12/chartex" xmlns:cx5="http://schemas.microsoft.com/office/drawing/2016/5/11/chartex" xmlns:cx4="http://schemas.microsoft.com/office/drawing/2016/5/10/chartex" xmlns:cx3="http://schemas.microsoft.com/office/drawing/2016/5/9/chartex" xmlns:cx2="http://schemas.microsoft.com/office/drawing/2015/10/21/chartex" xmlns:cx1="http://schemas.microsoft.com/office/drawing/2015/9/8/chartex">
+        <mc:Fallback xmlns:cx1="http://schemas.microsoft.com/office/drawing/2015/9/8/chartex" xmlns:cx2="http://schemas.microsoft.com/office/drawing/2015/10/21/chartex" xmlns:cx3="http://schemas.microsoft.com/office/drawing/2016/5/9/chartex" xmlns:cx4="http://schemas.microsoft.com/office/drawing/2016/5/10/chartex" xmlns:cx5="http://schemas.microsoft.com/office/drawing/2016/5/11/chartex" xmlns:cx6="http://schemas.microsoft.com/office/drawing/2016/5/12/chartex" xmlns:cx7="http://schemas.microsoft.com/office/drawing/2016/5/13/chartex" xmlns:cx8="http://schemas.microsoft.com/office/drawing/2016/5/14/chartex" xmlns:aink="http://schemas.microsoft.com/office/drawing/2016/ink" xmlns:am3d="http://schemas.microsoft.com/office/drawing/2017/model3d" xmlns:oel="http://schemas.microsoft.com/office/2019/extlst" xmlns:w16cex="http://schemas.microsoft.com/office/word/2018/wordml/cex" xmlns:w16cid="http://schemas.microsoft.com/office/word/2016/wordml/cid" xmlns:w16="http://schemas.microsoft.com/office/word/2018/wordml" xmlns:w16sdtdh="http://schemas.microsoft.com/office/word/2020/wordml/sdtdatahash">
           <w:pict>
             <v:line w14:anchorId="052E110A" id="Rechte verbindingslijn 4" o:spid="_x0000_s1026" style="position:absolute;z-index:251660800;visibility:visible;mso-wrap-style:square;mso-width-percent:0;mso-height-percent:0;mso-wrap-distance-left:9pt;mso-wrap-distance-top:0;mso-wrap-distance-right:9pt;mso-wrap-distance-bottom:0;mso-position-horizontal:absolute;mso-position-horizontal-relative:margin;mso-position-vertical:absolute;mso-position-vertical-relative:margin;mso-width-percent:0;mso-height-percent:0;mso-width-relative:margin;mso-height-relative:margin" from="0,42.55pt" to="454.95pt,42.55pt" o:gfxdata="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" strokecolor="black [3213]" strokeweight=".5pt">
               <o:lock v:ext="edit" aspectratio="t" shapetype="f"/>
@@ -7004,7 +7836,7 @@
 </file>
 
 <file path=customXml/itemProps1.xml><?xml version="1.0" encoding="utf-8"?>
-<ds:datastoreItem xmlns:ds="http://schemas.openxmlformats.org/officeDocument/2006/customXml" ds:itemID="{A3A0D9B0-9B65-4A4C-9081-635C35F3B1BD}">
+<ds:datastoreItem xmlns:ds="http://schemas.openxmlformats.org/officeDocument/2006/customXml" ds:itemID="{92FC92A3-E211-4E16-87D2-CA9DAAD80FA2}">
   <ds:schemaRefs>
     <ds:schemaRef ds:uri="http://schemas.openxmlformats.org/officeDocument/2006/bibliography"/>
   </ds:schemaRefs>

--- a/Maarten Dewachtere_Noah Vandenberghe_Henri Deschodt.docx
+++ b/Maarten Dewachtere_Noah Vandenberghe_Henri Deschodt.docx
@@ -1601,7 +1601,10 @@
               <w:jc w:val="both"/>
             </w:pPr>
             <w:r>
-              <w:t>Woont de respondent alleen; met of zonder andere al dan niet volwassenen</w:t>
+              <w:t>Woont de respondent alleen; met</w:t>
+            </w:r>
+            <w:r>
+              <w:t xml:space="preserve"> of zonder andere al dan niet volwassenen</w:t>
             </w:r>
           </w:p>
         </w:tc>
@@ -1639,48 +1642,170 @@
     <w:tbl>
       <w:tblPr>
         <w:tblStyle w:val="Tabelraster"/>
-        <w:tblW w:w="0" w:type="auto"/>
+        <w:tblW w:w="9966" w:type="dxa"/>
+        <w:tblInd w:w="-752" w:type="dxa"/>
         <w:tblLook w:val="04A0" w:firstRow="1" w:lastRow="0" w:firstColumn="1" w:lastColumn="0" w:noHBand="0" w:noVBand="1"/>
       </w:tblPr>
       <w:tblGrid>
-        <w:gridCol w:w="439"/>
-        <w:gridCol w:w="572"/>
-        <w:gridCol w:w="572"/>
+        <w:gridCol w:w="328"/>
+        <w:gridCol w:w="1095"/>
+        <w:gridCol w:w="1217"/>
+        <w:gridCol w:w="1195"/>
+        <w:gridCol w:w="1128"/>
+        <w:gridCol w:w="1262"/>
+        <w:gridCol w:w="1184"/>
+        <w:gridCol w:w="1239"/>
+        <w:gridCol w:w="1551"/>
       </w:tblGrid>
       <w:tr>
         <w:tc>
           <w:tcPr>
-            <w:tcW w:w="439" w:type="dxa"/>
-          </w:tcPr>
-          <w:p>
-            <w:pPr>
-              <w:pStyle w:val="Geenafstand"/>
-            </w:pPr>
-          </w:p>
-        </w:tc>
-        <w:tc>
-          <w:tcPr>
-            <w:tcW w:w="572" w:type="dxa"/>
-          </w:tcPr>
-          <w:p>
-            <w:pPr>
-              <w:pStyle w:val="Geenafstand"/>
-            </w:pPr>
-            <w:r>
-              <w:t>V1</w:t>
-            </w:r>
-          </w:p>
-        </w:tc>
-        <w:tc>
-          <w:tcPr>
-            <w:tcW w:w="572" w:type="dxa"/>
-          </w:tcPr>
-          <w:p>
-            <w:pPr>
-              <w:pStyle w:val="Geenafstand"/>
-            </w:pPr>
-            <w:r>
-              <w:t>V2</w:t>
+            <w:tcW w:w="324" w:type="dxa"/>
+            <w:tcBorders>
+              <w:top w:val="nil"/>
+              <w:left w:val="nil"/>
+              <w:bottom w:val="single" w:sz="4" w:space="0" w:color="auto"/>
+            </w:tcBorders>
+          </w:tcPr>
+          <w:p>
+            <w:pPr>
+              <w:pStyle w:val="Geenafstand"/>
+            </w:pPr>
+          </w:p>
+        </w:tc>
+        <w:tc>
+          <w:tcPr>
+            <w:tcW w:w="1058" w:type="dxa"/>
+            <w:tcBorders>
+              <w:top w:val="nil"/>
+              <w:bottom w:val="single" w:sz="4" w:space="0" w:color="auto"/>
+            </w:tcBorders>
+          </w:tcPr>
+          <w:p>
+            <w:pPr>
+              <w:pStyle w:val="Geenafstand"/>
+            </w:pPr>
+            <w:r>
+              <w:t>ind_ID</w:t>
+            </w:r>
+          </w:p>
+        </w:tc>
+        <w:tc>
+          <w:tcPr>
+            <w:tcW w:w="1174" w:type="dxa"/>
+            <w:tcBorders>
+              <w:top w:val="nil"/>
+              <w:bottom w:val="single" w:sz="4" w:space="0" w:color="auto"/>
+            </w:tcBorders>
+          </w:tcPr>
+          <w:p>
+            <w:pPr>
+              <w:pStyle w:val="Geenafstand"/>
+            </w:pPr>
+            <w:r>
+              <w:t>ind_gender</w:t>
+            </w:r>
+          </w:p>
+        </w:tc>
+        <w:tc>
+          <w:tcPr>
+            <w:tcW w:w="1153" w:type="dxa"/>
+            <w:tcBorders>
+              <w:top w:val="nil"/>
+              <w:bottom w:val="single" w:sz="4" w:space="0" w:color="auto"/>
+            </w:tcBorders>
+          </w:tcPr>
+          <w:p>
+            <w:pPr>
+              <w:pStyle w:val="Geenafstand"/>
+            </w:pPr>
+            <w:r>
+              <w:t>ind_age</w:t>
+            </w:r>
+          </w:p>
+        </w:tc>
+        <w:tc>
+          <w:tcPr>
+            <w:tcW w:w="1089" w:type="dxa"/>
+            <w:tcBorders>
+              <w:top w:val="nil"/>
+              <w:bottom w:val="single" w:sz="4" w:space="0" w:color="auto"/>
+            </w:tcBorders>
+          </w:tcPr>
+          <w:p>
+            <w:pPr>
+              <w:pStyle w:val="Geenafstand"/>
+            </w:pPr>
+            <w:r>
+              <w:t>ind_edu</w:t>
+            </w:r>
+          </w:p>
+        </w:tc>
+        <w:tc>
+          <w:tcPr>
+            <w:tcW w:w="1217" w:type="dxa"/>
+            <w:tcBorders>
+              <w:top w:val="nil"/>
+              <w:bottom w:val="single" w:sz="4" w:space="0" w:color="auto"/>
+            </w:tcBorders>
+          </w:tcPr>
+          <w:p>
+            <w:pPr>
+              <w:pStyle w:val="Geenafstand"/>
+            </w:pPr>
+            <w:r>
+              <w:t>ind_happy</w:t>
+            </w:r>
+          </w:p>
+        </w:tc>
+        <w:tc>
+          <w:tcPr>
+            <w:tcW w:w="1143" w:type="dxa"/>
+            <w:tcBorders>
+              <w:top w:val="nil"/>
+              <w:bottom w:val="single" w:sz="4" w:space="0" w:color="auto"/>
+            </w:tcBorders>
+          </w:tcPr>
+          <w:p>
+            <w:pPr>
+              <w:pStyle w:val="Geenafstand"/>
+            </w:pPr>
+            <w:r>
+              <w:t>ind_atwork</w:t>
+            </w:r>
+          </w:p>
+        </w:tc>
+        <w:tc>
+          <w:tcPr>
+            <w:tcW w:w="1195" w:type="dxa"/>
+            <w:tcBorders>
+              <w:top w:val="nil"/>
+              <w:bottom w:val="single" w:sz="4" w:space="0" w:color="auto"/>
+            </w:tcBorders>
+          </w:tcPr>
+          <w:p>
+            <w:pPr>
+              <w:pStyle w:val="Geenafstand"/>
+            </w:pPr>
+            <w:r>
+              <w:t>ind_income</w:t>
+            </w:r>
+          </w:p>
+        </w:tc>
+        <w:tc>
+          <w:tcPr>
+            <w:tcW w:w="1613" w:type="dxa"/>
+            <w:tcBorders>
+              <w:top w:val="nil"/>
+              <w:bottom w:val="single" w:sz="4" w:space="0" w:color="auto"/>
+            </w:tcBorders>
+          </w:tcPr>
+          <w:p>
+            <w:pPr>
+              <w:pStyle w:val="Geenafstand"/>
+            </w:pPr>
+            <w:r>
+              <w:t>hh_pos</w:t>
             </w:r>
           </w:p>
         </w:tc>
@@ -1688,7 +1813,11 @@
       <w:tr>
         <w:tc>
           <w:tcPr>
-            <w:tcW w:w="439" w:type="dxa"/>
+            <w:tcW w:w="324" w:type="dxa"/>
+            <w:tcBorders>
+              <w:left w:val="nil"/>
+              <w:bottom w:val="nil"/>
+            </w:tcBorders>
           </w:tcPr>
           <w:p>
             <w:pPr>
@@ -1701,22 +1830,1372 @@
         </w:tc>
         <w:tc>
           <w:tcPr>
-            <w:tcW w:w="572" w:type="dxa"/>
-          </w:tcPr>
-          <w:p>
-            <w:pPr>
-              <w:pStyle w:val="Geenafstand"/>
-            </w:pPr>
-          </w:p>
-        </w:tc>
-        <w:tc>
-          <w:tcPr>
-            <w:tcW w:w="572" w:type="dxa"/>
-          </w:tcPr>
-          <w:p>
-            <w:pPr>
-              <w:pStyle w:val="Geenafstand"/>
-            </w:pPr>
+            <w:tcW w:w="1058" w:type="dxa"/>
+            <w:tcBorders>
+              <w:bottom w:val="nil"/>
+            </w:tcBorders>
+          </w:tcPr>
+          <w:p>
+            <w:pPr>
+              <w:pStyle w:val="Geenafstand"/>
+            </w:pPr>
+            <w:r>
+              <w:t>10101</w:t>
+            </w:r>
+          </w:p>
+        </w:tc>
+        <w:tc>
+          <w:tcPr>
+            <w:tcW w:w="1174" w:type="dxa"/>
+            <w:tcBorders>
+              <w:bottom w:val="nil"/>
+            </w:tcBorders>
+          </w:tcPr>
+          <w:p>
+            <w:pPr>
+              <w:pStyle w:val="Geenafstand"/>
+            </w:pPr>
+            <w:r>
+              <w:t>Man</w:t>
+            </w:r>
+          </w:p>
+        </w:tc>
+        <w:tc>
+          <w:tcPr>
+            <w:tcW w:w="1153" w:type="dxa"/>
+            <w:tcBorders>
+              <w:bottom w:val="nil"/>
+            </w:tcBorders>
+          </w:tcPr>
+          <w:p>
+            <w:pPr>
+              <w:pStyle w:val="Geenafstand"/>
+            </w:pPr>
+            <w:r>
+              <w:t>59</w:t>
+            </w:r>
+          </w:p>
+        </w:tc>
+        <w:tc>
+          <w:tcPr>
+            <w:tcW w:w="1089" w:type="dxa"/>
+            <w:tcBorders>
+              <w:bottom w:val="nil"/>
+            </w:tcBorders>
+          </w:tcPr>
+          <w:p>
+            <w:pPr>
+              <w:pStyle w:val="Geenafstand"/>
+            </w:pPr>
+            <w:r>
+              <w:t>Hoger diploma</w:t>
+            </w:r>
+          </w:p>
+        </w:tc>
+        <w:tc>
+          <w:tcPr>
+            <w:tcW w:w="1217" w:type="dxa"/>
+            <w:tcBorders>
+              <w:bottom w:val="nil"/>
+            </w:tcBorders>
+          </w:tcPr>
+          <w:p>
+            <w:pPr>
+              <w:pStyle w:val="Geenafstand"/>
+            </w:pPr>
+            <w:r>
+              <w:t>63</w:t>
+            </w:r>
+          </w:p>
+        </w:tc>
+        <w:tc>
+          <w:tcPr>
+            <w:tcW w:w="1143" w:type="dxa"/>
+            <w:tcBorders>
+              <w:bottom w:val="nil"/>
+            </w:tcBorders>
+          </w:tcPr>
+          <w:p>
+            <w:pPr>
+              <w:pStyle w:val="Geenafstand"/>
+            </w:pPr>
+            <w:r>
+              <w:t>ja</w:t>
+            </w:r>
+          </w:p>
+        </w:tc>
+        <w:tc>
+          <w:tcPr>
+            <w:tcW w:w="1195" w:type="dxa"/>
+            <w:tcBorders>
+              <w:bottom w:val="nil"/>
+            </w:tcBorders>
+          </w:tcPr>
+          <w:p>
+            <w:pPr>
+              <w:pStyle w:val="Geenafstand"/>
+            </w:pPr>
+            <w:r>
+              <w:t>1860</w:t>
+            </w:r>
+          </w:p>
+        </w:tc>
+        <w:tc>
+          <w:tcPr>
+            <w:tcW w:w="1613" w:type="dxa"/>
+            <w:tcBorders>
+              <w:bottom w:val="nil"/>
+            </w:tcBorders>
+          </w:tcPr>
+          <w:p>
+            <w:pPr>
+              <w:pStyle w:val="Geenafstand"/>
+            </w:pPr>
+            <w:r>
+              <w:t>Samenwonend met partner</w:t>
+            </w:r>
+          </w:p>
+        </w:tc>
+      </w:tr>
+      <w:tr>
+        <w:tc>
+          <w:tcPr>
+            <w:tcW w:w="324" w:type="dxa"/>
+            <w:tcBorders>
+              <w:top w:val="nil"/>
+              <w:left w:val="nil"/>
+              <w:bottom w:val="nil"/>
+            </w:tcBorders>
+          </w:tcPr>
+          <w:p>
+            <w:pPr>
+              <w:pStyle w:val="Geenafstand"/>
+            </w:pPr>
+            <w:r>
+              <w:t>2</w:t>
+            </w:r>
+          </w:p>
+        </w:tc>
+        <w:tc>
+          <w:tcPr>
+            <w:tcW w:w="1058" w:type="dxa"/>
+            <w:tcBorders>
+              <w:top w:val="nil"/>
+              <w:bottom w:val="nil"/>
+            </w:tcBorders>
+          </w:tcPr>
+          <w:p>
+            <w:pPr>
+              <w:pStyle w:val="Geenafstand"/>
+            </w:pPr>
+            <w:r>
+              <w:t>10102</w:t>
+            </w:r>
+          </w:p>
+        </w:tc>
+        <w:tc>
+          <w:tcPr>
+            <w:tcW w:w="1174" w:type="dxa"/>
+            <w:tcBorders>
+              <w:top w:val="nil"/>
+              <w:bottom w:val="nil"/>
+            </w:tcBorders>
+          </w:tcPr>
+          <w:p>
+            <w:pPr>
+              <w:pStyle w:val="Geenafstand"/>
+            </w:pPr>
+            <w:r>
+              <w:t>Vrouw</w:t>
+            </w:r>
+          </w:p>
+        </w:tc>
+        <w:tc>
+          <w:tcPr>
+            <w:tcW w:w="1153" w:type="dxa"/>
+            <w:tcBorders>
+              <w:top w:val="nil"/>
+              <w:bottom w:val="nil"/>
+            </w:tcBorders>
+          </w:tcPr>
+          <w:p>
+            <w:pPr>
+              <w:pStyle w:val="Geenafstand"/>
+            </w:pPr>
+            <w:r>
+              <w:t>38</w:t>
+            </w:r>
+          </w:p>
+        </w:tc>
+        <w:tc>
+          <w:tcPr>
+            <w:tcW w:w="1089" w:type="dxa"/>
+            <w:tcBorders>
+              <w:top w:val="nil"/>
+              <w:bottom w:val="nil"/>
+            </w:tcBorders>
+          </w:tcPr>
+          <w:p>
+            <w:pPr>
+              <w:pStyle w:val="Geenafstand"/>
+            </w:pPr>
+            <w:r>
+              <w:t>Hoger diploma</w:t>
+            </w:r>
+          </w:p>
+        </w:tc>
+        <w:tc>
+          <w:tcPr>
+            <w:tcW w:w="1217" w:type="dxa"/>
+            <w:tcBorders>
+              <w:top w:val="nil"/>
+              <w:bottom w:val="nil"/>
+            </w:tcBorders>
+          </w:tcPr>
+          <w:p>
+            <w:pPr>
+              <w:pStyle w:val="Geenafstand"/>
+            </w:pPr>
+            <w:r>
+              <w:t>74</w:t>
+            </w:r>
+          </w:p>
+        </w:tc>
+        <w:tc>
+          <w:tcPr>
+            <w:tcW w:w="1143" w:type="dxa"/>
+            <w:tcBorders>
+              <w:top w:val="nil"/>
+              <w:bottom w:val="nil"/>
+            </w:tcBorders>
+          </w:tcPr>
+          <w:p>
+            <w:pPr>
+              <w:pStyle w:val="Geenafstand"/>
+            </w:pPr>
+            <w:r>
+              <w:t>Ja</w:t>
+            </w:r>
+          </w:p>
+        </w:tc>
+        <w:tc>
+          <w:tcPr>
+            <w:tcW w:w="1195" w:type="dxa"/>
+            <w:tcBorders>
+              <w:top w:val="nil"/>
+              <w:bottom w:val="nil"/>
+            </w:tcBorders>
+          </w:tcPr>
+          <w:p>
+            <w:pPr>
+              <w:pStyle w:val="Geenafstand"/>
+            </w:pPr>
+            <w:r>
+              <w:t>4600</w:t>
+            </w:r>
+          </w:p>
+        </w:tc>
+        <w:tc>
+          <w:tcPr>
+            <w:tcW w:w="1613" w:type="dxa"/>
+            <w:tcBorders>
+              <w:top w:val="nil"/>
+              <w:bottom w:val="nil"/>
+            </w:tcBorders>
+          </w:tcPr>
+          <w:p>
+            <w:pPr>
+              <w:pStyle w:val="Geenafstand"/>
+            </w:pPr>
+            <w:r>
+              <w:t>Samenwonend met partner</w:t>
+            </w:r>
+          </w:p>
+        </w:tc>
+      </w:tr>
+      <w:tr>
+        <w:tc>
+          <w:tcPr>
+            <w:tcW w:w="324" w:type="dxa"/>
+            <w:tcBorders>
+              <w:top w:val="nil"/>
+              <w:left w:val="nil"/>
+              <w:bottom w:val="nil"/>
+            </w:tcBorders>
+          </w:tcPr>
+          <w:p>
+            <w:pPr>
+              <w:pStyle w:val="Geenafstand"/>
+            </w:pPr>
+            <w:r>
+              <w:lastRenderedPageBreak/>
+              <w:t>3</w:t>
+            </w:r>
+          </w:p>
+        </w:tc>
+        <w:tc>
+          <w:tcPr>
+            <w:tcW w:w="1058" w:type="dxa"/>
+            <w:tcBorders>
+              <w:top w:val="nil"/>
+              <w:bottom w:val="nil"/>
+            </w:tcBorders>
+          </w:tcPr>
+          <w:p>
+            <w:pPr>
+              <w:pStyle w:val="Geenafstand"/>
+            </w:pPr>
+            <w:r>
+              <w:t>10105</w:t>
+            </w:r>
+          </w:p>
+        </w:tc>
+        <w:tc>
+          <w:tcPr>
+            <w:tcW w:w="1174" w:type="dxa"/>
+            <w:tcBorders>
+              <w:top w:val="nil"/>
+              <w:bottom w:val="nil"/>
+            </w:tcBorders>
+          </w:tcPr>
+          <w:p>
+            <w:pPr>
+              <w:pStyle w:val="Geenafstand"/>
+            </w:pPr>
+            <w:r>
+              <w:t>Vrouw</w:t>
+            </w:r>
+          </w:p>
+        </w:tc>
+        <w:tc>
+          <w:tcPr>
+            <w:tcW w:w="1153" w:type="dxa"/>
+            <w:tcBorders>
+              <w:top w:val="nil"/>
+              <w:bottom w:val="nil"/>
+            </w:tcBorders>
+          </w:tcPr>
+          <w:p>
+            <w:pPr>
+              <w:pStyle w:val="Geenafstand"/>
+            </w:pPr>
+            <w:r>
+              <w:t>44</w:t>
+            </w:r>
+          </w:p>
+        </w:tc>
+        <w:tc>
+          <w:tcPr>
+            <w:tcW w:w="1089" w:type="dxa"/>
+            <w:tcBorders>
+              <w:top w:val="nil"/>
+              <w:bottom w:val="nil"/>
+            </w:tcBorders>
+          </w:tcPr>
+          <w:p>
+            <w:pPr>
+              <w:pStyle w:val="Geenafstand"/>
+            </w:pPr>
+            <w:r>
+              <w:t>Hoger diploma</w:t>
+            </w:r>
+          </w:p>
+        </w:tc>
+        <w:tc>
+          <w:tcPr>
+            <w:tcW w:w="1217" w:type="dxa"/>
+            <w:tcBorders>
+              <w:top w:val="nil"/>
+              <w:bottom w:val="nil"/>
+            </w:tcBorders>
+          </w:tcPr>
+          <w:p>
+            <w:pPr>
+              <w:pStyle w:val="Geenafstand"/>
+            </w:pPr>
+            <w:r>
+              <w:t>66</w:t>
+            </w:r>
+          </w:p>
+        </w:tc>
+        <w:tc>
+          <w:tcPr>
+            <w:tcW w:w="1143" w:type="dxa"/>
+            <w:tcBorders>
+              <w:top w:val="nil"/>
+              <w:bottom w:val="nil"/>
+            </w:tcBorders>
+          </w:tcPr>
+          <w:p>
+            <w:pPr>
+              <w:pStyle w:val="Geenafstand"/>
+            </w:pPr>
+            <w:r>
+              <w:t>Ja</w:t>
+            </w:r>
+          </w:p>
+        </w:tc>
+        <w:tc>
+          <w:tcPr>
+            <w:tcW w:w="1195" w:type="dxa"/>
+            <w:tcBorders>
+              <w:top w:val="nil"/>
+              <w:bottom w:val="nil"/>
+            </w:tcBorders>
+          </w:tcPr>
+          <w:p>
+            <w:pPr>
+              <w:pStyle w:val="Geenafstand"/>
+            </w:pPr>
+            <w:r>
+              <w:t>3600</w:t>
+            </w:r>
+          </w:p>
+        </w:tc>
+        <w:tc>
+          <w:tcPr>
+            <w:tcW w:w="1613" w:type="dxa"/>
+            <w:tcBorders>
+              <w:top w:val="nil"/>
+              <w:bottom w:val="nil"/>
+            </w:tcBorders>
+          </w:tcPr>
+          <w:p>
+            <w:pPr>
+              <w:pStyle w:val="Geenafstand"/>
+            </w:pPr>
+            <w:r>
+              <w:t>Geen inwonende partner</w:t>
+            </w:r>
+          </w:p>
+        </w:tc>
+      </w:tr>
+      <w:tr>
+        <w:tc>
+          <w:tcPr>
+            <w:tcW w:w="324" w:type="dxa"/>
+            <w:tcBorders>
+              <w:top w:val="nil"/>
+              <w:left w:val="nil"/>
+              <w:bottom w:val="single" w:sz="4" w:space="0" w:color="auto"/>
+            </w:tcBorders>
+          </w:tcPr>
+          <w:p>
+            <w:pPr>
+              <w:pStyle w:val="Geenafstand"/>
+            </w:pPr>
+            <w:r>
+              <w:t>4</w:t>
+            </w:r>
+          </w:p>
+        </w:tc>
+        <w:tc>
+          <w:tcPr>
+            <w:tcW w:w="1058" w:type="dxa"/>
+            <w:tcBorders>
+              <w:top w:val="nil"/>
+              <w:bottom w:val="single" w:sz="4" w:space="0" w:color="auto"/>
+            </w:tcBorders>
+          </w:tcPr>
+          <w:p>
+            <w:pPr>
+              <w:pStyle w:val="Geenafstand"/>
+            </w:pPr>
+            <w:r>
+              <w:t>10202</w:t>
+            </w:r>
+          </w:p>
+        </w:tc>
+        <w:tc>
+          <w:tcPr>
+            <w:tcW w:w="1174" w:type="dxa"/>
+            <w:tcBorders>
+              <w:top w:val="nil"/>
+              <w:bottom w:val="single" w:sz="4" w:space="0" w:color="auto"/>
+            </w:tcBorders>
+          </w:tcPr>
+          <w:p>
+            <w:pPr>
+              <w:pStyle w:val="Geenafstand"/>
+            </w:pPr>
+            <w:r>
+              <w:t>vrouw</w:t>
+            </w:r>
+          </w:p>
+        </w:tc>
+        <w:tc>
+          <w:tcPr>
+            <w:tcW w:w="1153" w:type="dxa"/>
+            <w:tcBorders>
+              <w:top w:val="nil"/>
+              <w:bottom w:val="single" w:sz="4" w:space="0" w:color="auto"/>
+            </w:tcBorders>
+          </w:tcPr>
+          <w:p>
+            <w:pPr>
+              <w:pStyle w:val="Geenafstand"/>
+            </w:pPr>
+            <w:r>
+              <w:t>30</w:t>
+            </w:r>
+          </w:p>
+        </w:tc>
+        <w:tc>
+          <w:tcPr>
+            <w:tcW w:w="1089" w:type="dxa"/>
+            <w:tcBorders>
+              <w:top w:val="nil"/>
+              <w:bottom w:val="single" w:sz="4" w:space="0" w:color="auto"/>
+            </w:tcBorders>
+          </w:tcPr>
+          <w:p>
+            <w:pPr>
+              <w:pStyle w:val="Geenafstand"/>
+            </w:pPr>
+            <w:r>
+              <w:t>Hoger diploma</w:t>
+            </w:r>
+          </w:p>
+        </w:tc>
+        <w:tc>
+          <w:tcPr>
+            <w:tcW w:w="1217" w:type="dxa"/>
+            <w:tcBorders>
+              <w:top w:val="nil"/>
+              <w:bottom w:val="single" w:sz="4" w:space="0" w:color="auto"/>
+            </w:tcBorders>
+          </w:tcPr>
+          <w:p>
+            <w:pPr>
+              <w:pStyle w:val="Geenafstand"/>
+            </w:pPr>
+            <w:r>
+              <w:t>77</w:t>
+            </w:r>
+          </w:p>
+        </w:tc>
+        <w:tc>
+          <w:tcPr>
+            <w:tcW w:w="1143" w:type="dxa"/>
+            <w:tcBorders>
+              <w:top w:val="nil"/>
+              <w:bottom w:val="single" w:sz="4" w:space="0" w:color="auto"/>
+            </w:tcBorders>
+          </w:tcPr>
+          <w:p>
+            <w:pPr>
+              <w:pStyle w:val="Geenafstand"/>
+            </w:pPr>
+            <w:r>
+              <w:t>Ja</w:t>
+            </w:r>
+          </w:p>
+        </w:tc>
+        <w:tc>
+          <w:tcPr>
+            <w:tcW w:w="1195" w:type="dxa"/>
+            <w:tcBorders>
+              <w:top w:val="nil"/>
+              <w:bottom w:val="single" w:sz="4" w:space="0" w:color="auto"/>
+            </w:tcBorders>
+          </w:tcPr>
+          <w:p>
+            <w:pPr>
+              <w:pStyle w:val="Geenafstand"/>
+            </w:pPr>
+            <w:r>
+              <w:t>800</w:t>
+            </w:r>
+          </w:p>
+        </w:tc>
+        <w:tc>
+          <w:tcPr>
+            <w:tcW w:w="1613" w:type="dxa"/>
+            <w:tcBorders>
+              <w:top w:val="nil"/>
+              <w:bottom w:val="single" w:sz="4" w:space="0" w:color="auto"/>
+            </w:tcBorders>
+          </w:tcPr>
+          <w:p>
+            <w:pPr>
+              <w:pStyle w:val="Geenafstand"/>
+            </w:pPr>
+            <w:r>
+              <w:t>Geen inwonende partner</w:t>
+            </w:r>
+          </w:p>
+        </w:tc>
+      </w:tr>
+      <w:tr>
+        <w:tc>
+          <w:tcPr>
+            <w:tcW w:w="324" w:type="dxa"/>
+            <w:tcBorders>
+              <w:top w:val="single" w:sz="4" w:space="0" w:color="auto"/>
+              <w:left w:val="nil"/>
+              <w:bottom w:val="single" w:sz="4" w:space="0" w:color="auto"/>
+            </w:tcBorders>
+          </w:tcPr>
+          <w:p>
+            <w:pPr>
+              <w:pStyle w:val="Geenafstand"/>
+            </w:pPr>
+          </w:p>
+        </w:tc>
+        <w:tc>
+          <w:tcPr>
+            <w:tcW w:w="1058" w:type="dxa"/>
+            <w:tcBorders>
+              <w:top w:val="single" w:sz="4" w:space="0" w:color="auto"/>
+              <w:bottom w:val="single" w:sz="4" w:space="0" w:color="auto"/>
+            </w:tcBorders>
+          </w:tcPr>
+          <w:p>
+            <w:pPr>
+              <w:pStyle w:val="Geenafstand"/>
+            </w:pPr>
+            <w:r>
+              <w:t>hh_nadult</w:t>
+            </w:r>
+          </w:p>
+        </w:tc>
+        <w:tc>
+          <w:tcPr>
+            <w:tcW w:w="1174" w:type="dxa"/>
+            <w:tcBorders>
+              <w:top w:val="single" w:sz="4" w:space="0" w:color="auto"/>
+              <w:bottom w:val="single" w:sz="4" w:space="0" w:color="auto"/>
+            </w:tcBorders>
+          </w:tcPr>
+          <w:p>
+            <w:pPr>
+              <w:pStyle w:val="Geenafstand"/>
+            </w:pPr>
+            <w:r>
+              <w:t>hh_nchild</w:t>
+            </w:r>
+          </w:p>
+        </w:tc>
+        <w:tc>
+          <w:tcPr>
+            <w:tcW w:w="1153" w:type="dxa"/>
+            <w:tcBorders>
+              <w:top w:val="single" w:sz="4" w:space="0" w:color="auto"/>
+              <w:bottom w:val="single" w:sz="4" w:space="0" w:color="auto"/>
+            </w:tcBorders>
+          </w:tcPr>
+          <w:p>
+            <w:pPr>
+              <w:pStyle w:val="Geenafstand"/>
+            </w:pPr>
+            <w:r>
+              <w:t>hh_income</w:t>
+            </w:r>
+          </w:p>
+        </w:tc>
+        <w:tc>
+          <w:tcPr>
+            <w:tcW w:w="1089" w:type="dxa"/>
+            <w:tcBorders>
+              <w:top w:val="single" w:sz="4" w:space="0" w:color="auto"/>
+              <w:bottom w:val="single" w:sz="4" w:space="0" w:color="auto"/>
+            </w:tcBorders>
+          </w:tcPr>
+          <w:p>
+            <w:pPr>
+              <w:pStyle w:val="Geenafstand"/>
+            </w:pPr>
+            <w:r>
+              <w:t>health_fys</w:t>
+            </w:r>
+          </w:p>
+        </w:tc>
+        <w:tc>
+          <w:tcPr>
+            <w:tcW w:w="1217" w:type="dxa"/>
+            <w:tcBorders>
+              <w:top w:val="single" w:sz="4" w:space="0" w:color="auto"/>
+              <w:bottom w:val="single" w:sz="4" w:space="0" w:color="auto"/>
+            </w:tcBorders>
+          </w:tcPr>
+          <w:p>
+            <w:pPr>
+              <w:pStyle w:val="Geenafstand"/>
+            </w:pPr>
+            <w:r>
+              <w:t>health_emo</w:t>
+            </w:r>
+          </w:p>
+        </w:tc>
+        <w:tc>
+          <w:tcPr>
+            <w:tcW w:w="1143" w:type="dxa"/>
+            <w:tcBorders>
+              <w:top w:val="single" w:sz="4" w:space="0" w:color="auto"/>
+              <w:bottom w:val="single" w:sz="4" w:space="0" w:color="auto"/>
+            </w:tcBorders>
+          </w:tcPr>
+          <w:p>
+            <w:pPr>
+              <w:pStyle w:val="Geenafstand"/>
+            </w:pPr>
+            <w:r>
+              <w:t>leis_time</w:t>
+            </w:r>
+          </w:p>
+        </w:tc>
+        <w:tc>
+          <w:tcPr>
+            <w:tcW w:w="1195" w:type="dxa"/>
+            <w:tcBorders>
+              <w:top w:val="single" w:sz="4" w:space="0" w:color="auto"/>
+              <w:bottom w:val="single" w:sz="4" w:space="0" w:color="auto"/>
+            </w:tcBorders>
+          </w:tcPr>
+          <w:p>
+            <w:pPr>
+              <w:pStyle w:val="Geenafstand"/>
+            </w:pPr>
+            <w:r>
+              <w:t>hh_parent</w:t>
+            </w:r>
+          </w:p>
+        </w:tc>
+        <w:tc>
+          <w:tcPr>
+            <w:tcW w:w="1613" w:type="dxa"/>
+            <w:tcBorders>
+              <w:top w:val="single" w:sz="4" w:space="0" w:color="auto"/>
+              <w:bottom w:val="single" w:sz="4" w:space="0" w:color="auto"/>
+              <w:right w:val="nil"/>
+            </w:tcBorders>
+          </w:tcPr>
+          <w:p>
+            <w:pPr>
+              <w:pStyle w:val="Geenafstand"/>
+            </w:pPr>
+            <w:r>
+              <w:t>hh_alone</w:t>
+            </w:r>
+          </w:p>
+        </w:tc>
+      </w:tr>
+      <w:tr>
+        <w:tc>
+          <w:tcPr>
+            <w:tcW w:w="324" w:type="dxa"/>
+            <w:tcBorders>
+              <w:left w:val="nil"/>
+              <w:bottom w:val="nil"/>
+            </w:tcBorders>
+          </w:tcPr>
+          <w:p>
+            <w:pPr>
+              <w:pStyle w:val="Geenafstand"/>
+            </w:pPr>
+            <w:r>
+              <w:t>1</w:t>
+            </w:r>
+          </w:p>
+        </w:tc>
+        <w:tc>
+          <w:tcPr>
+            <w:tcW w:w="1058" w:type="dxa"/>
+            <w:tcBorders>
+              <w:bottom w:val="nil"/>
+            </w:tcBorders>
+          </w:tcPr>
+          <w:p>
+            <w:pPr>
+              <w:pStyle w:val="Geenafstand"/>
+            </w:pPr>
+            <w:r>
+              <w:t>2</w:t>
+            </w:r>
+          </w:p>
+        </w:tc>
+        <w:tc>
+          <w:tcPr>
+            <w:tcW w:w="1174" w:type="dxa"/>
+            <w:tcBorders>
+              <w:bottom w:val="nil"/>
+            </w:tcBorders>
+          </w:tcPr>
+          <w:p>
+            <w:pPr>
+              <w:pStyle w:val="Geenafstand"/>
+            </w:pPr>
+            <w:r>
+              <w:t>0</w:t>
+            </w:r>
+          </w:p>
+        </w:tc>
+        <w:tc>
+          <w:tcPr>
+            <w:tcW w:w="1153" w:type="dxa"/>
+            <w:tcBorders>
+              <w:bottom w:val="nil"/>
+            </w:tcBorders>
+          </w:tcPr>
+          <w:p>
+            <w:pPr>
+              <w:pStyle w:val="Geenafstand"/>
+            </w:pPr>
+            <w:r>
+              <w:t>1860</w:t>
+            </w:r>
+          </w:p>
+        </w:tc>
+        <w:tc>
+          <w:tcPr>
+            <w:tcW w:w="1089" w:type="dxa"/>
+            <w:tcBorders>
+              <w:bottom w:val="nil"/>
+            </w:tcBorders>
+          </w:tcPr>
+          <w:p>
+            <w:pPr>
+              <w:pStyle w:val="Geenafstand"/>
+            </w:pPr>
+            <w:r>
+              <w:t>3</w:t>
+            </w:r>
+          </w:p>
+        </w:tc>
+        <w:tc>
+          <w:tcPr>
+            <w:tcW w:w="1217" w:type="dxa"/>
+            <w:tcBorders>
+              <w:bottom w:val="nil"/>
+            </w:tcBorders>
+          </w:tcPr>
+          <w:p>
+            <w:pPr>
+              <w:pStyle w:val="Geenafstand"/>
+            </w:pPr>
+            <w:r>
+              <w:t>37</w:t>
+            </w:r>
+          </w:p>
+        </w:tc>
+        <w:tc>
+          <w:tcPr>
+            <w:tcW w:w="1143" w:type="dxa"/>
+            <w:tcBorders>
+              <w:bottom w:val="nil"/>
+            </w:tcBorders>
+          </w:tcPr>
+          <w:p>
+            <w:pPr>
+              <w:pStyle w:val="Geenafstand"/>
+            </w:pPr>
+            <w:r>
+              <w:t>30</w:t>
+            </w:r>
+          </w:p>
+        </w:tc>
+        <w:tc>
+          <w:tcPr>
+            <w:tcW w:w="1195" w:type="dxa"/>
+            <w:tcBorders>
+              <w:bottom w:val="nil"/>
+            </w:tcBorders>
+          </w:tcPr>
+          <w:p>
+            <w:pPr>
+              <w:pStyle w:val="Geenafstand"/>
+            </w:pPr>
+            <w:r>
+              <w:t>nee</w:t>
+            </w:r>
+          </w:p>
+        </w:tc>
+        <w:tc>
+          <w:tcPr>
+            <w:tcW w:w="1613" w:type="dxa"/>
+            <w:tcBorders>
+              <w:bottom w:val="nil"/>
+              <w:right w:val="nil"/>
+            </w:tcBorders>
+          </w:tcPr>
+          <w:p>
+            <w:pPr>
+              <w:pStyle w:val="Geenafstand"/>
+            </w:pPr>
+            <w:r>
+              <w:t>Nee</w:t>
+            </w:r>
+          </w:p>
+        </w:tc>
+      </w:tr>
+      <w:tr>
+        <w:tc>
+          <w:tcPr>
+            <w:tcW w:w="324" w:type="dxa"/>
+            <w:tcBorders>
+              <w:top w:val="nil"/>
+              <w:left w:val="nil"/>
+              <w:bottom w:val="nil"/>
+            </w:tcBorders>
+          </w:tcPr>
+          <w:p>
+            <w:pPr>
+              <w:pStyle w:val="Geenafstand"/>
+            </w:pPr>
+            <w:r>
+              <w:t>2</w:t>
+            </w:r>
+          </w:p>
+        </w:tc>
+        <w:tc>
+          <w:tcPr>
+            <w:tcW w:w="1058" w:type="dxa"/>
+            <w:tcBorders>
+              <w:top w:val="nil"/>
+              <w:bottom w:val="nil"/>
+            </w:tcBorders>
+          </w:tcPr>
+          <w:p>
+            <w:pPr>
+              <w:pStyle w:val="Geenafstand"/>
+            </w:pPr>
+            <w:r>
+              <w:t>2</w:t>
+            </w:r>
+          </w:p>
+        </w:tc>
+        <w:tc>
+          <w:tcPr>
+            <w:tcW w:w="1174" w:type="dxa"/>
+            <w:tcBorders>
+              <w:top w:val="nil"/>
+              <w:bottom w:val="nil"/>
+            </w:tcBorders>
+          </w:tcPr>
+          <w:p>
+            <w:pPr>
+              <w:pStyle w:val="Geenafstand"/>
+            </w:pPr>
+            <w:r>
+              <w:t>0</w:t>
+            </w:r>
+          </w:p>
+        </w:tc>
+        <w:tc>
+          <w:tcPr>
+            <w:tcW w:w="1153" w:type="dxa"/>
+            <w:tcBorders>
+              <w:top w:val="nil"/>
+              <w:bottom w:val="nil"/>
+            </w:tcBorders>
+          </w:tcPr>
+          <w:p>
+            <w:pPr>
+              <w:pStyle w:val="Geenafstand"/>
+            </w:pPr>
+            <w:r>
+              <w:t>4600</w:t>
+            </w:r>
+          </w:p>
+        </w:tc>
+        <w:tc>
+          <w:tcPr>
+            <w:tcW w:w="1089" w:type="dxa"/>
+            <w:tcBorders>
+              <w:top w:val="nil"/>
+              <w:bottom w:val="nil"/>
+            </w:tcBorders>
+          </w:tcPr>
+          <w:p>
+            <w:pPr>
+              <w:pStyle w:val="Geenafstand"/>
+            </w:pPr>
+            <w:r>
+              <w:t>100</w:t>
+            </w:r>
+          </w:p>
+        </w:tc>
+        <w:tc>
+          <w:tcPr>
+            <w:tcW w:w="1217" w:type="dxa"/>
+            <w:tcBorders>
+              <w:top w:val="nil"/>
+              <w:bottom w:val="nil"/>
+            </w:tcBorders>
+          </w:tcPr>
+          <w:p>
+            <w:pPr>
+              <w:pStyle w:val="Geenafstand"/>
+            </w:pPr>
+            <w:r>
+              <w:t>88</w:t>
+            </w:r>
+          </w:p>
+        </w:tc>
+        <w:tc>
+          <w:tcPr>
+            <w:tcW w:w="1143" w:type="dxa"/>
+            <w:tcBorders>
+              <w:top w:val="nil"/>
+              <w:bottom w:val="nil"/>
+            </w:tcBorders>
+          </w:tcPr>
+          <w:p>
+            <w:pPr>
+              <w:pStyle w:val="Geenafstand"/>
+            </w:pPr>
+            <w:r>
+              <w:t>18</w:t>
+            </w:r>
+          </w:p>
+        </w:tc>
+        <w:tc>
+          <w:tcPr>
+            <w:tcW w:w="1195" w:type="dxa"/>
+            <w:tcBorders>
+              <w:top w:val="nil"/>
+              <w:bottom w:val="nil"/>
+            </w:tcBorders>
+          </w:tcPr>
+          <w:p>
+            <w:pPr>
+              <w:pStyle w:val="Geenafstand"/>
+            </w:pPr>
+            <w:r>
+              <w:t>Nee</w:t>
+            </w:r>
+          </w:p>
+        </w:tc>
+        <w:tc>
+          <w:tcPr>
+            <w:tcW w:w="1613" w:type="dxa"/>
+            <w:tcBorders>
+              <w:top w:val="nil"/>
+              <w:bottom w:val="nil"/>
+              <w:right w:val="nil"/>
+            </w:tcBorders>
+          </w:tcPr>
+          <w:p>
+            <w:pPr>
+              <w:pStyle w:val="Geenafstand"/>
+            </w:pPr>
+            <w:r>
+              <w:t>Nee</w:t>
+            </w:r>
+          </w:p>
+        </w:tc>
+      </w:tr>
+      <w:tr>
+        <w:tc>
+          <w:tcPr>
+            <w:tcW w:w="324" w:type="dxa"/>
+            <w:tcBorders>
+              <w:top w:val="nil"/>
+              <w:left w:val="nil"/>
+              <w:bottom w:val="nil"/>
+            </w:tcBorders>
+          </w:tcPr>
+          <w:p>
+            <w:pPr>
+              <w:pStyle w:val="Geenafstand"/>
+            </w:pPr>
+            <w:r>
+              <w:t>3</w:t>
+            </w:r>
+          </w:p>
+        </w:tc>
+        <w:tc>
+          <w:tcPr>
+            <w:tcW w:w="1058" w:type="dxa"/>
+            <w:tcBorders>
+              <w:top w:val="nil"/>
+              <w:bottom w:val="nil"/>
+            </w:tcBorders>
+          </w:tcPr>
+          <w:p>
+            <w:pPr>
+              <w:pStyle w:val="Geenafstand"/>
+            </w:pPr>
+            <w:r>
+              <w:t>1</w:t>
+            </w:r>
+          </w:p>
+        </w:tc>
+        <w:tc>
+          <w:tcPr>
+            <w:tcW w:w="1174" w:type="dxa"/>
+            <w:tcBorders>
+              <w:top w:val="nil"/>
+              <w:bottom w:val="nil"/>
+            </w:tcBorders>
+          </w:tcPr>
+          <w:p>
+            <w:pPr>
+              <w:pStyle w:val="Geenafstand"/>
+            </w:pPr>
+            <w:r>
+              <w:t>2</w:t>
+            </w:r>
+          </w:p>
+        </w:tc>
+        <w:tc>
+          <w:tcPr>
+            <w:tcW w:w="1153" w:type="dxa"/>
+            <w:tcBorders>
+              <w:top w:val="nil"/>
+              <w:bottom w:val="nil"/>
+            </w:tcBorders>
+          </w:tcPr>
+          <w:p>
+            <w:pPr>
+              <w:pStyle w:val="Geenafstand"/>
+            </w:pPr>
+            <w:r>
+              <w:t>3929</w:t>
+            </w:r>
+          </w:p>
+        </w:tc>
+        <w:tc>
+          <w:tcPr>
+            <w:tcW w:w="1089" w:type="dxa"/>
+            <w:tcBorders>
+              <w:top w:val="nil"/>
+              <w:bottom w:val="nil"/>
+            </w:tcBorders>
+          </w:tcPr>
+          <w:p>
+            <w:pPr>
+              <w:pStyle w:val="Geenafstand"/>
+            </w:pPr>
+            <w:r>
+              <w:t>83</w:t>
+            </w:r>
+          </w:p>
+        </w:tc>
+        <w:tc>
+          <w:tcPr>
+            <w:tcW w:w="1217" w:type="dxa"/>
+            <w:tcBorders>
+              <w:top w:val="nil"/>
+              <w:bottom w:val="nil"/>
+            </w:tcBorders>
+          </w:tcPr>
+          <w:p>
+            <w:pPr>
+              <w:pStyle w:val="Geenafstand"/>
+            </w:pPr>
+            <w:r>
+              <w:t>80</w:t>
+            </w:r>
+          </w:p>
+        </w:tc>
+        <w:tc>
+          <w:tcPr>
+            <w:tcW w:w="1143" w:type="dxa"/>
+            <w:tcBorders>
+              <w:top w:val="nil"/>
+              <w:bottom w:val="nil"/>
+            </w:tcBorders>
+          </w:tcPr>
+          <w:p>
+            <w:pPr>
+              <w:pStyle w:val="Geenafstand"/>
+            </w:pPr>
+            <w:r>
+              <w:t>10</w:t>
+            </w:r>
+          </w:p>
+        </w:tc>
+        <w:tc>
+          <w:tcPr>
+            <w:tcW w:w="1195" w:type="dxa"/>
+            <w:tcBorders>
+              <w:top w:val="nil"/>
+              <w:bottom w:val="nil"/>
+            </w:tcBorders>
+          </w:tcPr>
+          <w:p>
+            <w:pPr>
+              <w:pStyle w:val="Geenafstand"/>
+            </w:pPr>
+            <w:r>
+              <w:t>Ja</w:t>
+            </w:r>
+          </w:p>
+        </w:tc>
+        <w:tc>
+          <w:tcPr>
+            <w:tcW w:w="1613" w:type="dxa"/>
+            <w:tcBorders>
+              <w:top w:val="nil"/>
+              <w:bottom w:val="nil"/>
+              <w:right w:val="nil"/>
+            </w:tcBorders>
+          </w:tcPr>
+          <w:p>
+            <w:pPr>
+              <w:pStyle w:val="Geenafstand"/>
+            </w:pPr>
+            <w:r>
+              <w:t>Nee</w:t>
+            </w:r>
+          </w:p>
+        </w:tc>
+      </w:tr>
+      <w:tr>
+        <w:tc>
+          <w:tcPr>
+            <w:tcW w:w="324" w:type="dxa"/>
+            <w:tcBorders>
+              <w:top w:val="nil"/>
+              <w:left w:val="nil"/>
+              <w:bottom w:val="nil"/>
+            </w:tcBorders>
+          </w:tcPr>
+          <w:p>
+            <w:pPr>
+              <w:pStyle w:val="Geenafstand"/>
+            </w:pPr>
+            <w:r>
+              <w:t>4</w:t>
+            </w:r>
+          </w:p>
+        </w:tc>
+        <w:tc>
+          <w:tcPr>
+            <w:tcW w:w="1058" w:type="dxa"/>
+            <w:tcBorders>
+              <w:top w:val="nil"/>
+              <w:bottom w:val="nil"/>
+            </w:tcBorders>
+          </w:tcPr>
+          <w:p>
+            <w:pPr>
+              <w:pStyle w:val="Geenafstand"/>
+            </w:pPr>
+            <w:r>
+              <w:t>1</w:t>
+            </w:r>
+          </w:p>
+        </w:tc>
+        <w:tc>
+          <w:tcPr>
+            <w:tcW w:w="1174" w:type="dxa"/>
+            <w:tcBorders>
+              <w:top w:val="nil"/>
+              <w:bottom w:val="nil"/>
+            </w:tcBorders>
+          </w:tcPr>
+          <w:p>
+            <w:pPr>
+              <w:pStyle w:val="Geenafstand"/>
+            </w:pPr>
+            <w:r>
+              <w:t>2</w:t>
+            </w:r>
+          </w:p>
+        </w:tc>
+        <w:tc>
+          <w:tcPr>
+            <w:tcW w:w="1153" w:type="dxa"/>
+            <w:tcBorders>
+              <w:top w:val="nil"/>
+              <w:bottom w:val="nil"/>
+            </w:tcBorders>
+          </w:tcPr>
+          <w:p>
+            <w:pPr>
+              <w:pStyle w:val="Geenafstand"/>
+            </w:pPr>
+            <w:r>
+              <w:t>1057</w:t>
+            </w:r>
+          </w:p>
+        </w:tc>
+        <w:tc>
+          <w:tcPr>
+            <w:tcW w:w="1089" w:type="dxa"/>
+            <w:tcBorders>
+              <w:top w:val="nil"/>
+              <w:bottom w:val="nil"/>
+            </w:tcBorders>
+          </w:tcPr>
+          <w:p>
+            <w:pPr>
+              <w:pStyle w:val="Geenafstand"/>
+            </w:pPr>
+            <w:r>
+              <w:t>83</w:t>
+            </w:r>
+          </w:p>
+        </w:tc>
+        <w:tc>
+          <w:tcPr>
+            <w:tcW w:w="1217" w:type="dxa"/>
+            <w:tcBorders>
+              <w:top w:val="nil"/>
+              <w:bottom w:val="nil"/>
+            </w:tcBorders>
+          </w:tcPr>
+          <w:p>
+            <w:pPr>
+              <w:pStyle w:val="Geenafstand"/>
+            </w:pPr>
+            <w:r>
+              <w:t>67</w:t>
+            </w:r>
+          </w:p>
+        </w:tc>
+        <w:tc>
+          <w:tcPr>
+            <w:tcW w:w="1143" w:type="dxa"/>
+            <w:tcBorders>
+              <w:top w:val="nil"/>
+              <w:bottom w:val="nil"/>
+            </w:tcBorders>
+          </w:tcPr>
+          <w:p>
+            <w:pPr>
+              <w:pStyle w:val="Geenafstand"/>
+            </w:pPr>
+            <w:r>
+              <w:t>4</w:t>
+            </w:r>
+          </w:p>
+        </w:tc>
+        <w:tc>
+          <w:tcPr>
+            <w:tcW w:w="1195" w:type="dxa"/>
+            <w:tcBorders>
+              <w:top w:val="nil"/>
+              <w:bottom w:val="nil"/>
+            </w:tcBorders>
+          </w:tcPr>
+          <w:p>
+            <w:pPr>
+              <w:pStyle w:val="Geenafstand"/>
+            </w:pPr>
+            <w:r>
+              <w:t>Ja</w:t>
+            </w:r>
+          </w:p>
+        </w:tc>
+        <w:tc>
+          <w:tcPr>
+            <w:tcW w:w="1613" w:type="dxa"/>
+            <w:tcBorders>
+              <w:top w:val="nil"/>
+              <w:bottom w:val="nil"/>
+              <w:right w:val="nil"/>
+            </w:tcBorders>
+          </w:tcPr>
+          <w:p>
+            <w:pPr>
+              <w:pStyle w:val="Geenafstand"/>
+            </w:pPr>
+            <w:r>
+              <w:t>Nee</w:t>
+            </w:r>
           </w:p>
         </w:tc>
       </w:tr>
@@ -1851,7 +3330,6 @@
               <w:pStyle w:val="Geenafstand"/>
             </w:pPr>
             <w:r>
-              <w:lastRenderedPageBreak/>
               <w:t>ind_age</w:t>
             </w:r>
           </w:p>
@@ -1918,88 +3396,6 @@
             </w:pPr>
             <w:r>
               <w:t>Licht rechtsscheef</w:t>
-            </w:r>
-          </w:p>
-        </w:tc>
-      </w:tr>
-      <w:tr>
-        <w:tc>
-          <w:tcPr>
-            <w:tcW w:w="1262" w:type="dxa"/>
-            <w:tcBorders>
-              <w:top w:val="nil"/>
-              <w:left w:val="nil"/>
-              <w:bottom w:val="nil"/>
-            </w:tcBorders>
-          </w:tcPr>
-          <w:p>
-            <w:pPr>
-              <w:pStyle w:val="Geenafstand"/>
-            </w:pPr>
-            <w:r>
-              <w:t>ind_happy</w:t>
-            </w:r>
-          </w:p>
-        </w:tc>
-        <w:tc>
-          <w:tcPr>
-            <w:tcW w:w="2866" w:type="dxa"/>
-            <w:tcBorders>
-              <w:top w:val="nil"/>
-              <w:bottom w:val="nil"/>
-            </w:tcBorders>
-          </w:tcPr>
-          <w:p>
-            <w:pPr>
-              <w:pStyle w:val="Geenafstand"/>
-            </w:pPr>
-            <w:r>
-              <w:t xml:space="preserve">(69.9 </w:t>
-            </w:r>
-            <w:r>
-              <w:rPr>
-                <w:rFonts w:cs="Arial"/>
-              </w:rPr>
-              <w:t>±</w:t>
-            </w:r>
-            <w:r>
-              <w:t xml:space="preserve"> 0.3) op 100</w:t>
-            </w:r>
-          </w:p>
-        </w:tc>
-        <w:tc>
-          <w:tcPr>
-            <w:tcW w:w="2388" w:type="dxa"/>
-            <w:gridSpan w:val="2"/>
-            <w:tcBorders>
-              <w:top w:val="nil"/>
-              <w:bottom w:val="nil"/>
-            </w:tcBorders>
-          </w:tcPr>
-          <w:p>
-            <w:pPr>
-              <w:pStyle w:val="Geenafstand"/>
-            </w:pPr>
-            <w:r>
-              <w:t>[4 op 100; 95 op 100]</w:t>
-            </w:r>
-          </w:p>
-        </w:tc>
-        <w:tc>
-          <w:tcPr>
-            <w:tcW w:w="1848" w:type="dxa"/>
-            <w:tcBorders>
-              <w:top w:val="nil"/>
-              <w:bottom w:val="nil"/>
-              <w:right w:val="nil"/>
-            </w:tcBorders>
-          </w:tcPr>
-          <w:p>
-            <w:pPr>
-              <w:pStyle w:val="Geenafstand"/>
-            </w:pPr>
-            <w:r>
-              <w:t xml:space="preserve">Linksscheef </w:t>
             </w:r>
           </w:p>
         </w:tc>
@@ -2195,182 +3591,6 @@
             </w:pPr>
             <w:r>
               <w:t>Rechtsscheef, 2 uitschieters</w:t>
-            </w:r>
-          </w:p>
-        </w:tc>
-      </w:tr>
-      <w:tr>
-        <w:tc>
-          <w:tcPr>
-            <w:tcW w:w="1262" w:type="dxa"/>
-            <w:tcBorders>
-              <w:top w:val="nil"/>
-              <w:left w:val="nil"/>
-              <w:bottom w:val="nil"/>
-            </w:tcBorders>
-          </w:tcPr>
-          <w:p>
-            <w:pPr>
-              <w:pStyle w:val="Geenafstand"/>
-              <w:rPr>
-                <w:lang w:val="en-GB"/>
-              </w:rPr>
-            </w:pPr>
-            <w:r>
-              <w:rPr>
-                <w:lang w:val="en-GB"/>
-              </w:rPr>
-              <w:t>health_fys</w:t>
-            </w:r>
-          </w:p>
-        </w:tc>
-        <w:tc>
-          <w:tcPr>
-            <w:tcW w:w="2866" w:type="dxa"/>
-            <w:tcBorders>
-              <w:top w:val="nil"/>
-              <w:bottom w:val="nil"/>
-            </w:tcBorders>
-          </w:tcPr>
-          <w:p>
-            <w:pPr>
-              <w:pStyle w:val="Geenafstand"/>
-            </w:pPr>
-            <w:r>
-              <w:t xml:space="preserve">(75.9 </w:t>
-            </w:r>
-            <w:r>
-              <w:rPr>
-                <w:rFonts w:cs="Arial"/>
-              </w:rPr>
-              <w:t>±</w:t>
-            </w:r>
-            <w:r>
-              <w:t xml:space="preserve"> 0.8) op 100</w:t>
-            </w:r>
-          </w:p>
-        </w:tc>
-        <w:tc>
-          <w:tcPr>
-            <w:tcW w:w="2388" w:type="dxa"/>
-            <w:gridSpan w:val="2"/>
-            <w:tcBorders>
-              <w:top w:val="nil"/>
-              <w:bottom w:val="nil"/>
-            </w:tcBorders>
-          </w:tcPr>
-          <w:p>
-            <w:pPr>
-              <w:pStyle w:val="Geenafstand"/>
-            </w:pPr>
-            <w:r>
-              <w:t>[0 op 100; 100 op 100]</w:t>
-            </w:r>
-          </w:p>
-        </w:tc>
-        <w:tc>
-          <w:tcPr>
-            <w:tcW w:w="1848" w:type="dxa"/>
-            <w:tcBorders>
-              <w:top w:val="nil"/>
-              <w:bottom w:val="nil"/>
-              <w:right w:val="nil"/>
-            </w:tcBorders>
-          </w:tcPr>
-          <w:p>
-            <w:pPr>
-              <w:pStyle w:val="Geenafstand"/>
-            </w:pPr>
-            <w:r>
-              <w:t>Linksscheef</w:t>
-            </w:r>
-          </w:p>
-        </w:tc>
-      </w:tr>
-      <w:tr>
-        <w:tc>
-          <w:tcPr>
-            <w:tcW w:w="1262" w:type="dxa"/>
-            <w:tcBorders>
-              <w:top w:val="nil"/>
-              <w:left w:val="nil"/>
-              <w:bottom w:val="nil"/>
-            </w:tcBorders>
-          </w:tcPr>
-          <w:p>
-            <w:pPr>
-              <w:pStyle w:val="Geenafstand"/>
-              <w:rPr>
-                <w:lang w:val="en-GB"/>
-              </w:rPr>
-            </w:pPr>
-            <w:r>
-              <w:rPr>
-                <w:lang w:val="en-GB"/>
-              </w:rPr>
-              <w:t>health_emo</w:t>
-            </w:r>
-          </w:p>
-        </w:tc>
-        <w:tc>
-          <w:tcPr>
-            <w:tcW w:w="2866" w:type="dxa"/>
-            <w:tcBorders>
-              <w:top w:val="nil"/>
-              <w:bottom w:val="nil"/>
-            </w:tcBorders>
-          </w:tcPr>
-          <w:p>
-            <w:pPr>
-              <w:pStyle w:val="Geenafstand"/>
-            </w:pPr>
-            <w:r>
-              <w:t xml:space="preserve">(71.0 </w:t>
-            </w:r>
-            <w:r>
-              <w:rPr>
-                <w:rFonts w:cs="Arial"/>
-              </w:rPr>
-              <w:t>±</w:t>
-            </w:r>
-            <w:r>
-              <w:t xml:space="preserve"> 0.4) op 100</w:t>
-            </w:r>
-          </w:p>
-        </w:tc>
-        <w:tc>
-          <w:tcPr>
-            <w:tcW w:w="2388" w:type="dxa"/>
-            <w:gridSpan w:val="2"/>
-            <w:tcBorders>
-              <w:top w:val="nil"/>
-              <w:bottom w:val="nil"/>
-            </w:tcBorders>
-          </w:tcPr>
-          <w:p>
-            <w:pPr>
-              <w:pStyle w:val="Geenafstand"/>
-            </w:pPr>
-            <w:r>
-              <w:t>[3 op 100; 100 op 100]</w:t>
-            </w:r>
-          </w:p>
-        </w:tc>
-        <w:tc>
-          <w:tcPr>
-            <w:tcW w:w="1848" w:type="dxa"/>
-            <w:tcBorders>
-              <w:top w:val="nil"/>
-              <w:bottom w:val="nil"/>
-              <w:right w:val="nil"/>
-            </w:tcBorders>
-          </w:tcPr>
-          <w:p>
-            <w:pPr>
-              <w:pStyle w:val="Geenafstand"/>
-            </w:pPr>
-            <w:r>
-              <w:t>Linksscheef</w:t>
             </w:r>
           </w:p>
         </w:tc>
@@ -3082,11 +4302,13 @@
         </w:numPr>
         <w:ind w:left="720" w:hanging="720"/>
       </w:pPr>
+      <w:bookmarkStart w:id="2" w:name="_GoBack"/>
+      <w:bookmarkEnd w:id="2"/>
     </w:p>
     <w:tbl>
       <w:tblPr>
         <w:tblStyle w:val="Tabelraster"/>
-        <w:tblpPr w:leftFromText="141" w:rightFromText="141" w:vertAnchor="text" w:horzAnchor="margin" w:tblpY="253"/>
+        <w:tblpPr w:leftFromText="141" w:rightFromText="141" w:vertAnchor="text" w:horzAnchor="margin" w:tblpY="269"/>
         <w:tblW w:w="0" w:type="auto"/>
         <w:tblLook w:val="04A0" w:firstRow="1" w:lastRow="0" w:firstColumn="1" w:lastColumn="0" w:noHBand="0" w:noVBand="1"/>
       </w:tblPr>
@@ -3318,6 +4540,3115 @@
         </w:tc>
       </w:tr>
     </w:tbl>
+    <w:p/>
+    <w:tbl>
+      <w:tblPr>
+        <w:tblStyle w:val="Tabelraster"/>
+        <w:tblW w:w="9781" w:type="dxa"/>
+        <w:tblInd w:w="-671" w:type="dxa"/>
+        <w:tblLayout w:type="fixed"/>
+        <w:tblLook w:val="04A0" w:firstRow="1" w:lastRow="0" w:firstColumn="1" w:lastColumn="0" w:noHBand="0" w:noVBand="1"/>
+      </w:tblPr>
+      <w:tblGrid>
+        <w:gridCol w:w="1149"/>
+        <w:gridCol w:w="836"/>
+        <w:gridCol w:w="850"/>
+        <w:gridCol w:w="851"/>
+        <w:gridCol w:w="850"/>
+        <w:gridCol w:w="851"/>
+        <w:gridCol w:w="850"/>
+        <w:gridCol w:w="851"/>
+        <w:gridCol w:w="850"/>
+        <w:gridCol w:w="851"/>
+        <w:gridCol w:w="992"/>
+      </w:tblGrid>
+      <w:tr>
+        <w:trPr>
+          <w:trHeight w:val="266"/>
+        </w:trPr>
+        <w:tc>
+          <w:tcPr>
+            <w:tcW w:w="1149" w:type="dxa"/>
+            <w:tcBorders>
+              <w:top w:val="nil"/>
+              <w:left w:val="nil"/>
+              <w:bottom w:val="single" w:sz="4" w:space="0" w:color="auto"/>
+            </w:tcBorders>
+          </w:tcPr>
+          <w:p>
+            <w:pPr>
+              <w:spacing w:before="0"/>
+              <w:jc w:val="left"/>
+            </w:pPr>
+            <w:r>
+              <w:t>ind_happy</w:t>
+            </w:r>
+          </w:p>
+        </w:tc>
+        <w:tc>
+          <w:tcPr>
+            <w:tcW w:w="836" w:type="dxa"/>
+            <w:tcBorders>
+              <w:top w:val="nil"/>
+              <w:bottom w:val="single" w:sz="4" w:space="0" w:color="auto"/>
+            </w:tcBorders>
+          </w:tcPr>
+          <w:p>
+            <w:pPr>
+              <w:spacing w:before="0"/>
+              <w:jc w:val="left"/>
+            </w:pPr>
+            <w:r>
+              <w:t>[0,10]</w:t>
+            </w:r>
+          </w:p>
+        </w:tc>
+        <w:tc>
+          <w:tcPr>
+            <w:tcW w:w="850" w:type="dxa"/>
+            <w:tcBorders>
+              <w:top w:val="nil"/>
+              <w:bottom w:val="single" w:sz="4" w:space="0" w:color="auto"/>
+            </w:tcBorders>
+          </w:tcPr>
+          <w:p>
+            <w:pPr>
+              <w:spacing w:before="0"/>
+              <w:jc w:val="left"/>
+            </w:pPr>
+            <w:r>
+              <w:t>[10,20]</w:t>
+            </w:r>
+          </w:p>
+        </w:tc>
+        <w:tc>
+          <w:tcPr>
+            <w:tcW w:w="851" w:type="dxa"/>
+            <w:tcBorders>
+              <w:top w:val="nil"/>
+              <w:bottom w:val="single" w:sz="4" w:space="0" w:color="auto"/>
+            </w:tcBorders>
+          </w:tcPr>
+          <w:p>
+            <w:pPr>
+              <w:spacing w:before="0"/>
+              <w:jc w:val="left"/>
+            </w:pPr>
+            <w:r>
+              <w:t>[20,30]</w:t>
+            </w:r>
+          </w:p>
+        </w:tc>
+        <w:tc>
+          <w:tcPr>
+            <w:tcW w:w="850" w:type="dxa"/>
+            <w:tcBorders>
+              <w:top w:val="nil"/>
+              <w:bottom w:val="single" w:sz="4" w:space="0" w:color="auto"/>
+            </w:tcBorders>
+          </w:tcPr>
+          <w:p>
+            <w:pPr>
+              <w:spacing w:before="0"/>
+              <w:jc w:val="left"/>
+            </w:pPr>
+            <w:r>
+              <w:t>[30,40]</w:t>
+            </w:r>
+          </w:p>
+        </w:tc>
+        <w:tc>
+          <w:tcPr>
+            <w:tcW w:w="851" w:type="dxa"/>
+            <w:tcBorders>
+              <w:top w:val="nil"/>
+              <w:bottom w:val="single" w:sz="4" w:space="0" w:color="auto"/>
+            </w:tcBorders>
+          </w:tcPr>
+          <w:p>
+            <w:pPr>
+              <w:spacing w:before="0"/>
+              <w:jc w:val="left"/>
+            </w:pPr>
+            <w:r>
+              <w:t>[40,50]</w:t>
+            </w:r>
+          </w:p>
+        </w:tc>
+        <w:tc>
+          <w:tcPr>
+            <w:tcW w:w="850" w:type="dxa"/>
+            <w:tcBorders>
+              <w:top w:val="nil"/>
+              <w:bottom w:val="single" w:sz="4" w:space="0" w:color="auto"/>
+            </w:tcBorders>
+          </w:tcPr>
+          <w:p>
+            <w:pPr>
+              <w:spacing w:before="0"/>
+              <w:jc w:val="left"/>
+            </w:pPr>
+            <w:r>
+              <w:t>[50,60]</w:t>
+            </w:r>
+          </w:p>
+        </w:tc>
+        <w:tc>
+          <w:tcPr>
+            <w:tcW w:w="851" w:type="dxa"/>
+            <w:tcBorders>
+              <w:top w:val="nil"/>
+              <w:bottom w:val="single" w:sz="4" w:space="0" w:color="auto"/>
+            </w:tcBorders>
+          </w:tcPr>
+          <w:p>
+            <w:pPr>
+              <w:spacing w:before="0"/>
+              <w:jc w:val="left"/>
+            </w:pPr>
+            <w:r>
+              <w:t>[60,70]</w:t>
+            </w:r>
+          </w:p>
+        </w:tc>
+        <w:tc>
+          <w:tcPr>
+            <w:tcW w:w="850" w:type="dxa"/>
+            <w:tcBorders>
+              <w:top w:val="nil"/>
+              <w:bottom w:val="single" w:sz="4" w:space="0" w:color="auto"/>
+            </w:tcBorders>
+          </w:tcPr>
+          <w:p>
+            <w:pPr>
+              <w:spacing w:before="0"/>
+              <w:jc w:val="left"/>
+            </w:pPr>
+            <w:r>
+              <w:t>[70,80]</w:t>
+            </w:r>
+          </w:p>
+        </w:tc>
+        <w:tc>
+          <w:tcPr>
+            <w:tcW w:w="851" w:type="dxa"/>
+            <w:tcBorders>
+              <w:top w:val="nil"/>
+              <w:bottom w:val="single" w:sz="4" w:space="0" w:color="auto"/>
+            </w:tcBorders>
+          </w:tcPr>
+          <w:p>
+            <w:pPr>
+              <w:spacing w:before="0"/>
+              <w:jc w:val="left"/>
+            </w:pPr>
+            <w:r>
+              <w:t>[80,90]</w:t>
+            </w:r>
+          </w:p>
+        </w:tc>
+        <w:tc>
+          <w:tcPr>
+            <w:tcW w:w="992" w:type="dxa"/>
+            <w:tcBorders>
+              <w:top w:val="nil"/>
+              <w:bottom w:val="single" w:sz="4" w:space="0" w:color="auto"/>
+              <w:right w:val="nil"/>
+            </w:tcBorders>
+          </w:tcPr>
+          <w:p>
+            <w:pPr>
+              <w:spacing w:before="0"/>
+              <w:jc w:val="left"/>
+            </w:pPr>
+            <w:r>
+              <w:t>[90,100]</w:t>
+            </w:r>
+          </w:p>
+        </w:tc>
+      </w:tr>
+      <w:tr>
+        <w:trPr>
+          <w:trHeight w:val="253"/>
+        </w:trPr>
+        <w:tc>
+          <w:tcPr>
+            <w:tcW w:w="1149" w:type="dxa"/>
+            <w:tcBorders>
+              <w:left w:val="nil"/>
+              <w:bottom w:val="nil"/>
+            </w:tcBorders>
+          </w:tcPr>
+          <w:p>
+            <w:pPr>
+              <w:spacing w:before="0"/>
+              <w:jc w:val="left"/>
+            </w:pPr>
+            <w:r>
+              <w:t>Aantal</w:t>
+            </w:r>
+          </w:p>
+        </w:tc>
+        <w:tc>
+          <w:tcPr>
+            <w:tcW w:w="836" w:type="dxa"/>
+            <w:tcBorders>
+              <w:bottom w:val="nil"/>
+            </w:tcBorders>
+          </w:tcPr>
+          <w:p>
+            <w:pPr>
+              <w:spacing w:before="0"/>
+              <w:jc w:val="left"/>
+            </w:pPr>
+            <w:r>
+              <w:t>5</w:t>
+            </w:r>
+          </w:p>
+        </w:tc>
+        <w:tc>
+          <w:tcPr>
+            <w:tcW w:w="850" w:type="dxa"/>
+            <w:tcBorders>
+              <w:bottom w:val="nil"/>
+            </w:tcBorders>
+          </w:tcPr>
+          <w:p>
+            <w:pPr>
+              <w:spacing w:before="0"/>
+              <w:jc w:val="left"/>
+            </w:pPr>
+            <w:r>
+              <w:t>10</w:t>
+            </w:r>
+          </w:p>
+        </w:tc>
+        <w:tc>
+          <w:tcPr>
+            <w:tcW w:w="851" w:type="dxa"/>
+            <w:tcBorders>
+              <w:bottom w:val="nil"/>
+            </w:tcBorders>
+          </w:tcPr>
+          <w:p>
+            <w:pPr>
+              <w:spacing w:before="0"/>
+              <w:jc w:val="left"/>
+            </w:pPr>
+            <w:r>
+              <w:t>15</w:t>
+            </w:r>
+          </w:p>
+        </w:tc>
+        <w:tc>
+          <w:tcPr>
+            <w:tcW w:w="850" w:type="dxa"/>
+            <w:tcBorders>
+              <w:bottom w:val="nil"/>
+            </w:tcBorders>
+          </w:tcPr>
+          <w:p>
+            <w:pPr>
+              <w:spacing w:before="0"/>
+              <w:jc w:val="left"/>
+            </w:pPr>
+            <w:r>
+              <w:t>36</w:t>
+            </w:r>
+          </w:p>
+        </w:tc>
+        <w:tc>
+          <w:tcPr>
+            <w:tcW w:w="851" w:type="dxa"/>
+            <w:tcBorders>
+              <w:bottom w:val="nil"/>
+            </w:tcBorders>
+          </w:tcPr>
+          <w:p>
+            <w:pPr>
+              <w:spacing w:before="0"/>
+              <w:jc w:val="left"/>
+            </w:pPr>
+            <w:r>
+              <w:t>79</w:t>
+            </w:r>
+          </w:p>
+        </w:tc>
+        <w:tc>
+          <w:tcPr>
+            <w:tcW w:w="850" w:type="dxa"/>
+            <w:tcBorders>
+              <w:bottom w:val="nil"/>
+            </w:tcBorders>
+          </w:tcPr>
+          <w:p>
+            <w:pPr>
+              <w:spacing w:before="0"/>
+              <w:jc w:val="left"/>
+            </w:pPr>
+            <w:r>
+              <w:t>166</w:t>
+            </w:r>
+          </w:p>
+        </w:tc>
+        <w:tc>
+          <w:tcPr>
+            <w:tcW w:w="851" w:type="dxa"/>
+            <w:tcBorders>
+              <w:bottom w:val="nil"/>
+            </w:tcBorders>
+          </w:tcPr>
+          <w:p>
+            <w:pPr>
+              <w:spacing w:before="0"/>
+              <w:jc w:val="left"/>
+            </w:pPr>
+            <w:r>
+              <w:t>437</w:t>
+            </w:r>
+          </w:p>
+        </w:tc>
+        <w:tc>
+          <w:tcPr>
+            <w:tcW w:w="850" w:type="dxa"/>
+            <w:tcBorders>
+              <w:bottom w:val="nil"/>
+            </w:tcBorders>
+          </w:tcPr>
+          <w:p>
+            <w:pPr>
+              <w:spacing w:before="0"/>
+              <w:jc w:val="left"/>
+            </w:pPr>
+            <w:r>
+              <w:t>664</w:t>
+            </w:r>
+          </w:p>
+        </w:tc>
+        <w:tc>
+          <w:tcPr>
+            <w:tcW w:w="851" w:type="dxa"/>
+            <w:tcBorders>
+              <w:bottom w:val="nil"/>
+            </w:tcBorders>
+          </w:tcPr>
+          <w:p>
+            <w:pPr>
+              <w:spacing w:before="0"/>
+              <w:jc w:val="left"/>
+            </w:pPr>
+            <w:r>
+              <w:t>256</w:t>
+            </w:r>
+          </w:p>
+        </w:tc>
+        <w:tc>
+          <w:tcPr>
+            <w:tcW w:w="992" w:type="dxa"/>
+            <w:tcBorders>
+              <w:bottom w:val="nil"/>
+              <w:right w:val="nil"/>
+            </w:tcBorders>
+          </w:tcPr>
+          <w:p>
+            <w:pPr>
+              <w:spacing w:before="0"/>
+              <w:jc w:val="left"/>
+            </w:pPr>
+            <w:r>
+              <w:t>64</w:t>
+            </w:r>
+          </w:p>
+        </w:tc>
+      </w:tr>
+      <w:tr>
+        <w:trPr>
+          <w:trHeight w:val="266"/>
+        </w:trPr>
+        <w:tc>
+          <w:tcPr>
+            <w:tcW w:w="1149" w:type="dxa"/>
+            <w:tcBorders>
+              <w:top w:val="nil"/>
+              <w:left w:val="nil"/>
+              <w:bottom w:val="nil"/>
+            </w:tcBorders>
+          </w:tcPr>
+          <w:p>
+            <w:pPr>
+              <w:spacing w:before="0"/>
+              <w:jc w:val="left"/>
+            </w:pPr>
+            <w:r>
+              <w:t>P</w:t>
+            </w:r>
+            <w:r>
+              <w:t>roportie</w:t>
+            </w:r>
+          </w:p>
+        </w:tc>
+        <w:tc>
+          <w:tcPr>
+            <w:tcW w:w="836" w:type="dxa"/>
+            <w:tcBorders>
+              <w:top w:val="nil"/>
+              <w:bottom w:val="nil"/>
+            </w:tcBorders>
+          </w:tcPr>
+          <w:p>
+            <w:pPr>
+              <w:spacing w:before="0"/>
+              <w:jc w:val="left"/>
+            </w:pPr>
+            <w:r>
+              <w:t>0.29</w:t>
+            </w:r>
+            <w:r>
+              <w:t>%</w:t>
+            </w:r>
+          </w:p>
+        </w:tc>
+        <w:tc>
+          <w:tcPr>
+            <w:tcW w:w="850" w:type="dxa"/>
+            <w:tcBorders>
+              <w:top w:val="nil"/>
+              <w:bottom w:val="nil"/>
+            </w:tcBorders>
+          </w:tcPr>
+          <w:p>
+            <w:pPr>
+              <w:spacing w:before="0"/>
+              <w:jc w:val="left"/>
+            </w:pPr>
+            <w:r>
+              <w:t>0.58</w:t>
+            </w:r>
+            <w:r>
+              <w:t>%</w:t>
+            </w:r>
+          </w:p>
+        </w:tc>
+        <w:tc>
+          <w:tcPr>
+            <w:tcW w:w="851" w:type="dxa"/>
+            <w:tcBorders>
+              <w:top w:val="nil"/>
+              <w:bottom w:val="nil"/>
+            </w:tcBorders>
+          </w:tcPr>
+          <w:p>
+            <w:pPr>
+              <w:spacing w:before="0"/>
+              <w:jc w:val="left"/>
+            </w:pPr>
+            <w:r>
+              <w:t>0.87</w:t>
+            </w:r>
+            <w:r>
+              <w:t>%</w:t>
+            </w:r>
+          </w:p>
+        </w:tc>
+        <w:tc>
+          <w:tcPr>
+            <w:tcW w:w="850" w:type="dxa"/>
+            <w:tcBorders>
+              <w:top w:val="nil"/>
+              <w:bottom w:val="nil"/>
+            </w:tcBorders>
+          </w:tcPr>
+          <w:p>
+            <w:pPr>
+              <w:spacing w:before="0"/>
+              <w:jc w:val="left"/>
+            </w:pPr>
+            <w:r>
+              <w:t>2.08</w:t>
+            </w:r>
+            <w:r>
+              <w:t>%</w:t>
+            </w:r>
+          </w:p>
+        </w:tc>
+        <w:tc>
+          <w:tcPr>
+            <w:tcW w:w="851" w:type="dxa"/>
+            <w:tcBorders>
+              <w:top w:val="nil"/>
+              <w:bottom w:val="nil"/>
+            </w:tcBorders>
+          </w:tcPr>
+          <w:p>
+            <w:pPr>
+              <w:spacing w:before="0"/>
+              <w:jc w:val="left"/>
+            </w:pPr>
+            <w:r>
+              <w:t>4.56</w:t>
+            </w:r>
+            <w:r>
+              <w:t>%</w:t>
+            </w:r>
+          </w:p>
+        </w:tc>
+        <w:tc>
+          <w:tcPr>
+            <w:tcW w:w="850" w:type="dxa"/>
+            <w:tcBorders>
+              <w:top w:val="nil"/>
+              <w:bottom w:val="nil"/>
+            </w:tcBorders>
+          </w:tcPr>
+          <w:p>
+            <w:pPr>
+              <w:spacing w:before="0"/>
+              <w:jc w:val="left"/>
+            </w:pPr>
+            <w:r>
+              <w:t>9.58</w:t>
+            </w:r>
+            <w:r>
+              <w:t>%</w:t>
+            </w:r>
+          </w:p>
+        </w:tc>
+        <w:tc>
+          <w:tcPr>
+            <w:tcW w:w="851" w:type="dxa"/>
+            <w:tcBorders>
+              <w:top w:val="nil"/>
+              <w:bottom w:val="nil"/>
+            </w:tcBorders>
+          </w:tcPr>
+          <w:p>
+            <w:pPr>
+              <w:spacing w:before="0"/>
+              <w:jc w:val="left"/>
+            </w:pPr>
+            <w:r>
+              <w:t>25.23</w:t>
+            </w:r>
+            <w:r>
+              <w:t>%</w:t>
+            </w:r>
+          </w:p>
+        </w:tc>
+        <w:tc>
+          <w:tcPr>
+            <w:tcW w:w="850" w:type="dxa"/>
+            <w:tcBorders>
+              <w:top w:val="nil"/>
+              <w:bottom w:val="nil"/>
+            </w:tcBorders>
+          </w:tcPr>
+          <w:p>
+            <w:pPr>
+              <w:spacing w:before="0"/>
+              <w:jc w:val="left"/>
+            </w:pPr>
+            <w:r>
+              <w:t>38.34</w:t>
+            </w:r>
+            <w:r>
+              <w:t>%</w:t>
+            </w:r>
+          </w:p>
+        </w:tc>
+        <w:tc>
+          <w:tcPr>
+            <w:tcW w:w="851" w:type="dxa"/>
+            <w:tcBorders>
+              <w:top w:val="nil"/>
+              <w:bottom w:val="nil"/>
+            </w:tcBorders>
+          </w:tcPr>
+          <w:p>
+            <w:pPr>
+              <w:spacing w:before="0"/>
+              <w:jc w:val="left"/>
+            </w:pPr>
+            <w:r>
+              <w:t>14.78</w:t>
+            </w:r>
+            <w:r>
+              <w:t>%</w:t>
+            </w:r>
+          </w:p>
+        </w:tc>
+        <w:tc>
+          <w:tcPr>
+            <w:tcW w:w="992" w:type="dxa"/>
+            <w:tcBorders>
+              <w:top w:val="nil"/>
+              <w:bottom w:val="nil"/>
+              <w:right w:val="nil"/>
+            </w:tcBorders>
+          </w:tcPr>
+          <w:p>
+            <w:pPr>
+              <w:spacing w:before="0"/>
+              <w:jc w:val="left"/>
+            </w:pPr>
+            <w:r>
+              <w:t>3.70</w:t>
+            </w:r>
+            <w:r>
+              <w:t>%</w:t>
+            </w:r>
+          </w:p>
+        </w:tc>
+      </w:tr>
+    </w:tbl>
+    <w:tbl>
+      <w:tblPr>
+        <w:tblStyle w:val="Tabelraster"/>
+        <w:tblpPr w:leftFromText="141" w:rightFromText="141" w:vertAnchor="text" w:horzAnchor="margin" w:tblpXSpec="center" w:tblpY="107"/>
+        <w:tblW w:w="10004" w:type="dxa"/>
+        <w:tblLook w:val="04A0" w:firstRow="1" w:lastRow="0" w:firstColumn="1" w:lastColumn="0" w:noHBand="0" w:noVBand="1"/>
+      </w:tblPr>
+      <w:tblGrid>
+        <w:gridCol w:w="1128"/>
+        <w:gridCol w:w="873"/>
+        <w:gridCol w:w="879"/>
+        <w:gridCol w:w="880"/>
+        <w:gridCol w:w="882"/>
+        <w:gridCol w:w="882"/>
+        <w:gridCol w:w="882"/>
+        <w:gridCol w:w="882"/>
+        <w:gridCol w:w="882"/>
+        <w:gridCol w:w="895"/>
+        <w:gridCol w:w="939"/>
+      </w:tblGrid>
+      <w:tr>
+        <w:tc>
+          <w:tcPr>
+            <w:tcW w:w="1128" w:type="dxa"/>
+            <w:tcBorders>
+              <w:top w:val="nil"/>
+              <w:left w:val="nil"/>
+              <w:bottom w:val="single" w:sz="4" w:space="0" w:color="auto"/>
+            </w:tcBorders>
+          </w:tcPr>
+          <w:p>
+            <w:pPr>
+              <w:pStyle w:val="Geenafstand"/>
+            </w:pPr>
+            <w:r>
+              <w:t>health_fys</w:t>
+            </w:r>
+          </w:p>
+        </w:tc>
+        <w:tc>
+          <w:tcPr>
+            <w:tcW w:w="873" w:type="dxa"/>
+            <w:tcBorders>
+              <w:top w:val="nil"/>
+              <w:bottom w:val="single" w:sz="4" w:space="0" w:color="auto"/>
+            </w:tcBorders>
+          </w:tcPr>
+          <w:p>
+            <w:pPr>
+              <w:pStyle w:val="Geenafstand"/>
+            </w:pPr>
+            <w:r>
+              <w:t>[0,10]</w:t>
+            </w:r>
+          </w:p>
+        </w:tc>
+        <w:tc>
+          <w:tcPr>
+            <w:tcW w:w="879" w:type="dxa"/>
+            <w:tcBorders>
+              <w:top w:val="nil"/>
+              <w:bottom w:val="single" w:sz="4" w:space="0" w:color="auto"/>
+            </w:tcBorders>
+          </w:tcPr>
+          <w:p>
+            <w:pPr>
+              <w:pStyle w:val="Geenafstand"/>
+            </w:pPr>
+            <w:r>
+              <w:t>[10,20]</w:t>
+            </w:r>
+          </w:p>
+        </w:tc>
+        <w:tc>
+          <w:tcPr>
+            <w:tcW w:w="880" w:type="dxa"/>
+            <w:tcBorders>
+              <w:top w:val="nil"/>
+              <w:bottom w:val="single" w:sz="4" w:space="0" w:color="auto"/>
+            </w:tcBorders>
+          </w:tcPr>
+          <w:p>
+            <w:pPr>
+              <w:pStyle w:val="Geenafstand"/>
+            </w:pPr>
+            <w:r>
+              <w:t>[20,30]</w:t>
+            </w:r>
+          </w:p>
+        </w:tc>
+        <w:tc>
+          <w:tcPr>
+            <w:tcW w:w="882" w:type="dxa"/>
+            <w:tcBorders>
+              <w:top w:val="nil"/>
+              <w:bottom w:val="single" w:sz="4" w:space="0" w:color="auto"/>
+            </w:tcBorders>
+          </w:tcPr>
+          <w:p>
+            <w:pPr>
+              <w:pStyle w:val="Geenafstand"/>
+            </w:pPr>
+            <w:r>
+              <w:t>[30,40]</w:t>
+            </w:r>
+          </w:p>
+        </w:tc>
+        <w:tc>
+          <w:tcPr>
+            <w:tcW w:w="882" w:type="dxa"/>
+            <w:tcBorders>
+              <w:top w:val="nil"/>
+              <w:bottom w:val="single" w:sz="4" w:space="0" w:color="auto"/>
+            </w:tcBorders>
+          </w:tcPr>
+          <w:p>
+            <w:pPr>
+              <w:pStyle w:val="Geenafstand"/>
+            </w:pPr>
+            <w:r>
+              <w:t>[40,50]</w:t>
+            </w:r>
+          </w:p>
+        </w:tc>
+        <w:tc>
+          <w:tcPr>
+            <w:tcW w:w="882" w:type="dxa"/>
+            <w:tcBorders>
+              <w:top w:val="nil"/>
+              <w:bottom w:val="single" w:sz="4" w:space="0" w:color="auto"/>
+            </w:tcBorders>
+          </w:tcPr>
+          <w:p>
+            <w:pPr>
+              <w:pStyle w:val="Geenafstand"/>
+            </w:pPr>
+            <w:r>
+              <w:t>[50,60]</w:t>
+            </w:r>
+          </w:p>
+        </w:tc>
+        <w:tc>
+          <w:tcPr>
+            <w:tcW w:w="882" w:type="dxa"/>
+            <w:tcBorders>
+              <w:top w:val="nil"/>
+              <w:bottom w:val="single" w:sz="4" w:space="0" w:color="auto"/>
+            </w:tcBorders>
+          </w:tcPr>
+          <w:p>
+            <w:pPr>
+              <w:pStyle w:val="Geenafstand"/>
+            </w:pPr>
+            <w:r>
+              <w:t>[60,70]</w:t>
+            </w:r>
+          </w:p>
+        </w:tc>
+        <w:tc>
+          <w:tcPr>
+            <w:tcW w:w="882" w:type="dxa"/>
+            <w:tcBorders>
+              <w:top w:val="nil"/>
+              <w:bottom w:val="single" w:sz="4" w:space="0" w:color="auto"/>
+            </w:tcBorders>
+          </w:tcPr>
+          <w:p>
+            <w:pPr>
+              <w:pStyle w:val="Geenafstand"/>
+            </w:pPr>
+            <w:r>
+              <w:t>[70,80]</w:t>
+            </w:r>
+          </w:p>
+        </w:tc>
+        <w:tc>
+          <w:tcPr>
+            <w:tcW w:w="895" w:type="dxa"/>
+            <w:tcBorders>
+              <w:top w:val="nil"/>
+              <w:bottom w:val="single" w:sz="4" w:space="0" w:color="auto"/>
+            </w:tcBorders>
+          </w:tcPr>
+          <w:p>
+            <w:pPr>
+              <w:pStyle w:val="Geenafstand"/>
+            </w:pPr>
+            <w:r>
+              <w:t>[80,90]</w:t>
+            </w:r>
+          </w:p>
+        </w:tc>
+        <w:tc>
+          <w:tcPr>
+            <w:tcW w:w="939" w:type="dxa"/>
+            <w:tcBorders>
+              <w:top w:val="nil"/>
+              <w:bottom w:val="single" w:sz="4" w:space="0" w:color="auto"/>
+              <w:right w:val="nil"/>
+            </w:tcBorders>
+          </w:tcPr>
+          <w:p>
+            <w:pPr>
+              <w:spacing w:before="0"/>
+              <w:jc w:val="left"/>
+            </w:pPr>
+            <w:r>
+              <w:t>[90,100]</w:t>
+            </w:r>
+          </w:p>
+        </w:tc>
+      </w:tr>
+      <w:tr>
+        <w:tc>
+          <w:tcPr>
+            <w:tcW w:w="1128" w:type="dxa"/>
+            <w:tcBorders>
+              <w:left w:val="nil"/>
+              <w:bottom w:val="nil"/>
+            </w:tcBorders>
+          </w:tcPr>
+          <w:p>
+            <w:pPr>
+              <w:pStyle w:val="Geenafstand"/>
+            </w:pPr>
+            <w:r>
+              <w:t>Aantal</w:t>
+            </w:r>
+          </w:p>
+        </w:tc>
+        <w:tc>
+          <w:tcPr>
+            <w:tcW w:w="873" w:type="dxa"/>
+            <w:tcBorders>
+              <w:bottom w:val="nil"/>
+            </w:tcBorders>
+          </w:tcPr>
+          <w:p>
+            <w:pPr>
+              <w:pStyle w:val="Geenafstand"/>
+            </w:pPr>
+            <w:r>
+              <w:t>75</w:t>
+            </w:r>
+          </w:p>
+        </w:tc>
+        <w:tc>
+          <w:tcPr>
+            <w:tcW w:w="879" w:type="dxa"/>
+            <w:tcBorders>
+              <w:bottom w:val="nil"/>
+            </w:tcBorders>
+          </w:tcPr>
+          <w:p>
+            <w:pPr>
+              <w:pStyle w:val="Geenafstand"/>
+            </w:pPr>
+            <w:r>
+              <w:t>124</w:t>
+            </w:r>
+          </w:p>
+        </w:tc>
+        <w:tc>
+          <w:tcPr>
+            <w:tcW w:w="880" w:type="dxa"/>
+            <w:tcBorders>
+              <w:bottom w:val="nil"/>
+            </w:tcBorders>
+          </w:tcPr>
+          <w:p>
+            <w:pPr>
+              <w:pStyle w:val="Geenafstand"/>
+            </w:pPr>
+            <w:r>
+              <w:t>51</w:t>
+            </w:r>
+          </w:p>
+        </w:tc>
+        <w:tc>
+          <w:tcPr>
+            <w:tcW w:w="882" w:type="dxa"/>
+            <w:tcBorders>
+              <w:bottom w:val="nil"/>
+            </w:tcBorders>
+          </w:tcPr>
+          <w:p>
+            <w:pPr>
+              <w:pStyle w:val="Geenafstand"/>
+            </w:pPr>
+            <w:r>
+              <w:t>55</w:t>
+            </w:r>
+          </w:p>
+        </w:tc>
+        <w:tc>
+          <w:tcPr>
+            <w:tcW w:w="882" w:type="dxa"/>
+            <w:tcBorders>
+              <w:bottom w:val="nil"/>
+            </w:tcBorders>
+          </w:tcPr>
+          <w:p>
+            <w:pPr>
+              <w:pStyle w:val="Geenafstand"/>
+            </w:pPr>
+            <w:r>
+              <w:t>48</w:t>
+            </w:r>
+          </w:p>
+        </w:tc>
+        <w:tc>
+          <w:tcPr>
+            <w:tcW w:w="882" w:type="dxa"/>
+            <w:tcBorders>
+              <w:bottom w:val="nil"/>
+            </w:tcBorders>
+          </w:tcPr>
+          <w:p>
+            <w:pPr>
+              <w:pStyle w:val="Geenafstand"/>
+            </w:pPr>
+            <w:r>
+              <w:t>46</w:t>
+            </w:r>
+          </w:p>
+        </w:tc>
+        <w:tc>
+          <w:tcPr>
+            <w:tcW w:w="882" w:type="dxa"/>
+            <w:tcBorders>
+              <w:bottom w:val="nil"/>
+            </w:tcBorders>
+          </w:tcPr>
+          <w:p>
+            <w:pPr>
+              <w:pStyle w:val="Geenafstand"/>
+            </w:pPr>
+            <w:r>
+              <w:t>47</w:t>
+            </w:r>
+          </w:p>
+        </w:tc>
+        <w:tc>
+          <w:tcPr>
+            <w:tcW w:w="882" w:type="dxa"/>
+            <w:tcBorders>
+              <w:bottom w:val="nil"/>
+            </w:tcBorders>
+          </w:tcPr>
+          <w:p>
+            <w:pPr>
+              <w:pStyle w:val="Geenafstand"/>
+            </w:pPr>
+            <w:r>
+              <w:t>61</w:t>
+            </w:r>
+          </w:p>
+        </w:tc>
+        <w:tc>
+          <w:tcPr>
+            <w:tcW w:w="895" w:type="dxa"/>
+            <w:tcBorders>
+              <w:bottom w:val="nil"/>
+            </w:tcBorders>
+          </w:tcPr>
+          <w:p>
+            <w:pPr>
+              <w:pStyle w:val="Geenafstand"/>
+            </w:pPr>
+            <w:r>
+              <w:t>258</w:t>
+            </w:r>
+          </w:p>
+        </w:tc>
+        <w:tc>
+          <w:tcPr>
+            <w:tcW w:w="939" w:type="dxa"/>
+            <w:tcBorders>
+              <w:bottom w:val="nil"/>
+              <w:right w:val="nil"/>
+            </w:tcBorders>
+          </w:tcPr>
+          <w:p>
+            <w:pPr>
+              <w:pStyle w:val="Geenafstand"/>
+            </w:pPr>
+            <w:r>
+              <w:t>879</w:t>
+            </w:r>
+          </w:p>
+        </w:tc>
+      </w:tr>
+      <w:tr>
+        <w:tc>
+          <w:tcPr>
+            <w:tcW w:w="1128" w:type="dxa"/>
+            <w:tcBorders>
+              <w:top w:val="nil"/>
+              <w:left w:val="nil"/>
+              <w:bottom w:val="nil"/>
+            </w:tcBorders>
+          </w:tcPr>
+          <w:p>
+            <w:pPr>
+              <w:pStyle w:val="Geenafstand"/>
+            </w:pPr>
+            <w:r>
+              <w:t>Proportie</w:t>
+            </w:r>
+          </w:p>
+        </w:tc>
+        <w:tc>
+          <w:tcPr>
+            <w:tcW w:w="873" w:type="dxa"/>
+            <w:tcBorders>
+              <w:top w:val="nil"/>
+              <w:bottom w:val="nil"/>
+            </w:tcBorders>
+          </w:tcPr>
+          <w:p>
+            <w:pPr>
+              <w:pStyle w:val="Geenafstand"/>
+            </w:pPr>
+            <w:r>
+              <w:t>4.50%</w:t>
+            </w:r>
+          </w:p>
+        </w:tc>
+        <w:tc>
+          <w:tcPr>
+            <w:tcW w:w="879" w:type="dxa"/>
+            <w:tcBorders>
+              <w:top w:val="nil"/>
+              <w:bottom w:val="nil"/>
+            </w:tcBorders>
+          </w:tcPr>
+          <w:p>
+            <w:pPr>
+              <w:pStyle w:val="Geenafstand"/>
+            </w:pPr>
+            <w:r>
+              <w:t>7.43%</w:t>
+            </w:r>
+          </w:p>
+        </w:tc>
+        <w:tc>
+          <w:tcPr>
+            <w:tcW w:w="880" w:type="dxa"/>
+            <w:tcBorders>
+              <w:top w:val="nil"/>
+              <w:bottom w:val="nil"/>
+            </w:tcBorders>
+          </w:tcPr>
+          <w:p>
+            <w:pPr>
+              <w:pStyle w:val="Geenafstand"/>
+            </w:pPr>
+            <w:r>
+              <w:t>3.06%</w:t>
+            </w:r>
+          </w:p>
+        </w:tc>
+        <w:tc>
+          <w:tcPr>
+            <w:tcW w:w="882" w:type="dxa"/>
+            <w:tcBorders>
+              <w:top w:val="nil"/>
+              <w:bottom w:val="nil"/>
+            </w:tcBorders>
+          </w:tcPr>
+          <w:p>
+            <w:pPr>
+              <w:pStyle w:val="Geenafstand"/>
+            </w:pPr>
+            <w:r>
+              <w:t>3.30%</w:t>
+            </w:r>
+          </w:p>
+        </w:tc>
+        <w:tc>
+          <w:tcPr>
+            <w:tcW w:w="882" w:type="dxa"/>
+            <w:tcBorders>
+              <w:top w:val="nil"/>
+              <w:bottom w:val="nil"/>
+            </w:tcBorders>
+          </w:tcPr>
+          <w:p>
+            <w:pPr>
+              <w:pStyle w:val="Geenafstand"/>
+            </w:pPr>
+            <w:r>
+              <w:t>2.88%</w:t>
+            </w:r>
+          </w:p>
+        </w:tc>
+        <w:tc>
+          <w:tcPr>
+            <w:tcW w:w="882" w:type="dxa"/>
+            <w:tcBorders>
+              <w:top w:val="nil"/>
+              <w:bottom w:val="nil"/>
+            </w:tcBorders>
+          </w:tcPr>
+          <w:p>
+            <w:pPr>
+              <w:pStyle w:val="Geenafstand"/>
+            </w:pPr>
+            <w:r>
+              <w:t>2.76%</w:t>
+            </w:r>
+          </w:p>
+        </w:tc>
+        <w:tc>
+          <w:tcPr>
+            <w:tcW w:w="882" w:type="dxa"/>
+            <w:tcBorders>
+              <w:top w:val="nil"/>
+              <w:bottom w:val="nil"/>
+            </w:tcBorders>
+          </w:tcPr>
+          <w:p>
+            <w:pPr>
+              <w:pStyle w:val="Geenafstand"/>
+            </w:pPr>
+            <w:r>
+              <w:t>2.82%</w:t>
+            </w:r>
+          </w:p>
+        </w:tc>
+        <w:tc>
+          <w:tcPr>
+            <w:tcW w:w="882" w:type="dxa"/>
+            <w:tcBorders>
+              <w:top w:val="nil"/>
+              <w:bottom w:val="nil"/>
+            </w:tcBorders>
+          </w:tcPr>
+          <w:p>
+            <w:pPr>
+              <w:pStyle w:val="Geenafstand"/>
+            </w:pPr>
+            <w:r>
+              <w:t>3.66%</w:t>
+            </w:r>
+          </w:p>
+        </w:tc>
+        <w:tc>
+          <w:tcPr>
+            <w:tcW w:w="895" w:type="dxa"/>
+            <w:tcBorders>
+              <w:top w:val="nil"/>
+              <w:bottom w:val="nil"/>
+            </w:tcBorders>
+          </w:tcPr>
+          <w:p>
+            <w:pPr>
+              <w:pStyle w:val="Geenafstand"/>
+            </w:pPr>
+            <w:r>
+              <w:t>15.47%</w:t>
+            </w:r>
+          </w:p>
+        </w:tc>
+        <w:tc>
+          <w:tcPr>
+            <w:tcW w:w="939" w:type="dxa"/>
+            <w:tcBorders>
+              <w:top w:val="nil"/>
+              <w:bottom w:val="nil"/>
+              <w:right w:val="nil"/>
+            </w:tcBorders>
+          </w:tcPr>
+          <w:p>
+            <w:pPr>
+              <w:pStyle w:val="Geenafstand"/>
+            </w:pPr>
+            <w:r>
+              <w:t>52.70%</w:t>
+            </w:r>
+          </w:p>
+        </w:tc>
+      </w:tr>
+    </w:tbl>
+    <w:p>
+      <w:pPr>
+        <w:spacing w:before="0"/>
+        <w:jc w:val="left"/>
+      </w:pPr>
+    </w:p>
+    <w:tbl>
+      <w:tblPr>
+        <w:tblStyle w:val="Tabelraster"/>
+        <w:tblpPr w:leftFromText="141" w:rightFromText="141" w:vertAnchor="text" w:horzAnchor="margin" w:tblpXSpec="center" w:tblpY="-35"/>
+        <w:tblW w:w="9843" w:type="dxa"/>
+        <w:tblLook w:val="04A0" w:firstRow="1" w:lastRow="0" w:firstColumn="1" w:lastColumn="0" w:noHBand="0" w:noVBand="1"/>
+      </w:tblPr>
+      <w:tblGrid>
+        <w:gridCol w:w="1262"/>
+        <w:gridCol w:w="817"/>
+        <w:gridCol w:w="828"/>
+        <w:gridCol w:w="828"/>
+        <w:gridCol w:w="828"/>
+        <w:gridCol w:w="828"/>
+        <w:gridCol w:w="828"/>
+        <w:gridCol w:w="895"/>
+        <w:gridCol w:w="895"/>
+        <w:gridCol w:w="895"/>
+        <w:gridCol w:w="939"/>
+      </w:tblGrid>
+      <w:tr>
+        <w:tc>
+          <w:tcPr>
+            <w:tcW w:w="1134" w:type="dxa"/>
+            <w:tcBorders>
+              <w:top w:val="nil"/>
+              <w:left w:val="nil"/>
+              <w:bottom w:val="single" w:sz="4" w:space="0" w:color="auto"/>
+            </w:tcBorders>
+          </w:tcPr>
+          <w:p>
+            <w:pPr>
+              <w:pStyle w:val="Geenafstand"/>
+            </w:pPr>
+            <w:r>
+              <w:t>h</w:t>
+            </w:r>
+            <w:r>
+              <w:t>ealth_emo</w:t>
+            </w:r>
+          </w:p>
+        </w:tc>
+        <w:tc>
+          <w:tcPr>
+            <w:tcW w:w="945" w:type="dxa"/>
+            <w:tcBorders>
+              <w:top w:val="nil"/>
+              <w:bottom w:val="single" w:sz="4" w:space="0" w:color="auto"/>
+            </w:tcBorders>
+          </w:tcPr>
+          <w:p>
+            <w:pPr>
+              <w:pStyle w:val="Geenafstand"/>
+            </w:pPr>
+            <w:r>
+              <w:t>[0,10]</w:t>
+            </w:r>
+          </w:p>
+        </w:tc>
+        <w:tc>
+          <w:tcPr>
+            <w:tcW w:w="828" w:type="dxa"/>
+            <w:tcBorders>
+              <w:top w:val="nil"/>
+              <w:bottom w:val="single" w:sz="4" w:space="0" w:color="auto"/>
+            </w:tcBorders>
+          </w:tcPr>
+          <w:p>
+            <w:pPr>
+              <w:pStyle w:val="Geenafstand"/>
+            </w:pPr>
+            <w:r>
+              <w:t>[10,20]</w:t>
+            </w:r>
+          </w:p>
+        </w:tc>
+        <w:tc>
+          <w:tcPr>
+            <w:tcW w:w="828" w:type="dxa"/>
+            <w:tcBorders>
+              <w:top w:val="nil"/>
+              <w:bottom w:val="single" w:sz="4" w:space="0" w:color="auto"/>
+            </w:tcBorders>
+          </w:tcPr>
+          <w:p>
+            <w:pPr>
+              <w:pStyle w:val="Geenafstand"/>
+            </w:pPr>
+            <w:r>
+              <w:t>[20,30]</w:t>
+            </w:r>
+          </w:p>
+        </w:tc>
+        <w:tc>
+          <w:tcPr>
+            <w:tcW w:w="828" w:type="dxa"/>
+            <w:tcBorders>
+              <w:top w:val="nil"/>
+              <w:bottom w:val="single" w:sz="4" w:space="0" w:color="auto"/>
+            </w:tcBorders>
+          </w:tcPr>
+          <w:p>
+            <w:pPr>
+              <w:pStyle w:val="Geenafstand"/>
+            </w:pPr>
+            <w:r>
+              <w:t>[30,40]</w:t>
+            </w:r>
+          </w:p>
+        </w:tc>
+        <w:tc>
+          <w:tcPr>
+            <w:tcW w:w="828" w:type="dxa"/>
+            <w:tcBorders>
+              <w:top w:val="nil"/>
+              <w:bottom w:val="single" w:sz="4" w:space="0" w:color="auto"/>
+            </w:tcBorders>
+          </w:tcPr>
+          <w:p>
+            <w:pPr>
+              <w:pStyle w:val="Geenafstand"/>
+            </w:pPr>
+            <w:r>
+              <w:t>[40,50]</w:t>
+            </w:r>
+          </w:p>
+        </w:tc>
+        <w:tc>
+          <w:tcPr>
+            <w:tcW w:w="828" w:type="dxa"/>
+            <w:tcBorders>
+              <w:top w:val="nil"/>
+              <w:bottom w:val="single" w:sz="4" w:space="0" w:color="auto"/>
+            </w:tcBorders>
+          </w:tcPr>
+          <w:p>
+            <w:pPr>
+              <w:pStyle w:val="Geenafstand"/>
+            </w:pPr>
+            <w:r>
+              <w:t>[50,60]</w:t>
+            </w:r>
+          </w:p>
+        </w:tc>
+        <w:tc>
+          <w:tcPr>
+            <w:tcW w:w="895" w:type="dxa"/>
+            <w:tcBorders>
+              <w:top w:val="nil"/>
+              <w:bottom w:val="single" w:sz="4" w:space="0" w:color="auto"/>
+            </w:tcBorders>
+          </w:tcPr>
+          <w:p>
+            <w:pPr>
+              <w:pStyle w:val="Geenafstand"/>
+            </w:pPr>
+            <w:r>
+              <w:t>[60,70]</w:t>
+            </w:r>
+          </w:p>
+        </w:tc>
+        <w:tc>
+          <w:tcPr>
+            <w:tcW w:w="895" w:type="dxa"/>
+            <w:tcBorders>
+              <w:top w:val="nil"/>
+              <w:bottom w:val="single" w:sz="4" w:space="0" w:color="auto"/>
+            </w:tcBorders>
+          </w:tcPr>
+          <w:p>
+            <w:pPr>
+              <w:pStyle w:val="Geenafstand"/>
+            </w:pPr>
+            <w:r>
+              <w:t>[70,80]</w:t>
+            </w:r>
+          </w:p>
+        </w:tc>
+        <w:tc>
+          <w:tcPr>
+            <w:tcW w:w="895" w:type="dxa"/>
+            <w:tcBorders>
+              <w:top w:val="nil"/>
+              <w:bottom w:val="single" w:sz="4" w:space="0" w:color="auto"/>
+            </w:tcBorders>
+          </w:tcPr>
+          <w:p>
+            <w:pPr>
+              <w:pStyle w:val="Geenafstand"/>
+            </w:pPr>
+            <w:r>
+              <w:t>[80,90]</w:t>
+            </w:r>
+          </w:p>
+        </w:tc>
+        <w:tc>
+          <w:tcPr>
+            <w:tcW w:w="939" w:type="dxa"/>
+            <w:tcBorders>
+              <w:top w:val="nil"/>
+              <w:bottom w:val="single" w:sz="4" w:space="0" w:color="auto"/>
+              <w:right w:val="nil"/>
+            </w:tcBorders>
+          </w:tcPr>
+          <w:p>
+            <w:pPr>
+              <w:pStyle w:val="Geenafstand"/>
+            </w:pPr>
+            <w:r>
+              <w:t>[90,100]</w:t>
+            </w:r>
+          </w:p>
+        </w:tc>
+      </w:tr>
+      <w:tr>
+        <w:tc>
+          <w:tcPr>
+            <w:tcW w:w="1134" w:type="dxa"/>
+            <w:tcBorders>
+              <w:left w:val="nil"/>
+              <w:bottom w:val="nil"/>
+            </w:tcBorders>
+          </w:tcPr>
+          <w:p>
+            <w:pPr>
+              <w:pStyle w:val="Geenafstand"/>
+            </w:pPr>
+            <w:r>
+              <w:t>Aantal</w:t>
+            </w:r>
+          </w:p>
+        </w:tc>
+        <w:tc>
+          <w:tcPr>
+            <w:tcW w:w="945" w:type="dxa"/>
+            <w:tcBorders>
+              <w:bottom w:val="nil"/>
+            </w:tcBorders>
+          </w:tcPr>
+          <w:p>
+            <w:pPr>
+              <w:pStyle w:val="Geenafstand"/>
+            </w:pPr>
+            <w:r>
+              <w:t>7</w:t>
+            </w:r>
+          </w:p>
+        </w:tc>
+        <w:tc>
+          <w:tcPr>
+            <w:tcW w:w="828" w:type="dxa"/>
+            <w:tcBorders>
+              <w:bottom w:val="nil"/>
+            </w:tcBorders>
+          </w:tcPr>
+          <w:p>
+            <w:pPr>
+              <w:pStyle w:val="Geenafstand"/>
+            </w:pPr>
+            <w:r>
+              <w:t>28</w:t>
+            </w:r>
+          </w:p>
+        </w:tc>
+        <w:tc>
+          <w:tcPr>
+            <w:tcW w:w="828" w:type="dxa"/>
+            <w:tcBorders>
+              <w:bottom w:val="nil"/>
+            </w:tcBorders>
+          </w:tcPr>
+          <w:p>
+            <w:pPr>
+              <w:pStyle w:val="Geenafstand"/>
+            </w:pPr>
+            <w:r>
+              <w:t>41</w:t>
+            </w:r>
+          </w:p>
+        </w:tc>
+        <w:tc>
+          <w:tcPr>
+            <w:tcW w:w="828" w:type="dxa"/>
+            <w:tcBorders>
+              <w:bottom w:val="nil"/>
+            </w:tcBorders>
+          </w:tcPr>
+          <w:p>
+            <w:pPr>
+              <w:pStyle w:val="Geenafstand"/>
+            </w:pPr>
+            <w:r>
+              <w:t>85</w:t>
+            </w:r>
+          </w:p>
+        </w:tc>
+        <w:tc>
+          <w:tcPr>
+            <w:tcW w:w="828" w:type="dxa"/>
+            <w:tcBorders>
+              <w:bottom w:val="nil"/>
+            </w:tcBorders>
+          </w:tcPr>
+          <w:p>
+            <w:pPr>
+              <w:pStyle w:val="Geenafstand"/>
+            </w:pPr>
+            <w:r>
+              <w:t>86</w:t>
+            </w:r>
+          </w:p>
+        </w:tc>
+        <w:tc>
+          <w:tcPr>
+            <w:tcW w:w="828" w:type="dxa"/>
+            <w:tcBorders>
+              <w:bottom w:val="nil"/>
+            </w:tcBorders>
+          </w:tcPr>
+          <w:p>
+            <w:pPr>
+              <w:pStyle w:val="Geenafstand"/>
+            </w:pPr>
+            <w:r>
+              <w:t>121</w:t>
+            </w:r>
+          </w:p>
+        </w:tc>
+        <w:tc>
+          <w:tcPr>
+            <w:tcW w:w="895" w:type="dxa"/>
+            <w:tcBorders>
+              <w:bottom w:val="nil"/>
+            </w:tcBorders>
+          </w:tcPr>
+          <w:p>
+            <w:pPr>
+              <w:pStyle w:val="Geenafstand"/>
+            </w:pPr>
+            <w:r>
+              <w:t>259</w:t>
+            </w:r>
+          </w:p>
+        </w:tc>
+        <w:tc>
+          <w:tcPr>
+            <w:tcW w:w="895" w:type="dxa"/>
+            <w:tcBorders>
+              <w:bottom w:val="nil"/>
+            </w:tcBorders>
+          </w:tcPr>
+          <w:p>
+            <w:pPr>
+              <w:pStyle w:val="Geenafstand"/>
+            </w:pPr>
+            <w:r>
+              <w:t>461</w:t>
+            </w:r>
+          </w:p>
+        </w:tc>
+        <w:tc>
+          <w:tcPr>
+            <w:tcW w:w="895" w:type="dxa"/>
+            <w:tcBorders>
+              <w:bottom w:val="nil"/>
+            </w:tcBorders>
+          </w:tcPr>
+          <w:p>
+            <w:pPr>
+              <w:pStyle w:val="Geenafstand"/>
+            </w:pPr>
+            <w:r>
+              <w:t>464</w:t>
+            </w:r>
+          </w:p>
+        </w:tc>
+        <w:tc>
+          <w:tcPr>
+            <w:tcW w:w="939" w:type="dxa"/>
+            <w:tcBorders>
+              <w:bottom w:val="nil"/>
+              <w:right w:val="nil"/>
+            </w:tcBorders>
+          </w:tcPr>
+          <w:p>
+            <w:pPr>
+              <w:pStyle w:val="Geenafstand"/>
+            </w:pPr>
+            <w:r>
+              <w:t>116</w:t>
+            </w:r>
+          </w:p>
+        </w:tc>
+      </w:tr>
+      <w:tr>
+        <w:tc>
+          <w:tcPr>
+            <w:tcW w:w="1134" w:type="dxa"/>
+            <w:tcBorders>
+              <w:top w:val="nil"/>
+              <w:left w:val="nil"/>
+              <w:bottom w:val="nil"/>
+            </w:tcBorders>
+          </w:tcPr>
+          <w:p>
+            <w:pPr>
+              <w:pStyle w:val="Geenafstand"/>
+            </w:pPr>
+            <w:r>
+              <w:t>Proportie</w:t>
+            </w:r>
+          </w:p>
+        </w:tc>
+        <w:tc>
+          <w:tcPr>
+            <w:tcW w:w="945" w:type="dxa"/>
+            <w:tcBorders>
+              <w:top w:val="nil"/>
+              <w:bottom w:val="nil"/>
+            </w:tcBorders>
+          </w:tcPr>
+          <w:p>
+            <w:pPr>
+              <w:pStyle w:val="Geenafstand"/>
+            </w:pPr>
+            <w:r>
+              <w:t>0.42%</w:t>
+            </w:r>
+          </w:p>
+        </w:tc>
+        <w:tc>
+          <w:tcPr>
+            <w:tcW w:w="828" w:type="dxa"/>
+            <w:tcBorders>
+              <w:top w:val="nil"/>
+              <w:bottom w:val="nil"/>
+            </w:tcBorders>
+          </w:tcPr>
+          <w:p>
+            <w:pPr>
+              <w:pStyle w:val="Geenafstand"/>
+            </w:pPr>
+            <w:r>
+              <w:t>1.68%</w:t>
+            </w:r>
+          </w:p>
+        </w:tc>
+        <w:tc>
+          <w:tcPr>
+            <w:tcW w:w="828" w:type="dxa"/>
+            <w:tcBorders>
+              <w:top w:val="nil"/>
+              <w:bottom w:val="nil"/>
+            </w:tcBorders>
+          </w:tcPr>
+          <w:p>
+            <w:pPr>
+              <w:pStyle w:val="Geenafstand"/>
+            </w:pPr>
+            <w:r>
+              <w:t>2.46%</w:t>
+            </w:r>
+          </w:p>
+        </w:tc>
+        <w:tc>
+          <w:tcPr>
+            <w:tcW w:w="828" w:type="dxa"/>
+            <w:tcBorders>
+              <w:top w:val="nil"/>
+              <w:bottom w:val="nil"/>
+            </w:tcBorders>
+          </w:tcPr>
+          <w:p>
+            <w:pPr>
+              <w:pStyle w:val="Geenafstand"/>
+            </w:pPr>
+            <w:r>
+              <w:t>5.10%</w:t>
+            </w:r>
+          </w:p>
+        </w:tc>
+        <w:tc>
+          <w:tcPr>
+            <w:tcW w:w="828" w:type="dxa"/>
+            <w:tcBorders>
+              <w:top w:val="nil"/>
+              <w:bottom w:val="nil"/>
+            </w:tcBorders>
+          </w:tcPr>
+          <w:p>
+            <w:pPr>
+              <w:pStyle w:val="Geenafstand"/>
+            </w:pPr>
+            <w:r>
+              <w:t>5.16%</w:t>
+            </w:r>
+          </w:p>
+        </w:tc>
+        <w:tc>
+          <w:tcPr>
+            <w:tcW w:w="828" w:type="dxa"/>
+            <w:tcBorders>
+              <w:top w:val="nil"/>
+              <w:bottom w:val="nil"/>
+            </w:tcBorders>
+          </w:tcPr>
+          <w:p>
+            <w:pPr>
+              <w:pStyle w:val="Geenafstand"/>
+            </w:pPr>
+            <w:r>
+              <w:t>7.25%</w:t>
+            </w:r>
+          </w:p>
+        </w:tc>
+        <w:tc>
+          <w:tcPr>
+            <w:tcW w:w="895" w:type="dxa"/>
+            <w:tcBorders>
+              <w:top w:val="nil"/>
+              <w:bottom w:val="nil"/>
+            </w:tcBorders>
+          </w:tcPr>
+          <w:p>
+            <w:pPr>
+              <w:pStyle w:val="Geenafstand"/>
+            </w:pPr>
+            <w:r>
+              <w:t>15.53%</w:t>
+            </w:r>
+          </w:p>
+        </w:tc>
+        <w:tc>
+          <w:tcPr>
+            <w:tcW w:w="895" w:type="dxa"/>
+            <w:tcBorders>
+              <w:top w:val="nil"/>
+              <w:bottom w:val="nil"/>
+            </w:tcBorders>
+          </w:tcPr>
+          <w:p>
+            <w:pPr>
+              <w:pStyle w:val="Geenafstand"/>
+            </w:pPr>
+            <w:r>
+              <w:t>27.64%</w:t>
+            </w:r>
+          </w:p>
+        </w:tc>
+        <w:tc>
+          <w:tcPr>
+            <w:tcW w:w="895" w:type="dxa"/>
+            <w:tcBorders>
+              <w:top w:val="nil"/>
+              <w:bottom w:val="nil"/>
+            </w:tcBorders>
+          </w:tcPr>
+          <w:p>
+            <w:pPr>
+              <w:pStyle w:val="Geenafstand"/>
+            </w:pPr>
+            <w:r>
+              <w:t>27.82%</w:t>
+            </w:r>
+          </w:p>
+        </w:tc>
+        <w:tc>
+          <w:tcPr>
+            <w:tcW w:w="939" w:type="dxa"/>
+            <w:tcBorders>
+              <w:top w:val="nil"/>
+              <w:bottom w:val="nil"/>
+              <w:right w:val="nil"/>
+            </w:tcBorders>
+          </w:tcPr>
+          <w:p>
+            <w:pPr>
+              <w:pStyle w:val="Geenafstand"/>
+            </w:pPr>
+            <w:r>
+              <w:t>6.95%</w:t>
+            </w:r>
+          </w:p>
+        </w:tc>
+      </w:tr>
+    </w:tbl>
+    <w:tbl>
+      <w:tblPr>
+        <w:tblStyle w:val="Tabelraster"/>
+        <w:tblpPr w:leftFromText="141" w:rightFromText="141" w:vertAnchor="text" w:horzAnchor="page" w:tblpX="1419" w:tblpY="60"/>
+        <w:tblW w:w="0" w:type="auto"/>
+        <w:tblLook w:val="04A0" w:firstRow="1" w:lastRow="0" w:firstColumn="1" w:lastColumn="0" w:noHBand="0" w:noVBand="1"/>
+      </w:tblPr>
+      <w:tblGrid>
+        <w:gridCol w:w="1129"/>
+        <w:gridCol w:w="895"/>
+        <w:gridCol w:w="948"/>
+      </w:tblGrid>
+      <w:tr>
+        <w:tc>
+          <w:tcPr>
+            <w:tcW w:w="1129" w:type="dxa"/>
+            <w:tcBorders>
+              <w:top w:val="nil"/>
+              <w:left w:val="nil"/>
+              <w:bottom w:val="single" w:sz="4" w:space="0" w:color="auto"/>
+            </w:tcBorders>
+          </w:tcPr>
+          <w:p>
+            <w:pPr>
+              <w:spacing w:before="0"/>
+              <w:jc w:val="left"/>
+            </w:pPr>
+            <w:r>
+              <w:t>hh_parent</w:t>
+            </w:r>
+          </w:p>
+        </w:tc>
+        <w:tc>
+          <w:tcPr>
+            <w:tcW w:w="895" w:type="dxa"/>
+            <w:tcBorders>
+              <w:top w:val="nil"/>
+              <w:bottom w:val="single" w:sz="4" w:space="0" w:color="auto"/>
+            </w:tcBorders>
+          </w:tcPr>
+          <w:p>
+            <w:pPr>
+              <w:spacing w:before="0"/>
+              <w:jc w:val="left"/>
+            </w:pPr>
+            <w:r>
+              <w:t>Ja</w:t>
+            </w:r>
+          </w:p>
+        </w:tc>
+        <w:tc>
+          <w:tcPr>
+            <w:tcW w:w="948" w:type="dxa"/>
+            <w:tcBorders>
+              <w:top w:val="nil"/>
+              <w:bottom w:val="single" w:sz="4" w:space="0" w:color="auto"/>
+              <w:right w:val="nil"/>
+            </w:tcBorders>
+          </w:tcPr>
+          <w:p>
+            <w:pPr>
+              <w:spacing w:before="0"/>
+              <w:jc w:val="left"/>
+            </w:pPr>
+            <w:r>
+              <w:t>Nee</w:t>
+            </w:r>
+          </w:p>
+        </w:tc>
+      </w:tr>
+      <w:tr>
+        <w:tc>
+          <w:tcPr>
+            <w:tcW w:w="1129" w:type="dxa"/>
+            <w:tcBorders>
+              <w:top w:val="single" w:sz="4" w:space="0" w:color="auto"/>
+              <w:left w:val="nil"/>
+              <w:bottom w:val="nil"/>
+            </w:tcBorders>
+          </w:tcPr>
+          <w:p>
+            <w:pPr>
+              <w:spacing w:before="0"/>
+              <w:jc w:val="left"/>
+            </w:pPr>
+            <w:r>
+              <w:t>Aantal</w:t>
+            </w:r>
+          </w:p>
+        </w:tc>
+        <w:tc>
+          <w:tcPr>
+            <w:tcW w:w="895" w:type="dxa"/>
+            <w:tcBorders>
+              <w:top w:val="single" w:sz="4" w:space="0" w:color="auto"/>
+              <w:bottom w:val="nil"/>
+            </w:tcBorders>
+          </w:tcPr>
+          <w:p>
+            <w:pPr>
+              <w:spacing w:before="0"/>
+              <w:jc w:val="left"/>
+            </w:pPr>
+            <w:r>
+              <w:t>508</w:t>
+            </w:r>
+          </w:p>
+        </w:tc>
+        <w:tc>
+          <w:tcPr>
+            <w:tcW w:w="948" w:type="dxa"/>
+            <w:tcBorders>
+              <w:top w:val="single" w:sz="4" w:space="0" w:color="auto"/>
+              <w:bottom w:val="nil"/>
+              <w:right w:val="nil"/>
+            </w:tcBorders>
+          </w:tcPr>
+          <w:p>
+            <w:pPr>
+              <w:spacing w:before="0"/>
+              <w:jc w:val="left"/>
+            </w:pPr>
+            <w:r>
+              <w:t>1224</w:t>
+            </w:r>
+          </w:p>
+        </w:tc>
+      </w:tr>
+      <w:tr>
+        <w:tc>
+          <w:tcPr>
+            <w:tcW w:w="1129" w:type="dxa"/>
+            <w:tcBorders>
+              <w:top w:val="nil"/>
+              <w:left w:val="nil"/>
+              <w:bottom w:val="nil"/>
+            </w:tcBorders>
+          </w:tcPr>
+          <w:p>
+            <w:pPr>
+              <w:spacing w:before="0"/>
+              <w:jc w:val="left"/>
+            </w:pPr>
+            <w:r>
+              <w:t>Proportie</w:t>
+            </w:r>
+          </w:p>
+        </w:tc>
+        <w:tc>
+          <w:tcPr>
+            <w:tcW w:w="895" w:type="dxa"/>
+            <w:tcBorders>
+              <w:top w:val="nil"/>
+              <w:bottom w:val="nil"/>
+            </w:tcBorders>
+          </w:tcPr>
+          <w:p>
+            <w:pPr>
+              <w:spacing w:before="0"/>
+              <w:jc w:val="left"/>
+            </w:pPr>
+            <w:r>
+              <w:t>29.33%</w:t>
+            </w:r>
+          </w:p>
+        </w:tc>
+        <w:tc>
+          <w:tcPr>
+            <w:tcW w:w="948" w:type="dxa"/>
+            <w:tcBorders>
+              <w:top w:val="nil"/>
+              <w:bottom w:val="nil"/>
+              <w:right w:val="nil"/>
+            </w:tcBorders>
+          </w:tcPr>
+          <w:p>
+            <w:pPr>
+              <w:spacing w:before="0"/>
+              <w:jc w:val="left"/>
+            </w:pPr>
+            <w:r>
+              <w:t>70.67%</w:t>
+            </w:r>
+          </w:p>
+        </w:tc>
+      </w:tr>
+    </w:tbl>
+    <w:tbl>
+      <w:tblPr>
+        <w:tblStyle w:val="Tabelraster"/>
+        <w:tblpPr w:leftFromText="141" w:rightFromText="141" w:vertAnchor="text" w:horzAnchor="page" w:tblpX="4665" w:tblpY="72"/>
+        <w:tblW w:w="0" w:type="auto"/>
+        <w:tblLook w:val="04A0" w:firstRow="1" w:lastRow="0" w:firstColumn="1" w:lastColumn="0" w:noHBand="0" w:noVBand="1"/>
+      </w:tblPr>
+      <w:tblGrid>
+        <w:gridCol w:w="1129"/>
+        <w:gridCol w:w="895"/>
+        <w:gridCol w:w="895"/>
+        <w:gridCol w:w="784"/>
+        <w:gridCol w:w="826"/>
+        <w:gridCol w:w="784"/>
+        <w:gridCol w:w="784"/>
+        <w:gridCol w:w="784"/>
+      </w:tblGrid>
+      <w:tr>
+        <w:tc>
+          <w:tcPr>
+            <w:tcW w:w="1129" w:type="dxa"/>
+            <w:tcBorders>
+              <w:top w:val="nil"/>
+              <w:left w:val="nil"/>
+              <w:bottom w:val="single" w:sz="4" w:space="0" w:color="auto"/>
+            </w:tcBorders>
+          </w:tcPr>
+          <w:p>
+            <w:pPr>
+              <w:spacing w:before="0"/>
+              <w:jc w:val="left"/>
+            </w:pPr>
+            <w:r>
+              <w:t>hh_nadult</w:t>
+            </w:r>
+          </w:p>
+        </w:tc>
+        <w:tc>
+          <w:tcPr>
+            <w:tcW w:w="895" w:type="dxa"/>
+            <w:tcBorders>
+              <w:top w:val="nil"/>
+              <w:bottom w:val="single" w:sz="4" w:space="0" w:color="auto"/>
+            </w:tcBorders>
+          </w:tcPr>
+          <w:p>
+            <w:pPr>
+              <w:spacing w:before="0"/>
+              <w:jc w:val="left"/>
+            </w:pPr>
+            <w:r>
+              <w:t>1</w:t>
+            </w:r>
+          </w:p>
+        </w:tc>
+        <w:tc>
+          <w:tcPr>
+            <w:tcW w:w="895" w:type="dxa"/>
+            <w:tcBorders>
+              <w:top w:val="nil"/>
+              <w:bottom w:val="single" w:sz="4" w:space="0" w:color="auto"/>
+            </w:tcBorders>
+          </w:tcPr>
+          <w:p>
+            <w:pPr>
+              <w:spacing w:before="0"/>
+              <w:jc w:val="left"/>
+            </w:pPr>
+            <w:r>
+              <w:t>2</w:t>
+            </w:r>
+          </w:p>
+        </w:tc>
+        <w:tc>
+          <w:tcPr>
+            <w:tcW w:w="784" w:type="dxa"/>
+            <w:tcBorders>
+              <w:top w:val="nil"/>
+              <w:bottom w:val="single" w:sz="4" w:space="0" w:color="auto"/>
+            </w:tcBorders>
+          </w:tcPr>
+          <w:p>
+            <w:pPr>
+              <w:spacing w:before="0"/>
+              <w:jc w:val="left"/>
+            </w:pPr>
+            <w:r>
+              <w:t>3</w:t>
+            </w:r>
+          </w:p>
+        </w:tc>
+        <w:tc>
+          <w:tcPr>
+            <w:tcW w:w="826" w:type="dxa"/>
+            <w:tcBorders>
+              <w:top w:val="nil"/>
+              <w:bottom w:val="single" w:sz="4" w:space="0" w:color="auto"/>
+            </w:tcBorders>
+          </w:tcPr>
+          <w:p>
+            <w:pPr>
+              <w:spacing w:before="0"/>
+              <w:jc w:val="left"/>
+            </w:pPr>
+            <w:r>
+              <w:t>4</w:t>
+            </w:r>
+          </w:p>
+        </w:tc>
+        <w:tc>
+          <w:tcPr>
+            <w:tcW w:w="784" w:type="dxa"/>
+            <w:tcBorders>
+              <w:top w:val="nil"/>
+              <w:bottom w:val="single" w:sz="4" w:space="0" w:color="auto"/>
+            </w:tcBorders>
+          </w:tcPr>
+          <w:p>
+            <w:pPr>
+              <w:spacing w:before="0"/>
+              <w:jc w:val="left"/>
+            </w:pPr>
+            <w:r>
+              <w:t>5</w:t>
+            </w:r>
+          </w:p>
+        </w:tc>
+        <w:tc>
+          <w:tcPr>
+            <w:tcW w:w="784" w:type="dxa"/>
+            <w:tcBorders>
+              <w:top w:val="nil"/>
+              <w:bottom w:val="single" w:sz="4" w:space="0" w:color="auto"/>
+            </w:tcBorders>
+          </w:tcPr>
+          <w:p>
+            <w:pPr>
+              <w:spacing w:before="0"/>
+              <w:jc w:val="left"/>
+            </w:pPr>
+            <w:r>
+              <w:t>6</w:t>
+            </w:r>
+          </w:p>
+        </w:tc>
+        <w:tc>
+          <w:tcPr>
+            <w:tcW w:w="784" w:type="dxa"/>
+            <w:tcBorders>
+              <w:top w:val="nil"/>
+              <w:bottom w:val="single" w:sz="4" w:space="0" w:color="auto"/>
+              <w:right w:val="nil"/>
+            </w:tcBorders>
+          </w:tcPr>
+          <w:p>
+            <w:pPr>
+              <w:spacing w:before="0"/>
+              <w:jc w:val="left"/>
+            </w:pPr>
+            <w:r>
+              <w:t>7</w:t>
+            </w:r>
+          </w:p>
+        </w:tc>
+      </w:tr>
+      <w:tr>
+        <w:tc>
+          <w:tcPr>
+            <w:tcW w:w="1129" w:type="dxa"/>
+            <w:tcBorders>
+              <w:left w:val="nil"/>
+              <w:bottom w:val="nil"/>
+            </w:tcBorders>
+          </w:tcPr>
+          <w:p>
+            <w:pPr>
+              <w:spacing w:before="0"/>
+              <w:jc w:val="left"/>
+            </w:pPr>
+            <w:r>
+              <w:t>Aantal</w:t>
+            </w:r>
+          </w:p>
+        </w:tc>
+        <w:tc>
+          <w:tcPr>
+            <w:tcW w:w="895" w:type="dxa"/>
+            <w:tcBorders>
+              <w:bottom w:val="nil"/>
+            </w:tcBorders>
+          </w:tcPr>
+          <w:p>
+            <w:pPr>
+              <w:spacing w:before="0"/>
+              <w:jc w:val="left"/>
+            </w:pPr>
+            <w:r>
+              <w:t>569</w:t>
+            </w:r>
+          </w:p>
+        </w:tc>
+        <w:tc>
+          <w:tcPr>
+            <w:tcW w:w="895" w:type="dxa"/>
+            <w:tcBorders>
+              <w:bottom w:val="nil"/>
+            </w:tcBorders>
+          </w:tcPr>
+          <w:p>
+            <w:pPr>
+              <w:spacing w:before="0"/>
+              <w:jc w:val="left"/>
+            </w:pPr>
+            <w:r>
+              <w:t>951</w:t>
+            </w:r>
+          </w:p>
+        </w:tc>
+        <w:tc>
+          <w:tcPr>
+            <w:tcW w:w="784" w:type="dxa"/>
+            <w:tcBorders>
+              <w:bottom w:val="nil"/>
+            </w:tcBorders>
+          </w:tcPr>
+          <w:p>
+            <w:pPr>
+              <w:spacing w:before="0"/>
+              <w:jc w:val="left"/>
+            </w:pPr>
+            <w:r>
+              <w:t>150</w:t>
+            </w:r>
+          </w:p>
+        </w:tc>
+        <w:tc>
+          <w:tcPr>
+            <w:tcW w:w="826" w:type="dxa"/>
+            <w:tcBorders>
+              <w:bottom w:val="nil"/>
+            </w:tcBorders>
+          </w:tcPr>
+          <w:p>
+            <w:pPr>
+              <w:spacing w:before="0"/>
+              <w:jc w:val="left"/>
+            </w:pPr>
+            <w:r>
+              <w:t>46</w:t>
+            </w:r>
+          </w:p>
+        </w:tc>
+        <w:tc>
+          <w:tcPr>
+            <w:tcW w:w="784" w:type="dxa"/>
+            <w:tcBorders>
+              <w:bottom w:val="nil"/>
+            </w:tcBorders>
+          </w:tcPr>
+          <w:p>
+            <w:pPr>
+              <w:spacing w:before="0"/>
+              <w:jc w:val="left"/>
+            </w:pPr>
+            <w:r>
+              <w:t>12</w:t>
+            </w:r>
+          </w:p>
+        </w:tc>
+        <w:tc>
+          <w:tcPr>
+            <w:tcW w:w="784" w:type="dxa"/>
+            <w:tcBorders>
+              <w:bottom w:val="nil"/>
+            </w:tcBorders>
+          </w:tcPr>
+          <w:p>
+            <w:pPr>
+              <w:spacing w:before="0"/>
+              <w:jc w:val="left"/>
+            </w:pPr>
+            <w:r>
+              <w:t>3</w:t>
+            </w:r>
+          </w:p>
+        </w:tc>
+        <w:tc>
+          <w:tcPr>
+            <w:tcW w:w="784" w:type="dxa"/>
+            <w:tcBorders>
+              <w:bottom w:val="nil"/>
+              <w:right w:val="nil"/>
+            </w:tcBorders>
+          </w:tcPr>
+          <w:p>
+            <w:pPr>
+              <w:spacing w:before="0"/>
+              <w:jc w:val="left"/>
+            </w:pPr>
+            <w:r>
+              <w:t>1</w:t>
+            </w:r>
+          </w:p>
+        </w:tc>
+      </w:tr>
+      <w:tr>
+        <w:tc>
+          <w:tcPr>
+            <w:tcW w:w="1129" w:type="dxa"/>
+            <w:tcBorders>
+              <w:top w:val="nil"/>
+              <w:left w:val="nil"/>
+              <w:bottom w:val="nil"/>
+            </w:tcBorders>
+          </w:tcPr>
+          <w:p>
+            <w:pPr>
+              <w:spacing w:before="0"/>
+              <w:jc w:val="left"/>
+            </w:pPr>
+            <w:r>
+              <w:t>Proportie</w:t>
+            </w:r>
+          </w:p>
+        </w:tc>
+        <w:tc>
+          <w:tcPr>
+            <w:tcW w:w="895" w:type="dxa"/>
+            <w:tcBorders>
+              <w:top w:val="nil"/>
+              <w:bottom w:val="nil"/>
+            </w:tcBorders>
+          </w:tcPr>
+          <w:p>
+            <w:pPr>
+              <w:spacing w:before="0"/>
+              <w:jc w:val="left"/>
+            </w:pPr>
+            <w:r>
+              <w:t>32.85%</w:t>
+            </w:r>
+          </w:p>
+        </w:tc>
+        <w:tc>
+          <w:tcPr>
+            <w:tcW w:w="895" w:type="dxa"/>
+            <w:tcBorders>
+              <w:top w:val="nil"/>
+              <w:bottom w:val="nil"/>
+            </w:tcBorders>
+          </w:tcPr>
+          <w:p>
+            <w:pPr>
+              <w:spacing w:before="0"/>
+              <w:jc w:val="left"/>
+            </w:pPr>
+            <w:r>
+              <w:t>54.91%</w:t>
+            </w:r>
+          </w:p>
+        </w:tc>
+        <w:tc>
+          <w:tcPr>
+            <w:tcW w:w="784" w:type="dxa"/>
+            <w:tcBorders>
+              <w:top w:val="nil"/>
+              <w:bottom w:val="nil"/>
+            </w:tcBorders>
+          </w:tcPr>
+          <w:p>
+            <w:pPr>
+              <w:spacing w:before="0"/>
+              <w:jc w:val="left"/>
+            </w:pPr>
+            <w:r>
+              <w:t>8.66%</w:t>
+            </w:r>
+          </w:p>
+        </w:tc>
+        <w:tc>
+          <w:tcPr>
+            <w:tcW w:w="826" w:type="dxa"/>
+            <w:tcBorders>
+              <w:top w:val="nil"/>
+              <w:bottom w:val="nil"/>
+            </w:tcBorders>
+          </w:tcPr>
+          <w:p>
+            <w:pPr>
+              <w:spacing w:before="0"/>
+              <w:jc w:val="left"/>
+            </w:pPr>
+            <w:r>
+              <w:t>2.66%</w:t>
+            </w:r>
+          </w:p>
+        </w:tc>
+        <w:tc>
+          <w:tcPr>
+            <w:tcW w:w="784" w:type="dxa"/>
+            <w:tcBorders>
+              <w:top w:val="nil"/>
+              <w:bottom w:val="nil"/>
+            </w:tcBorders>
+          </w:tcPr>
+          <w:p>
+            <w:pPr>
+              <w:spacing w:before="0"/>
+              <w:jc w:val="left"/>
+            </w:pPr>
+            <w:r>
+              <w:t>0.69%</w:t>
+            </w:r>
+          </w:p>
+        </w:tc>
+        <w:tc>
+          <w:tcPr>
+            <w:tcW w:w="784" w:type="dxa"/>
+            <w:tcBorders>
+              <w:top w:val="nil"/>
+              <w:bottom w:val="nil"/>
+            </w:tcBorders>
+          </w:tcPr>
+          <w:p>
+            <w:pPr>
+              <w:spacing w:before="0"/>
+              <w:jc w:val="left"/>
+            </w:pPr>
+            <w:r>
+              <w:t>0.17%</w:t>
+            </w:r>
+          </w:p>
+        </w:tc>
+        <w:tc>
+          <w:tcPr>
+            <w:tcW w:w="784" w:type="dxa"/>
+            <w:tcBorders>
+              <w:top w:val="nil"/>
+              <w:bottom w:val="nil"/>
+              <w:right w:val="nil"/>
+            </w:tcBorders>
+          </w:tcPr>
+          <w:p>
+            <w:pPr>
+              <w:spacing w:before="0"/>
+              <w:jc w:val="left"/>
+            </w:pPr>
+            <w:r>
+              <w:t>0.06%</w:t>
+            </w:r>
+          </w:p>
+        </w:tc>
+      </w:tr>
+    </w:tbl>
+    <w:p>
+      <w:pPr>
+        <w:spacing w:before="0"/>
+        <w:jc w:val="left"/>
+      </w:pPr>
+    </w:p>
+    <w:tbl>
+      <w:tblPr>
+        <w:tblStyle w:val="Tabelraster"/>
+        <w:tblpPr w:leftFromText="141" w:rightFromText="141" w:vertAnchor="text" w:horzAnchor="page" w:tblpX="1429" w:tblpY="123"/>
+        <w:tblW w:w="0" w:type="auto"/>
+        <w:tblLook w:val="04A0" w:firstRow="1" w:lastRow="0" w:firstColumn="1" w:lastColumn="0" w:noHBand="0" w:noVBand="1"/>
+      </w:tblPr>
+      <w:tblGrid>
+        <w:gridCol w:w="1040"/>
+        <w:gridCol w:w="895"/>
+        <w:gridCol w:w="895"/>
+      </w:tblGrid>
+      <w:tr>
+        <w:tc>
+          <w:tcPr>
+            <w:tcW w:w="1040" w:type="dxa"/>
+            <w:tcBorders>
+              <w:top w:val="nil"/>
+              <w:left w:val="nil"/>
+              <w:bottom w:val="single" w:sz="4" w:space="0" w:color="auto"/>
+            </w:tcBorders>
+          </w:tcPr>
+          <w:p>
+            <w:pPr>
+              <w:spacing w:before="0"/>
+              <w:jc w:val="left"/>
+            </w:pPr>
+            <w:r>
+              <w:t>hh_alone</w:t>
+            </w:r>
+          </w:p>
+        </w:tc>
+        <w:tc>
+          <w:tcPr>
+            <w:tcW w:w="895" w:type="dxa"/>
+            <w:tcBorders>
+              <w:top w:val="nil"/>
+              <w:bottom w:val="single" w:sz="4" w:space="0" w:color="auto"/>
+            </w:tcBorders>
+          </w:tcPr>
+          <w:p>
+            <w:pPr>
+              <w:spacing w:before="0"/>
+              <w:jc w:val="left"/>
+            </w:pPr>
+            <w:r>
+              <w:t>Ja</w:t>
+            </w:r>
+          </w:p>
+        </w:tc>
+        <w:tc>
+          <w:tcPr>
+            <w:tcW w:w="895" w:type="dxa"/>
+            <w:tcBorders>
+              <w:top w:val="nil"/>
+              <w:bottom w:val="single" w:sz="4" w:space="0" w:color="auto"/>
+              <w:right w:val="nil"/>
+            </w:tcBorders>
+          </w:tcPr>
+          <w:p>
+            <w:pPr>
+              <w:spacing w:before="0"/>
+              <w:jc w:val="left"/>
+            </w:pPr>
+            <w:r>
+              <w:t>Nee</w:t>
+            </w:r>
+          </w:p>
+        </w:tc>
+      </w:tr>
+      <w:tr>
+        <w:tc>
+          <w:tcPr>
+            <w:tcW w:w="1040" w:type="dxa"/>
+            <w:tcBorders>
+              <w:left w:val="nil"/>
+              <w:bottom w:val="nil"/>
+            </w:tcBorders>
+          </w:tcPr>
+          <w:p>
+            <w:pPr>
+              <w:spacing w:before="0"/>
+              <w:jc w:val="left"/>
+            </w:pPr>
+            <w:r>
+              <w:t>Aantal</w:t>
+            </w:r>
+          </w:p>
+        </w:tc>
+        <w:tc>
+          <w:tcPr>
+            <w:tcW w:w="895" w:type="dxa"/>
+            <w:tcBorders>
+              <w:bottom w:val="nil"/>
+            </w:tcBorders>
+          </w:tcPr>
+          <w:p>
+            <w:pPr>
+              <w:spacing w:before="0"/>
+              <w:jc w:val="left"/>
+            </w:pPr>
+            <w:r>
+              <w:t>431</w:t>
+            </w:r>
+          </w:p>
+        </w:tc>
+        <w:tc>
+          <w:tcPr>
+            <w:tcW w:w="895" w:type="dxa"/>
+            <w:tcBorders>
+              <w:bottom w:val="nil"/>
+              <w:right w:val="nil"/>
+            </w:tcBorders>
+          </w:tcPr>
+          <w:p>
+            <w:pPr>
+              <w:spacing w:before="0"/>
+              <w:jc w:val="left"/>
+            </w:pPr>
+            <w:r>
+              <w:t>1301</w:t>
+            </w:r>
+          </w:p>
+        </w:tc>
+      </w:tr>
+      <w:tr>
+        <w:tc>
+          <w:tcPr>
+            <w:tcW w:w="1040" w:type="dxa"/>
+            <w:tcBorders>
+              <w:top w:val="nil"/>
+              <w:left w:val="nil"/>
+              <w:bottom w:val="nil"/>
+            </w:tcBorders>
+          </w:tcPr>
+          <w:p>
+            <w:pPr>
+              <w:spacing w:before="0"/>
+              <w:jc w:val="left"/>
+            </w:pPr>
+            <w:r>
+              <w:t>Proportie</w:t>
+            </w:r>
+          </w:p>
+        </w:tc>
+        <w:tc>
+          <w:tcPr>
+            <w:tcW w:w="895" w:type="dxa"/>
+            <w:tcBorders>
+              <w:top w:val="nil"/>
+              <w:bottom w:val="nil"/>
+            </w:tcBorders>
+          </w:tcPr>
+          <w:p>
+            <w:pPr>
+              <w:spacing w:before="0"/>
+              <w:jc w:val="left"/>
+            </w:pPr>
+            <w:r>
+              <w:t>24.88%</w:t>
+            </w:r>
+          </w:p>
+        </w:tc>
+        <w:tc>
+          <w:tcPr>
+            <w:tcW w:w="895" w:type="dxa"/>
+            <w:tcBorders>
+              <w:top w:val="nil"/>
+              <w:bottom w:val="nil"/>
+              <w:right w:val="nil"/>
+            </w:tcBorders>
+          </w:tcPr>
+          <w:p>
+            <w:pPr>
+              <w:spacing w:before="0"/>
+              <w:jc w:val="left"/>
+            </w:pPr>
+            <w:r>
+              <w:t>75.12%</w:t>
+            </w:r>
+          </w:p>
+        </w:tc>
+      </w:tr>
+    </w:tbl>
+    <w:tbl>
+      <w:tblPr>
+        <w:tblStyle w:val="Tabelraster"/>
+        <w:tblpPr w:leftFromText="141" w:rightFromText="141" w:vertAnchor="text" w:horzAnchor="page" w:tblpX="4531" w:tblpY="123"/>
+        <w:tblW w:w="0" w:type="auto"/>
+        <w:tblLook w:val="04A0" w:firstRow="1" w:lastRow="0" w:firstColumn="1" w:lastColumn="0" w:noHBand="0" w:noVBand="1"/>
+      </w:tblPr>
+      <w:tblGrid>
+        <w:gridCol w:w="1073"/>
+        <w:gridCol w:w="895"/>
+        <w:gridCol w:w="895"/>
+        <w:gridCol w:w="895"/>
+        <w:gridCol w:w="784"/>
+        <w:gridCol w:w="784"/>
+        <w:gridCol w:w="784"/>
+      </w:tblGrid>
+      <w:tr>
+        <w:tc>
+          <w:tcPr>
+            <w:tcW w:w="1073" w:type="dxa"/>
+            <w:tcBorders>
+              <w:top w:val="nil"/>
+              <w:left w:val="nil"/>
+              <w:bottom w:val="single" w:sz="4" w:space="0" w:color="auto"/>
+            </w:tcBorders>
+          </w:tcPr>
+          <w:p>
+            <w:pPr>
+              <w:spacing w:before="0"/>
+              <w:jc w:val="left"/>
+            </w:pPr>
+            <w:r>
+              <w:t>hh_nchild</w:t>
+            </w:r>
+          </w:p>
+        </w:tc>
+        <w:tc>
+          <w:tcPr>
+            <w:tcW w:w="895" w:type="dxa"/>
+            <w:tcBorders>
+              <w:top w:val="nil"/>
+              <w:bottom w:val="single" w:sz="4" w:space="0" w:color="auto"/>
+            </w:tcBorders>
+          </w:tcPr>
+          <w:p>
+            <w:pPr>
+              <w:spacing w:before="0"/>
+              <w:jc w:val="left"/>
+            </w:pPr>
+            <w:r>
+              <w:t>0</w:t>
+            </w:r>
+          </w:p>
+        </w:tc>
+        <w:tc>
+          <w:tcPr>
+            <w:tcW w:w="895" w:type="dxa"/>
+            <w:tcBorders>
+              <w:top w:val="nil"/>
+              <w:bottom w:val="single" w:sz="4" w:space="0" w:color="auto"/>
+            </w:tcBorders>
+          </w:tcPr>
+          <w:p>
+            <w:pPr>
+              <w:spacing w:before="0"/>
+              <w:jc w:val="left"/>
+            </w:pPr>
+            <w:r>
+              <w:t>1</w:t>
+            </w:r>
+          </w:p>
+        </w:tc>
+        <w:tc>
+          <w:tcPr>
+            <w:tcW w:w="895" w:type="dxa"/>
+            <w:tcBorders>
+              <w:top w:val="nil"/>
+              <w:bottom w:val="single" w:sz="4" w:space="0" w:color="auto"/>
+            </w:tcBorders>
+          </w:tcPr>
+          <w:p>
+            <w:pPr>
+              <w:spacing w:before="0"/>
+              <w:jc w:val="left"/>
+            </w:pPr>
+            <w:r>
+              <w:t>2</w:t>
+            </w:r>
+          </w:p>
+        </w:tc>
+        <w:tc>
+          <w:tcPr>
+            <w:tcW w:w="784" w:type="dxa"/>
+            <w:tcBorders>
+              <w:top w:val="nil"/>
+              <w:bottom w:val="single" w:sz="4" w:space="0" w:color="auto"/>
+            </w:tcBorders>
+          </w:tcPr>
+          <w:p>
+            <w:pPr>
+              <w:spacing w:before="0"/>
+              <w:jc w:val="left"/>
+            </w:pPr>
+            <w:r>
+              <w:t>3</w:t>
+            </w:r>
+          </w:p>
+        </w:tc>
+        <w:tc>
+          <w:tcPr>
+            <w:tcW w:w="784" w:type="dxa"/>
+            <w:tcBorders>
+              <w:top w:val="nil"/>
+              <w:bottom w:val="single" w:sz="4" w:space="0" w:color="auto"/>
+            </w:tcBorders>
+          </w:tcPr>
+          <w:p>
+            <w:pPr>
+              <w:spacing w:before="0"/>
+              <w:jc w:val="left"/>
+            </w:pPr>
+            <w:r>
+              <w:t>4</w:t>
+            </w:r>
+          </w:p>
+        </w:tc>
+        <w:tc>
+          <w:tcPr>
+            <w:tcW w:w="784" w:type="dxa"/>
+            <w:tcBorders>
+              <w:top w:val="nil"/>
+              <w:bottom w:val="single" w:sz="4" w:space="0" w:color="auto"/>
+              <w:right w:val="nil"/>
+            </w:tcBorders>
+          </w:tcPr>
+          <w:p>
+            <w:pPr>
+              <w:spacing w:before="0"/>
+              <w:jc w:val="left"/>
+            </w:pPr>
+            <w:r>
+              <w:t>5</w:t>
+            </w:r>
+          </w:p>
+        </w:tc>
+      </w:tr>
+      <w:tr>
+        <w:tc>
+          <w:tcPr>
+            <w:tcW w:w="1073" w:type="dxa"/>
+            <w:tcBorders>
+              <w:left w:val="nil"/>
+              <w:bottom w:val="nil"/>
+            </w:tcBorders>
+          </w:tcPr>
+          <w:p>
+            <w:pPr>
+              <w:spacing w:before="0"/>
+              <w:jc w:val="left"/>
+            </w:pPr>
+            <w:r>
+              <w:t>Aantal</w:t>
+            </w:r>
+          </w:p>
+        </w:tc>
+        <w:tc>
+          <w:tcPr>
+            <w:tcW w:w="895" w:type="dxa"/>
+            <w:tcBorders>
+              <w:bottom w:val="nil"/>
+            </w:tcBorders>
+          </w:tcPr>
+          <w:p>
+            <w:pPr>
+              <w:spacing w:before="0"/>
+              <w:jc w:val="left"/>
+            </w:pPr>
+            <w:r>
+              <w:t>1224</w:t>
+            </w:r>
+          </w:p>
+        </w:tc>
+        <w:tc>
+          <w:tcPr>
+            <w:tcW w:w="895" w:type="dxa"/>
+            <w:tcBorders>
+              <w:bottom w:val="nil"/>
+            </w:tcBorders>
+          </w:tcPr>
+          <w:p>
+            <w:pPr>
+              <w:spacing w:before="0"/>
+              <w:jc w:val="left"/>
+            </w:pPr>
+            <w:r>
+              <w:t>227</w:t>
+            </w:r>
+          </w:p>
+        </w:tc>
+        <w:tc>
+          <w:tcPr>
+            <w:tcW w:w="895" w:type="dxa"/>
+            <w:tcBorders>
+              <w:bottom w:val="nil"/>
+            </w:tcBorders>
+          </w:tcPr>
+          <w:p>
+            <w:pPr>
+              <w:spacing w:before="0"/>
+              <w:jc w:val="left"/>
+            </w:pPr>
+            <w:r>
+              <w:t>213</w:t>
+            </w:r>
+          </w:p>
+        </w:tc>
+        <w:tc>
+          <w:tcPr>
+            <w:tcW w:w="784" w:type="dxa"/>
+            <w:tcBorders>
+              <w:bottom w:val="nil"/>
+            </w:tcBorders>
+          </w:tcPr>
+          <w:p>
+            <w:pPr>
+              <w:spacing w:before="0"/>
+              <w:jc w:val="left"/>
+            </w:pPr>
+            <w:r>
+              <w:t>48</w:t>
+            </w:r>
+          </w:p>
+        </w:tc>
+        <w:tc>
+          <w:tcPr>
+            <w:tcW w:w="784" w:type="dxa"/>
+            <w:tcBorders>
+              <w:bottom w:val="nil"/>
+            </w:tcBorders>
+          </w:tcPr>
+          <w:p>
+            <w:pPr>
+              <w:spacing w:before="0"/>
+              <w:jc w:val="left"/>
+            </w:pPr>
+            <w:r>
+              <w:t>16</w:t>
+            </w:r>
+          </w:p>
+        </w:tc>
+        <w:tc>
+          <w:tcPr>
+            <w:tcW w:w="784" w:type="dxa"/>
+            <w:tcBorders>
+              <w:bottom w:val="nil"/>
+              <w:right w:val="nil"/>
+            </w:tcBorders>
+          </w:tcPr>
+          <w:p>
+            <w:pPr>
+              <w:spacing w:before="0"/>
+              <w:jc w:val="left"/>
+            </w:pPr>
+            <w:r>
+              <w:t>4</w:t>
+            </w:r>
+          </w:p>
+        </w:tc>
+      </w:tr>
+      <w:tr>
+        <w:tc>
+          <w:tcPr>
+            <w:tcW w:w="1073" w:type="dxa"/>
+            <w:tcBorders>
+              <w:top w:val="nil"/>
+              <w:left w:val="nil"/>
+              <w:bottom w:val="nil"/>
+            </w:tcBorders>
+          </w:tcPr>
+          <w:p>
+            <w:pPr>
+              <w:spacing w:before="0"/>
+              <w:jc w:val="left"/>
+            </w:pPr>
+            <w:r>
+              <w:t>Proportie</w:t>
+            </w:r>
+          </w:p>
+        </w:tc>
+        <w:tc>
+          <w:tcPr>
+            <w:tcW w:w="895" w:type="dxa"/>
+            <w:tcBorders>
+              <w:top w:val="nil"/>
+              <w:bottom w:val="nil"/>
+            </w:tcBorders>
+          </w:tcPr>
+          <w:p>
+            <w:pPr>
+              <w:spacing w:before="0"/>
+              <w:jc w:val="left"/>
+            </w:pPr>
+            <w:r>
+              <w:t>70.67%</w:t>
+            </w:r>
+          </w:p>
+        </w:tc>
+        <w:tc>
+          <w:tcPr>
+            <w:tcW w:w="895" w:type="dxa"/>
+            <w:tcBorders>
+              <w:top w:val="nil"/>
+              <w:bottom w:val="nil"/>
+            </w:tcBorders>
+          </w:tcPr>
+          <w:p>
+            <w:pPr>
+              <w:spacing w:before="0"/>
+              <w:jc w:val="left"/>
+            </w:pPr>
+            <w:r>
+              <w:t>13.11%</w:t>
+            </w:r>
+          </w:p>
+        </w:tc>
+        <w:tc>
+          <w:tcPr>
+            <w:tcW w:w="895" w:type="dxa"/>
+            <w:tcBorders>
+              <w:top w:val="nil"/>
+              <w:bottom w:val="nil"/>
+            </w:tcBorders>
+          </w:tcPr>
+          <w:p>
+            <w:pPr>
+              <w:spacing w:before="0"/>
+              <w:jc w:val="left"/>
+            </w:pPr>
+            <w:r>
+              <w:t>12.30%</w:t>
+            </w:r>
+          </w:p>
+        </w:tc>
+        <w:tc>
+          <w:tcPr>
+            <w:tcW w:w="784" w:type="dxa"/>
+            <w:tcBorders>
+              <w:top w:val="nil"/>
+              <w:bottom w:val="nil"/>
+            </w:tcBorders>
+          </w:tcPr>
+          <w:p>
+            <w:pPr>
+              <w:spacing w:before="0"/>
+              <w:jc w:val="left"/>
+            </w:pPr>
+            <w:r>
+              <w:t>2.77%</w:t>
+            </w:r>
+          </w:p>
+        </w:tc>
+        <w:tc>
+          <w:tcPr>
+            <w:tcW w:w="784" w:type="dxa"/>
+            <w:tcBorders>
+              <w:top w:val="nil"/>
+              <w:bottom w:val="nil"/>
+            </w:tcBorders>
+          </w:tcPr>
+          <w:p>
+            <w:pPr>
+              <w:spacing w:before="0"/>
+              <w:jc w:val="left"/>
+            </w:pPr>
+            <w:r>
+              <w:t>0.92%</w:t>
+            </w:r>
+          </w:p>
+        </w:tc>
+        <w:tc>
+          <w:tcPr>
+            <w:tcW w:w="784" w:type="dxa"/>
+            <w:tcBorders>
+              <w:top w:val="nil"/>
+              <w:bottom w:val="nil"/>
+              <w:right w:val="nil"/>
+            </w:tcBorders>
+          </w:tcPr>
+          <w:p>
+            <w:pPr>
+              <w:spacing w:before="0"/>
+              <w:jc w:val="left"/>
+            </w:pPr>
+            <w:r>
+              <w:t>0.23%</w:t>
+            </w:r>
+          </w:p>
+        </w:tc>
+      </w:tr>
+    </w:tbl>
+    <w:p>
+      <w:pPr>
+        <w:spacing w:before="0"/>
+        <w:jc w:val="left"/>
+      </w:pPr>
+    </w:p>
+    <w:p>
+      <w:pPr>
+        <w:spacing w:before="0"/>
+        <w:jc w:val="left"/>
+      </w:pPr>
+    </w:p>
+    <w:p>
+      <w:pPr>
+        <w:spacing w:before="0"/>
+        <w:jc w:val="left"/>
+      </w:pPr>
+    </w:p>
+    <w:p>
+      <w:pPr>
+        <w:spacing w:before="0"/>
+        <w:jc w:val="left"/>
+      </w:pPr>
+    </w:p>
+    <w:p>
+      <w:pPr>
+        <w:spacing w:before="0"/>
+        <w:jc w:val="left"/>
+      </w:pPr>
+    </w:p>
+    <w:p>
+      <w:pPr>
+        <w:spacing w:before="0"/>
+        <w:jc w:val="left"/>
+      </w:pPr>
+    </w:p>
+    <w:p>
+      <w:pPr>
+        <w:spacing w:before="0"/>
+        <w:jc w:val="left"/>
+      </w:pPr>
+    </w:p>
     <w:p>
       <w:pPr>
         <w:spacing w:before="0"/>
@@ -3330,8 +7661,6 @@
           <w:szCs w:val="24"/>
         </w:rPr>
       </w:pPr>
-      <w:bookmarkStart w:id="2" w:name="_GoBack"/>
-      <w:bookmarkEnd w:id="2"/>
       <w:r>
         <w:br w:type="page"/>
       </w:r>
@@ -3905,7 +8234,7 @@
         <w:szCs w:val="14"/>
         <w:lang w:val="nl-NL" w:eastAsia="nl-NL"/>
       </w:rPr>
-      <w:t>6</w:t>
+      <w:t>7</w:t>
     </w:r>
     <w:r>
       <w:rPr>
@@ -4357,7 +8686,7 @@
             </wp:anchor>
           </w:drawing>
         </mc:Choice>
-        <mc:Fallback xmlns:w16sdtdh="http://schemas.microsoft.com/office/word/2020/wordml/sdtdatahash" xmlns:w16="http://schemas.microsoft.com/office/word/2018/wordml" xmlns:w16cid="http://schemas.microsoft.com/office/word/2016/wordml/cid" xmlns:w16cex="http://schemas.microsoft.com/office/word/2018/wordml/cex" xmlns:oel="http://schemas.microsoft.com/office/2019/extlst" xmlns:am3d="http://schemas.microsoft.com/office/drawing/2017/model3d" xmlns:aink="http://schemas.microsoft.com/office/drawing/2016/ink" xmlns:cx8="http://schemas.microsoft.com/office/drawing/2016/5/14/chartex" xmlns:cx7="http://schemas.microsoft.com/office/drawing/2016/5/13/chartex" xmlns:cx6="http://schemas.microsoft.com/office/drawing/2016/5/12/chartex" xmlns:cx5="http://schemas.microsoft.com/office/drawing/2016/5/11/chartex" xmlns:cx4="http://schemas.microsoft.com/office/drawing/2016/5/10/chartex" xmlns:cx3="http://schemas.microsoft.com/office/drawing/2016/5/9/chartex" xmlns:cx2="http://schemas.microsoft.com/office/drawing/2015/10/21/chartex" xmlns:cx1="http://schemas.microsoft.com/office/drawing/2015/9/8/chartex">
+        <mc:Fallback xmlns:cx1="http://schemas.microsoft.com/office/drawing/2015/9/8/chartex" xmlns:cx2="http://schemas.microsoft.com/office/drawing/2015/10/21/chartex" xmlns:cx3="http://schemas.microsoft.com/office/drawing/2016/5/9/chartex" xmlns:cx4="http://schemas.microsoft.com/office/drawing/2016/5/10/chartex" xmlns:cx5="http://schemas.microsoft.com/office/drawing/2016/5/11/chartex" xmlns:cx6="http://schemas.microsoft.com/office/drawing/2016/5/12/chartex" xmlns:cx7="http://schemas.microsoft.com/office/drawing/2016/5/13/chartex" xmlns:cx8="http://schemas.microsoft.com/office/drawing/2016/5/14/chartex" xmlns:aink="http://schemas.microsoft.com/office/drawing/2016/ink" xmlns:am3d="http://schemas.microsoft.com/office/drawing/2017/model3d" xmlns:oel="http://schemas.microsoft.com/office/2019/extlst" xmlns:w16cex="http://schemas.microsoft.com/office/word/2018/wordml/cex" xmlns:w16cid="http://schemas.microsoft.com/office/word/2016/wordml/cid" xmlns:w16="http://schemas.microsoft.com/office/word/2018/wordml" xmlns:w16sdtdh="http://schemas.microsoft.com/office/word/2020/wordml/sdtdatahash">
           <w:pict>
             <v:line w14:anchorId="052E110A" id="Rechte verbindingslijn 4" o:spid="_x0000_s1026" style="position:absolute;z-index:251660800;visibility:visible;mso-wrap-style:square;mso-width-percent:0;mso-height-percent:0;mso-wrap-distance-left:9pt;mso-wrap-distance-top:0;mso-wrap-distance-right:9pt;mso-wrap-distance-bottom:0;mso-position-horizontal:absolute;mso-position-horizontal-relative:margin;mso-position-vertical:absolute;mso-position-vertical-relative:margin;mso-width-percent:0;mso-height-percent:0;mso-width-relative:margin;mso-height-relative:margin" from="0,42.55pt" to="454.95pt,42.55pt" o:gfxdata="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" strokecolor="black [3213]" strokeweight=".5pt">
               <o:lock v:ext="edit" aspectratio="t" shapetype="f"/>
@@ -7004,7 +11333,7 @@
 </file>
 
 <file path=customXml/itemProps1.xml><?xml version="1.0" encoding="utf-8"?>
-<ds:datastoreItem xmlns:ds="http://schemas.openxmlformats.org/officeDocument/2006/customXml" ds:itemID="{A3A0D9B0-9B65-4A4C-9081-635C35F3B1BD}">
+<ds:datastoreItem xmlns:ds="http://schemas.openxmlformats.org/officeDocument/2006/customXml" ds:itemID="{8903530C-07BA-4FE4-91B7-88CFADB12787}">
   <ds:schemaRefs>
     <ds:schemaRef ds:uri="http://schemas.openxmlformats.org/officeDocument/2006/bibliography"/>
   </ds:schemaRefs>
